--- a/PRUEBA_ANGULAR_JAVA_GIT.docx
+++ b/PRUEBA_ANGULAR_JAVA_GIT.docx
@@ -1,6 +1,6 @@
 
 <file path=word/document.xml><?xml version="1.0" encoding="utf-8"?>
-<w:document xmlns:wpc="http://schemas.microsoft.com/office/word/2010/wordprocessingCanvas" xmlns:cx="http://schemas.microsoft.com/office/drawing/2014/chartex" xmlns:cx1="http://schemas.microsoft.com/office/drawing/2015/9/8/chartex" xmlns:cx2="http://schemas.microsoft.com/office/drawing/2015/10/21/chartex" xmlns:cx3="http://schemas.microsoft.com/office/drawing/2016/5/9/chartex" xmlns:cx4="http://schemas.microsoft.com/office/drawing/2016/5/10/chartex" xmlns:cx5="http://schemas.microsoft.com/office/drawing/2016/5/11/chartex" xmlns:cx6="http://schemas.microsoft.com/office/drawing/2016/5/12/chartex" xmlns:cx7="http://schemas.microsoft.com/office/drawing/2016/5/13/chartex" xmlns:cx8="http://schemas.microsoft.com/office/drawing/2016/5/14/chartex" xmlns:mc="http://schemas.openxmlformats.org/markup-compatibility/2006" xmlns:aink="http://schemas.microsoft.com/office/drawing/2016/ink" xmlns:am3d="http://schemas.microsoft.com/office/drawing/2017/model3d" xmlns:o="urn:schemas-microsoft-com:office:office" xmlns:oel="http://schemas.microsoft.com/office/2019/extlst" xmlns:r="http://schemas.openxmlformats.org/officeDocument/2006/relationships" xmlns:m="http://schemas.openxmlformats.org/officeDocument/2006/math" xmlns:v="urn:schemas-microsoft-com:vml" xmlns:wp14="http://schemas.microsoft.com/office/word/2010/wordprocessingDrawing" xmlns:wp="http://schemas.openxmlformats.org/drawingml/2006/wordprocessingDrawing" xmlns:w10="urn:schemas-microsoft-com:office:word" xmlns:w="http://schemas.openxmlformats.org/wordprocessingml/2006/main" xmlns:w14="http://schemas.microsoft.com/office/word/2010/wordml" xmlns:w15="http://schemas.microsoft.com/office/word/2012/wordml" xmlns:w16cex="http://schemas.microsoft.com/office/word/2018/wordml/cex" xmlns:w16cid="http://schemas.microsoft.com/office/word/2016/wordml/cid" xmlns:w16="http://schemas.microsoft.com/office/word/2018/wordml" xmlns:w16sdtdh="http://schemas.microsoft.com/office/word/2020/wordml/sdtdatahash" xmlns:w16se="http://schemas.microsoft.com/office/word/2015/wordml/symex" xmlns:wpg="http://schemas.microsoft.com/office/word/2010/wordprocessingGroup" xmlns:wpi="http://schemas.microsoft.com/office/word/2010/wordprocessingInk" xmlns:wne="http://schemas.microsoft.com/office/word/2006/wordml" xmlns:wps="http://schemas.microsoft.com/office/word/2010/wordprocessingShape" mc:Ignorable="w14 w15 w16se w16cid w16 w16cex w16sdtdh wp14">
+<w:document xmlns:wpc="http://schemas.microsoft.com/office/word/2010/wordprocessingCanvas" xmlns:cx="http://schemas.microsoft.com/office/drawing/2014/chartex" xmlns:cx1="http://schemas.microsoft.com/office/drawing/2015/9/8/chartex" xmlns:cx2="http://schemas.microsoft.com/office/drawing/2015/10/21/chartex" xmlns:cx3="http://schemas.microsoft.com/office/drawing/2016/5/9/chartex" xmlns:cx4="http://schemas.microsoft.com/office/drawing/2016/5/10/chartex" xmlns:cx5="http://schemas.microsoft.com/office/drawing/2016/5/11/chartex" xmlns:cx6="http://schemas.microsoft.com/office/drawing/2016/5/12/chartex" xmlns:cx7="http://schemas.microsoft.com/office/drawing/2016/5/13/chartex" xmlns:cx8="http://schemas.microsoft.com/office/drawing/2016/5/14/chartex" xmlns:mc="http://schemas.openxmlformats.org/markup-compatibility/2006" xmlns:aink="http://schemas.microsoft.com/office/drawing/2016/ink" xmlns:am3d="http://schemas.microsoft.com/office/drawing/2017/model3d" xmlns:o="urn:schemas-microsoft-com:office:office" xmlns:oel="http://schemas.microsoft.com/office/2019/extlst" xmlns:r="http://schemas.openxmlformats.org/officeDocument/2006/relationships" xmlns:m="http://schemas.openxmlformats.org/officeDocument/2006/math" xmlns:v="urn:schemas-microsoft-com:vml" xmlns:wp14="http://schemas.microsoft.com/office/word/2010/wordprocessingDrawing" xmlns:wp="http://schemas.openxmlformats.org/drawingml/2006/wordprocessingDrawing" xmlns:w10="urn:schemas-microsoft-com:office:word" xmlns:w="http://schemas.openxmlformats.org/wordprocessingml/2006/main" xmlns:w14="http://schemas.microsoft.com/office/word/2010/wordml" xmlns:w15="http://schemas.microsoft.com/office/word/2012/wordml" xmlns:w16cex="http://schemas.microsoft.com/office/word/2018/wordml/cex" xmlns:w16cid="http://schemas.microsoft.com/office/word/2016/wordml/cid" xmlns:w16="http://schemas.microsoft.com/office/word/2018/wordml" xmlns:w16du="http://schemas.microsoft.com/office/word/2023/wordml/word16du" xmlns:w16sdtdh="http://schemas.microsoft.com/office/word/2020/wordml/sdtdatahash" xmlns:w16se="http://schemas.microsoft.com/office/word/2015/wordml/symex" xmlns:wpg="http://schemas.microsoft.com/office/word/2010/wordprocessingGroup" xmlns:wpi="http://schemas.microsoft.com/office/word/2010/wordprocessingInk" xmlns:wne="http://schemas.microsoft.com/office/word/2006/wordml" xmlns:wps="http://schemas.microsoft.com/office/word/2010/wordprocessingShape" mc:Ignorable="w14 w15 w16se w16cid w16 w16cex w16sdtdh w16du wp14">
   <w:body>
     <w:p>
       <w:pPr>
@@ -30,7 +30,6 @@
         </w:rPr>
         <w:br/>
       </w:r>
-      <w:proofErr w:type="gramStart"/>
       <w:r>
         <w:rPr>
           <w:rFonts w:ascii="Times New Roman" w:eastAsia="Times New Roman" w:hAnsi="Symbol" w:cs="Times New Roman"/>
@@ -58,19 +57,7 @@
           <w:szCs w:val="24"/>
           <w:lang w:eastAsia="es-ES"/>
         </w:rPr>
-        <w:t>¿</w:t>
-      </w:r>
-      <w:proofErr w:type="gramEnd"/>
-      <w:r>
-        <w:rPr>
-          <w:rFonts w:ascii="Times New Roman" w:eastAsia="Times New Roman" w:hAnsi="Times New Roman" w:cs="Times New Roman"/>
-          <w:b/>
-          <w:bCs/>
-          <w:sz w:val="24"/>
-          <w:szCs w:val="24"/>
-          <w:lang w:eastAsia="es-ES"/>
-        </w:rPr>
-        <w:t>Cuál es la diferencia entre componentes y directivas en Angular?</w:t>
+        <w:t>¿Cuál es la diferencia entre componentes y directivas en Angular?</w:t>
       </w:r>
     </w:p>
     <w:p>
@@ -107,6 +94,15 @@
         </w:rPr>
         <w:t xml:space="preserve"> </w:t>
       </w:r>
+      <w:r>
+        <w:rPr>
+          <w:rFonts w:ascii="Times New Roman" w:eastAsia="Times New Roman" w:hAnsi="Times New Roman" w:cs="Times New Roman"/>
+          <w:sz w:val="24"/>
+          <w:szCs w:val="24"/>
+          <w:lang w:eastAsia="es-ES"/>
+        </w:rPr>
+        <w:t xml:space="preserve">Ambas funcionan de una manera similar solo que un componente de angular es mas completo y es mas sencillo de usar </w:t>
+      </w:r>
     </w:p>
     <w:p>
       <w:pPr>
@@ -118,7 +114,6 @@
           <w:lang w:eastAsia="es-ES"/>
         </w:rPr>
       </w:pPr>
-      <w:proofErr w:type="gramStart"/>
       <w:r>
         <w:rPr>
           <w:rFonts w:ascii="Times New Roman" w:eastAsia="Times New Roman" w:hAnsi="Symbol" w:cs="Times New Roman"/>
@@ -146,19 +141,7 @@
           <w:szCs w:val="24"/>
           <w:lang w:eastAsia="es-ES"/>
         </w:rPr>
-        <w:t>¿</w:t>
-      </w:r>
-      <w:proofErr w:type="gramEnd"/>
-      <w:r>
-        <w:rPr>
-          <w:rFonts w:ascii="Times New Roman" w:eastAsia="Times New Roman" w:hAnsi="Times New Roman" w:cs="Times New Roman"/>
-          <w:b/>
-          <w:bCs/>
-          <w:sz w:val="24"/>
-          <w:szCs w:val="24"/>
-          <w:lang w:eastAsia="es-ES"/>
-        </w:rPr>
-        <w:t>Cómo funciona el ciclo de vida de un componente en Angular?</w:t>
+        <w:t>¿Cómo funciona el ciclo de vida de un componente en Angular?</w:t>
       </w:r>
     </w:p>
     <w:p>
@@ -195,6 +178,132 @@
         </w:rPr>
         <w:t xml:space="preserve"> </w:t>
       </w:r>
+      <w:r>
+        <w:rPr>
+          <w:rFonts w:ascii="Times New Roman" w:eastAsia="Times New Roman" w:hAnsi="Times New Roman" w:cs="Times New Roman"/>
+          <w:sz w:val="24"/>
+          <w:szCs w:val="24"/>
+          <w:lang w:eastAsia="es-ES"/>
+        </w:rPr>
+        <w:t xml:space="preserve">El ciclo de vida de un componente de angular empieza cuando inicializamos lo necesario para que el mismo pueda ejecutarse, para ellos antes de la versión 17 de angular hacíamos uso de un archivo .module donde importábamos todas las dependencias y en el componente las llamábamos en el </w:t>
+      </w:r>
+      <w:r>
+        <w:rPr>
+          <w:rFonts w:ascii="Times New Roman" w:eastAsia="Times New Roman" w:hAnsi="Times New Roman" w:cs="Times New Roman"/>
+          <w:sz w:val="24"/>
+          <w:szCs w:val="24"/>
+          <w:lang w:eastAsia="es-ES"/>
+        </w:rPr>
+        <w:t>constructor</w:t>
+      </w:r>
+      <w:r>
+        <w:rPr>
+          <w:rFonts w:ascii="Times New Roman" w:eastAsia="Times New Roman" w:hAnsi="Times New Roman" w:cs="Times New Roman"/>
+          <w:sz w:val="24"/>
+          <w:szCs w:val="24"/>
+          <w:lang w:eastAsia="es-ES"/>
+        </w:rPr>
+        <w:t xml:space="preserve"> para realizar una </w:t>
+      </w:r>
+      <w:r>
+        <w:rPr>
+          <w:rFonts w:ascii="Times New Roman" w:eastAsia="Times New Roman" w:hAnsi="Times New Roman" w:cs="Times New Roman"/>
+          <w:sz w:val="24"/>
+          <w:szCs w:val="24"/>
+          <w:lang w:eastAsia="es-ES"/>
+        </w:rPr>
+        <w:t>inyección</w:t>
+      </w:r>
+      <w:r>
+        <w:rPr>
+          <w:rFonts w:ascii="Times New Roman" w:eastAsia="Times New Roman" w:hAnsi="Times New Roman" w:cs="Times New Roman"/>
+          <w:sz w:val="24"/>
+          <w:szCs w:val="24"/>
+          <w:lang w:eastAsia="es-ES"/>
+        </w:rPr>
+        <w:t xml:space="preserve"> de dependencias, dicho esto lo que sigue es lo que pasa durante el uso del componente</w:t>
+      </w:r>
+      <w:r>
+        <w:rPr>
+          <w:rFonts w:ascii="Times New Roman" w:eastAsia="Times New Roman" w:hAnsi="Times New Roman" w:cs="Times New Roman"/>
+          <w:sz w:val="24"/>
+          <w:szCs w:val="24"/>
+          <w:lang w:eastAsia="es-ES"/>
+        </w:rPr>
+        <w:t xml:space="preserve"> </w:t>
+      </w:r>
+      <w:r>
+        <w:rPr>
+          <w:rFonts w:ascii="Times New Roman" w:eastAsia="Times New Roman" w:hAnsi="Times New Roman" w:cs="Times New Roman"/>
+          <w:sz w:val="24"/>
+          <w:szCs w:val="24"/>
+          <w:lang w:eastAsia="es-ES"/>
+        </w:rPr>
+        <w:t>así</w:t>
+      </w:r>
+      <w:r>
+        <w:rPr>
+          <w:rFonts w:ascii="Times New Roman" w:eastAsia="Times New Roman" w:hAnsi="Times New Roman" w:cs="Times New Roman"/>
+          <w:sz w:val="24"/>
+          <w:szCs w:val="24"/>
+          <w:lang w:eastAsia="es-ES"/>
+        </w:rPr>
+        <w:t xml:space="preserve"> que para eso revisamos cada cambio que hace el usuario por medio del método de ciclo de vida onchanges donde revisa si hay </w:t>
+      </w:r>
+      <w:r>
+        <w:rPr>
+          <w:rFonts w:ascii="Times New Roman" w:eastAsia="Times New Roman" w:hAnsi="Times New Roman" w:cs="Times New Roman"/>
+          <w:sz w:val="24"/>
+          <w:szCs w:val="24"/>
+          <w:lang w:eastAsia="es-ES"/>
+        </w:rPr>
+        <w:t>algún</w:t>
+      </w:r>
+      <w:r>
+        <w:rPr>
+          <w:rFonts w:ascii="Times New Roman" w:eastAsia="Times New Roman" w:hAnsi="Times New Roman" w:cs="Times New Roman"/>
+          <w:sz w:val="24"/>
+          <w:szCs w:val="24"/>
+          <w:lang w:eastAsia="es-ES"/>
+        </w:rPr>
+        <w:t xml:space="preserve"> cambio dentro del componente y </w:t>
+      </w:r>
+      <w:r>
+        <w:rPr>
+          <w:rFonts w:ascii="Times New Roman" w:eastAsia="Times New Roman" w:hAnsi="Times New Roman" w:cs="Times New Roman"/>
+          <w:sz w:val="24"/>
+          <w:szCs w:val="24"/>
+          <w:lang w:eastAsia="es-ES"/>
+        </w:rPr>
+        <w:t>así</w:t>
+      </w:r>
+      <w:r>
+        <w:rPr>
+          <w:rFonts w:ascii="Times New Roman" w:eastAsia="Times New Roman" w:hAnsi="Times New Roman" w:cs="Times New Roman"/>
+          <w:sz w:val="24"/>
+          <w:szCs w:val="24"/>
+          <w:lang w:eastAsia="es-ES"/>
+        </w:rPr>
+        <w:t xml:space="preserve"> sigue hasta que decidamos terminar el ciclo de vida, ya para finalizar el ciclo de vida usamos el </w:t>
+      </w:r>
+      <w:r>
+        <w:rPr>
+          <w:rFonts w:ascii="Times New Roman" w:eastAsia="Times New Roman" w:hAnsi="Times New Roman" w:cs="Times New Roman"/>
+          <w:sz w:val="24"/>
+          <w:szCs w:val="24"/>
+          <w:lang w:eastAsia="es-ES"/>
+        </w:rPr>
+        <w:t>método</w:t>
+      </w:r>
+      <w:r>
+        <w:rPr>
+          <w:rFonts w:ascii="Times New Roman" w:eastAsia="Times New Roman" w:hAnsi="Times New Roman" w:cs="Times New Roman"/>
+          <w:sz w:val="24"/>
+          <w:szCs w:val="24"/>
+          <w:lang w:eastAsia="es-ES"/>
+        </w:rPr>
+        <w:t xml:space="preserve"> ondestroy donde este limpia todo lo que se este usando dentro del componente y finaliza su ciclo de vida</w:t>
+      </w:r>
     </w:p>
     <w:p>
       <w:pPr>
@@ -207,7 +316,6 @@
           <w:lang w:eastAsia="es-ES"/>
         </w:rPr>
       </w:pPr>
-      <w:proofErr w:type="gramStart"/>
       <w:r>
         <w:rPr>
           <w:rFonts w:ascii="Times New Roman" w:eastAsia="Times New Roman" w:hAnsi="Symbol" w:cs="Times New Roman"/>
@@ -235,33 +343,19 @@
           <w:szCs w:val="24"/>
           <w:lang w:eastAsia="es-ES"/>
         </w:rPr>
-        <w:t>¿</w:t>
-      </w:r>
-      <w:proofErr w:type="gramEnd"/>
-      <w:r>
-        <w:rPr>
-          <w:rFonts w:ascii="Times New Roman" w:eastAsia="Times New Roman" w:hAnsi="Times New Roman" w:cs="Times New Roman"/>
+        <w:t xml:space="preserve">¿Qué es el </w:t>
+      </w:r>
+      <w:r>
+        <w:rPr>
+          <w:rFonts w:ascii="Courier New" w:eastAsia="Times New Roman" w:hAnsi="Courier New" w:cs="Courier New"/>
           <w:b/>
           <w:bCs/>
-          <w:sz w:val="24"/>
-          <w:szCs w:val="24"/>
-          <w:lang w:eastAsia="es-ES"/>
-        </w:rPr>
-        <w:t xml:space="preserve">Qué es el </w:t>
-      </w:r>
-      <w:proofErr w:type="spellStart"/>
-      <w:r>
-        <w:rPr>
-          <w:rFonts w:ascii="Courier New" w:eastAsia="Times New Roman" w:hAnsi="Courier New" w:cs="Courier New"/>
-          <w:b/>
-          <w:bCs/>
           <w:sz w:val="20"/>
           <w:szCs w:val="20"/>
           <w:lang w:eastAsia="es-ES"/>
         </w:rPr>
         <w:t>RxJS</w:t>
       </w:r>
-      <w:proofErr w:type="spellEnd"/>
       <w:r>
         <w:rPr>
           <w:rFonts w:ascii="Times New Roman" w:eastAsia="Times New Roman" w:hAnsi="Times New Roman" w:cs="Times New Roman"/>
@@ -308,6 +402,69 @@
         </w:rPr>
         <w:t xml:space="preserve"> </w:t>
       </w:r>
+      <w:r>
+        <w:rPr>
+          <w:rFonts w:ascii="Times New Roman" w:eastAsia="Times New Roman" w:hAnsi="Times New Roman" w:cs="Times New Roman"/>
+          <w:sz w:val="24"/>
+          <w:szCs w:val="24"/>
+          <w:lang w:eastAsia="es-ES"/>
+        </w:rPr>
+        <w:t xml:space="preserve">El RxJS es una librería que implementa algo conocido como Observables, esto se utiliza principalmente en la integración entre componentes y servicios dentro de angular, su implementación comienza con un subscribe o </w:t>
+      </w:r>
+      <w:r>
+        <w:rPr>
+          <w:rFonts w:ascii="Times New Roman" w:eastAsia="Times New Roman" w:hAnsi="Times New Roman" w:cs="Times New Roman"/>
+          <w:sz w:val="24"/>
+          <w:szCs w:val="24"/>
+          <w:lang w:eastAsia="es-ES"/>
+        </w:rPr>
+        <w:t>suscripción</w:t>
+      </w:r>
+      <w:r>
+        <w:rPr>
+          <w:rFonts w:ascii="Times New Roman" w:eastAsia="Times New Roman" w:hAnsi="Times New Roman" w:cs="Times New Roman"/>
+          <w:sz w:val="24"/>
+          <w:szCs w:val="24"/>
+          <w:lang w:eastAsia="es-ES"/>
+        </w:rPr>
+        <w:t xml:space="preserve"> donde podemos hacer uso del servicio como nosotros queramos, esta librería abarca un sinfín de métodos como seria mapear el servicio y sus valores entrantes antes de ser </w:t>
+      </w:r>
+      <w:r>
+        <w:rPr>
+          <w:rFonts w:ascii="Times New Roman" w:eastAsia="Times New Roman" w:hAnsi="Times New Roman" w:cs="Times New Roman"/>
+          <w:sz w:val="24"/>
+          <w:szCs w:val="24"/>
+          <w:lang w:eastAsia="es-ES"/>
+        </w:rPr>
+        <w:t>asignados</w:t>
+      </w:r>
+      <w:r>
+        <w:rPr>
+          <w:rFonts w:ascii="Times New Roman" w:eastAsia="Times New Roman" w:hAnsi="Times New Roman" w:cs="Times New Roman"/>
+          <w:sz w:val="24"/>
+          <w:szCs w:val="24"/>
+          <w:lang w:eastAsia="es-ES"/>
+        </w:rPr>
+        <w:t xml:space="preserve"> a una variable fuera del Observable y podemos realizar un debugeo mediante tap donde podemos observar que le </w:t>
+      </w:r>
+      <w:r>
+        <w:rPr>
+          <w:rFonts w:ascii="Times New Roman" w:eastAsia="Times New Roman" w:hAnsi="Times New Roman" w:cs="Times New Roman"/>
+          <w:sz w:val="24"/>
+          <w:szCs w:val="24"/>
+          <w:lang w:eastAsia="es-ES"/>
+        </w:rPr>
+        <w:t>está</w:t>
+      </w:r>
+      <w:r>
+        <w:rPr>
+          <w:rFonts w:ascii="Times New Roman" w:eastAsia="Times New Roman" w:hAnsi="Times New Roman" w:cs="Times New Roman"/>
+          <w:sz w:val="24"/>
+          <w:szCs w:val="24"/>
+          <w:lang w:eastAsia="es-ES"/>
+        </w:rPr>
+        <w:t xml:space="preserve"> llegando al observable</w:t>
+      </w:r>
     </w:p>
     <w:p>
       <w:pPr>
@@ -319,7 +476,6 @@
           <w:lang w:eastAsia="es-ES"/>
         </w:rPr>
       </w:pPr>
-      <w:proofErr w:type="gramStart"/>
       <w:r>
         <w:rPr>
           <w:rFonts w:ascii="Times New Roman" w:eastAsia="Times New Roman" w:hAnsi="Symbol" w:cs="Times New Roman"/>
@@ -347,33 +503,19 @@
           <w:szCs w:val="24"/>
           <w:lang w:eastAsia="es-ES"/>
         </w:rPr>
-        <w:t>¿</w:t>
-      </w:r>
-      <w:proofErr w:type="gramEnd"/>
-      <w:r>
-        <w:rPr>
-          <w:rFonts w:ascii="Times New Roman" w:eastAsia="Times New Roman" w:hAnsi="Times New Roman" w:cs="Times New Roman"/>
+        <w:t xml:space="preserve">¿Qué es un </w:t>
+      </w:r>
+      <w:r>
+        <w:rPr>
+          <w:rFonts w:ascii="Courier New" w:eastAsia="Times New Roman" w:hAnsi="Courier New" w:cs="Courier New"/>
           <w:b/>
           <w:bCs/>
-          <w:sz w:val="24"/>
-          <w:szCs w:val="24"/>
-          <w:lang w:eastAsia="es-ES"/>
-        </w:rPr>
-        <w:t xml:space="preserve">Qué es un </w:t>
-      </w:r>
-      <w:proofErr w:type="spellStart"/>
-      <w:r>
-        <w:rPr>
-          <w:rFonts w:ascii="Courier New" w:eastAsia="Times New Roman" w:hAnsi="Courier New" w:cs="Courier New"/>
-          <w:b/>
-          <w:bCs/>
           <w:sz w:val="20"/>
           <w:szCs w:val="20"/>
           <w:lang w:eastAsia="es-ES"/>
         </w:rPr>
         <w:t>Guard</w:t>
       </w:r>
-      <w:proofErr w:type="spellEnd"/>
       <w:r>
         <w:rPr>
           <w:rFonts w:ascii="Times New Roman" w:eastAsia="Times New Roman" w:hAnsi="Times New Roman" w:cs="Times New Roman"/>
@@ -420,6 +562,33 @@
         </w:rPr>
         <w:t xml:space="preserve"> </w:t>
       </w:r>
+      <w:r>
+        <w:rPr>
+          <w:rFonts w:ascii="Times New Roman" w:eastAsia="Times New Roman" w:hAnsi="Times New Roman" w:cs="Times New Roman"/>
+          <w:sz w:val="24"/>
+          <w:szCs w:val="24"/>
+          <w:lang w:eastAsia="es-ES"/>
+        </w:rPr>
+        <w:t xml:space="preserve">Los </w:t>
+      </w:r>
+      <w:r>
+        <w:rPr>
+          <w:rFonts w:ascii="Times New Roman" w:eastAsia="Times New Roman" w:hAnsi="Times New Roman" w:cs="Times New Roman"/>
+          <w:sz w:val="24"/>
+          <w:szCs w:val="24"/>
+          <w:lang w:eastAsia="es-ES"/>
+        </w:rPr>
+        <w:t>G</w:t>
+      </w:r>
+      <w:r>
+        <w:rPr>
+          <w:rFonts w:ascii="Times New Roman" w:eastAsia="Times New Roman" w:hAnsi="Times New Roman" w:cs="Times New Roman"/>
+          <w:sz w:val="24"/>
+          <w:szCs w:val="24"/>
+          <w:lang w:eastAsia="es-ES"/>
+        </w:rPr>
+        <w:t>uard como su nombre lo indica son métodos que nos permiten asegurar en todo momento que el usuario final solo tenga acceso a lo que tenga permitido nada mas mediante su rol, ósea, que el Guard es una serie de métodos que permiten precargar una ruta con antelación y determina si puede acceder a la misma</w:t>
+      </w:r>
     </w:p>
     <w:p>
       <w:pPr>
@@ -431,7 +600,6 @@
           <w:lang w:eastAsia="es-ES"/>
         </w:rPr>
       </w:pPr>
-      <w:proofErr w:type="gramStart"/>
       <w:r>
         <w:rPr>
           <w:rFonts w:ascii="Times New Roman" w:eastAsia="Times New Roman" w:hAnsi="Symbol" w:cs="Times New Roman"/>
@@ -459,19 +627,7 @@
           <w:szCs w:val="24"/>
           <w:lang w:eastAsia="es-ES"/>
         </w:rPr>
-        <w:t>¿</w:t>
-      </w:r>
-      <w:proofErr w:type="gramEnd"/>
-      <w:r>
-        <w:rPr>
-          <w:rFonts w:ascii="Times New Roman" w:eastAsia="Times New Roman" w:hAnsi="Times New Roman" w:cs="Times New Roman"/>
-          <w:b/>
-          <w:bCs/>
-          <w:sz w:val="24"/>
-          <w:szCs w:val="24"/>
-          <w:lang w:eastAsia="es-ES"/>
-        </w:rPr>
-        <w:t>Cómo funciona el enrutamiento en Angular?</w:t>
+        <w:t>¿Cómo funciona el enrutamiento en Angular?</w:t>
       </w:r>
     </w:p>
     <w:p>
@@ -511,6 +667,24 @@
       <w:r>
         <w:rPr>
           <w:rFonts w:ascii="Times New Roman" w:eastAsia="Times New Roman" w:hAnsi="Times New Roman" w:cs="Times New Roman"/>
+          <w:sz w:val="24"/>
+          <w:szCs w:val="24"/>
+          <w:lang w:eastAsia="es-ES"/>
+        </w:rPr>
+        <w:t xml:space="preserve">El enrutamiento en angular permite definir unas rutas establecidas al proyecto de angular con el propósito de </w:t>
+      </w:r>
+      <w:r>
+        <w:rPr>
+          <w:rFonts w:ascii="Times New Roman" w:eastAsia="Times New Roman" w:hAnsi="Times New Roman" w:cs="Times New Roman"/>
+          <w:sz w:val="24"/>
+          <w:szCs w:val="24"/>
+          <w:lang w:eastAsia="es-ES"/>
+        </w:rPr>
+        <w:t>acceder a ciertos componentes y si se requiere pasar valores para que el componente al cual se esta accediendo y necesite de estos valores ya lo tenga disponible en caso de hacer una consulta a un servicio</w:t>
+      </w:r>
+      <w:r>
+        <w:rPr>
+          <w:rFonts w:ascii="Times New Roman" w:eastAsia="Times New Roman" w:hAnsi="Times New Roman" w:cs="Times New Roman"/>
           <w:b/>
           <w:bCs/>
           <w:sz w:val="27"/>
@@ -561,17 +735,8 @@
           <w:szCs w:val="27"/>
           <w:lang w:eastAsia="es-ES"/>
         </w:rPr>
+        <w:lastRenderedPageBreak/>
         <w:br/>
-      </w:r>
-      <w:r>
-        <w:rPr>
-          <w:rFonts w:ascii="Times New Roman" w:eastAsia="Times New Roman" w:hAnsi="Times New Roman" w:cs="Times New Roman"/>
-          <w:b/>
-          <w:bCs/>
-          <w:sz w:val="27"/>
-          <w:szCs w:val="27"/>
-          <w:lang w:eastAsia="es-ES"/>
-        </w:rPr>
         <w:t>Prueba Técnica</w:t>
       </w:r>
     </w:p>
@@ -738,22 +903,13 @@
         </w:rPr>
       </w:pPr>
       <w:r>
-        <w:t>A</w:t>
-      </w:r>
-      <w:r>
-        <w:t>gregar un formulario que permita crear un nuevo personaje</w:t>
-      </w:r>
-      <w:r>
-        <w:t>,</w:t>
+        <w:t>Agregar un formulario que permita crear un nuevo personaje,</w:t>
       </w:r>
       <w:r>
         <w:t xml:space="preserve"> </w:t>
       </w:r>
       <w:r>
-        <w:t>e</w:t>
-      </w:r>
-      <w:r>
-        <w:t>ste formulario permitirá al usuario ingresar el nombre del personaje y la URL de su imagen, y luego agregar este personaje a la lista existente.</w:t>
+        <w:t>este formulario permitirá al usuario ingresar el nombre del personaje y la URL de su imagen, y luego agregar este personaje a la lista existente.</w:t>
       </w:r>
     </w:p>
     <w:p>
@@ -856,36 +1012,7 @@
           <w:lang w:eastAsia="es-ES"/>
         </w:rPr>
         <w:br/>
-      </w:r>
-      <w:r>
-        <w:rPr>
-          <w:rFonts w:ascii="Times New Roman" w:eastAsia="Times New Roman" w:hAnsi="Times New Roman" w:cs="Times New Roman"/>
-          <w:sz w:val="24"/>
-          <w:szCs w:val="24"/>
-          <w:lang w:eastAsia="es-ES"/>
-        </w:rPr>
-        <w:lastRenderedPageBreak/>
-        <w:t xml:space="preserve">Se debe entregar el proyecto en Repositorio de Git personal en </w:t>
-      </w:r>
-      <w:proofErr w:type="spellStart"/>
-      <w:r>
-        <w:rPr>
-          <w:rFonts w:ascii="Times New Roman" w:eastAsia="Times New Roman" w:hAnsi="Times New Roman" w:cs="Times New Roman"/>
-          <w:sz w:val="24"/>
-          <w:szCs w:val="24"/>
-          <w:lang w:eastAsia="es-ES"/>
-        </w:rPr>
-        <w:t>publico</w:t>
-      </w:r>
-      <w:proofErr w:type="spellEnd"/>
-      <w:r>
-        <w:rPr>
-          <w:rFonts w:ascii="Times New Roman" w:eastAsia="Times New Roman" w:hAnsi="Times New Roman" w:cs="Times New Roman"/>
-          <w:sz w:val="24"/>
-          <w:szCs w:val="24"/>
-          <w:lang w:eastAsia="es-ES"/>
-        </w:rPr>
-        <w:t>.</w:t>
+        <w:t>Se debe entregar el proyecto en Repositorio de Git personal en publico.</w:t>
       </w:r>
       <w:r>
         <w:rPr>
@@ -983,27 +1110,7 @@
           <w:szCs w:val="24"/>
           <w:lang w:eastAsia="es-ES"/>
         </w:rPr>
-        <w:t xml:space="preserve"> ¿Cuál de las siguientes opciones es la forma correcta de definir un controlador REST en Spring </w:t>
-      </w:r>
-      <w:proofErr w:type="spellStart"/>
-      <w:r>
-        <w:rPr>
-          <w:rFonts w:ascii="Times New Roman" w:eastAsia="Times New Roman" w:hAnsi="Times New Roman" w:cs="Times New Roman"/>
-          <w:sz w:val="24"/>
-          <w:szCs w:val="24"/>
-          <w:lang w:eastAsia="es-ES"/>
-        </w:rPr>
-        <w:t>Boot</w:t>
-      </w:r>
-      <w:proofErr w:type="spellEnd"/>
-      <w:r>
-        <w:rPr>
-          <w:rFonts w:ascii="Times New Roman" w:eastAsia="Times New Roman" w:hAnsi="Times New Roman" w:cs="Times New Roman"/>
-          <w:sz w:val="24"/>
-          <w:szCs w:val="24"/>
-          <w:lang w:eastAsia="es-ES"/>
-        </w:rPr>
-        <w:t>?</w:t>
+        <w:t xml:space="preserve"> ¿Cuál de las siguientes opciones es la forma correcta de definir un controlador REST en Spring Boot?</w:t>
       </w:r>
     </w:p>
     <w:p>
@@ -1197,27 +1304,7 @@
           <w:szCs w:val="20"/>
           <w:lang w:val="en-US" w:eastAsia="es-ES"/>
         </w:rPr>
-        <w:t xml:space="preserve">public class </w:t>
-      </w:r>
-      <w:proofErr w:type="spellStart"/>
-      <w:r>
-        <w:rPr>
-          <w:rFonts w:ascii="Courier New" w:eastAsia="Times New Roman" w:hAnsi="Courier New" w:cs="Courier New"/>
-          <w:sz w:val="20"/>
-          <w:szCs w:val="20"/>
-          <w:lang w:val="en-US" w:eastAsia="es-ES"/>
-        </w:rPr>
-        <w:t>MyController</w:t>
-      </w:r>
-      <w:proofErr w:type="spellEnd"/>
-      <w:r>
-        <w:rPr>
-          <w:rFonts w:ascii="Courier New" w:eastAsia="Times New Roman" w:hAnsi="Courier New" w:cs="Courier New"/>
-          <w:sz w:val="20"/>
-          <w:szCs w:val="20"/>
-          <w:lang w:val="en-US" w:eastAsia="es-ES"/>
-        </w:rPr>
-        <w:t xml:space="preserve"> {</w:t>
+        <w:t>public class MyController {</w:t>
       </w:r>
     </w:p>
     <w:p>
@@ -1322,88 +1409,46 @@
           <w:szCs w:val="20"/>
           <w:lang w:val="en-US" w:eastAsia="es-ES"/>
         </w:rPr>
-        <w:t xml:space="preserve">    public String </w:t>
-      </w:r>
-      <w:proofErr w:type="spellStart"/>
-      <w:proofErr w:type="gramStart"/>
-      <w:r>
-        <w:rPr>
-          <w:rFonts w:ascii="Courier New" w:eastAsia="Times New Roman" w:hAnsi="Courier New" w:cs="Courier New"/>
-          <w:sz w:val="20"/>
-          <w:szCs w:val="20"/>
-          <w:lang w:val="en-US" w:eastAsia="es-ES"/>
-        </w:rPr>
-        <w:t>sayHello</w:t>
-      </w:r>
-      <w:proofErr w:type="spellEnd"/>
-      <w:r>
-        <w:rPr>
-          <w:rFonts w:ascii="Courier New" w:eastAsia="Times New Roman" w:hAnsi="Courier New" w:cs="Courier New"/>
-          <w:sz w:val="20"/>
-          <w:szCs w:val="20"/>
-          <w:lang w:val="en-US" w:eastAsia="es-ES"/>
-        </w:rPr>
-        <w:t>(</w:t>
-      </w:r>
-      <w:proofErr w:type="gramEnd"/>
-      <w:r>
-        <w:rPr>
-          <w:rFonts w:ascii="Courier New" w:eastAsia="Times New Roman" w:hAnsi="Courier New" w:cs="Courier New"/>
-          <w:sz w:val="20"/>
-          <w:szCs w:val="20"/>
-          <w:lang w:val="en-US" w:eastAsia="es-ES"/>
-        </w:rPr>
-        <w:t>) {</w:t>
-      </w:r>
-    </w:p>
-    <w:p>
-      <w:pPr>
-        <w:tabs>
-          <w:tab w:val="left" w:pos="916"/>
-          <w:tab w:val="left" w:pos="1832"/>
-          <w:tab w:val="left" w:pos="2748"/>
-          <w:tab w:val="left" w:pos="3664"/>
-          <w:tab w:val="left" w:pos="4580"/>
-          <w:tab w:val="left" w:pos="5496"/>
-          <w:tab w:val="left" w:pos="6412"/>
-          <w:tab w:val="left" w:pos="7328"/>
-          <w:tab w:val="left" w:pos="8244"/>
-          <w:tab w:val="left" w:pos="9160"/>
-          <w:tab w:val="left" w:pos="10076"/>
-          <w:tab w:val="left" w:pos="10992"/>
-          <w:tab w:val="left" w:pos="11908"/>
-          <w:tab w:val="left" w:pos="12824"/>
-          <w:tab w:val="left" w:pos="13740"/>
-          <w:tab w:val="left" w:pos="14656"/>
-        </w:tabs>
-        <w:spacing w:after="0" w:line="240" w:lineRule="auto"/>
-        <w:rPr>
-          <w:rFonts w:ascii="Courier New" w:eastAsia="Times New Roman" w:hAnsi="Courier New" w:cs="Courier New"/>
-          <w:sz w:val="20"/>
-          <w:szCs w:val="20"/>
-          <w:lang w:val="en-US" w:eastAsia="es-ES"/>
-        </w:rPr>
-      </w:pPr>
-      <w:r>
-        <w:rPr>
-          <w:rFonts w:ascii="Courier New" w:eastAsia="Times New Roman" w:hAnsi="Courier New" w:cs="Courier New"/>
-          <w:sz w:val="20"/>
-          <w:szCs w:val="20"/>
-          <w:lang w:val="en-US" w:eastAsia="es-ES"/>
-        </w:rPr>
-        <w:t xml:space="preserve">        return "Hello, World!</w:t>
-      </w:r>
-      <w:proofErr w:type="gramStart"/>
-      <w:r>
-        <w:rPr>
-          <w:rFonts w:ascii="Courier New" w:eastAsia="Times New Roman" w:hAnsi="Courier New" w:cs="Courier New"/>
-          <w:sz w:val="20"/>
-          <w:szCs w:val="20"/>
-          <w:lang w:val="en-US" w:eastAsia="es-ES"/>
-        </w:rPr>
-        <w:t>";</w:t>
-      </w:r>
-      <w:proofErr w:type="gramEnd"/>
+        <w:t xml:space="preserve">    public String sayHello() {</w:t>
+      </w:r>
+    </w:p>
+    <w:p>
+      <w:pPr>
+        <w:tabs>
+          <w:tab w:val="left" w:pos="916"/>
+          <w:tab w:val="left" w:pos="1832"/>
+          <w:tab w:val="left" w:pos="2748"/>
+          <w:tab w:val="left" w:pos="3664"/>
+          <w:tab w:val="left" w:pos="4580"/>
+          <w:tab w:val="left" w:pos="5496"/>
+          <w:tab w:val="left" w:pos="6412"/>
+          <w:tab w:val="left" w:pos="7328"/>
+          <w:tab w:val="left" w:pos="8244"/>
+          <w:tab w:val="left" w:pos="9160"/>
+          <w:tab w:val="left" w:pos="10076"/>
+          <w:tab w:val="left" w:pos="10992"/>
+          <w:tab w:val="left" w:pos="11908"/>
+          <w:tab w:val="left" w:pos="12824"/>
+          <w:tab w:val="left" w:pos="13740"/>
+          <w:tab w:val="left" w:pos="14656"/>
+        </w:tabs>
+        <w:spacing w:after="0" w:line="240" w:lineRule="auto"/>
+        <w:rPr>
+          <w:rFonts w:ascii="Courier New" w:eastAsia="Times New Roman" w:hAnsi="Courier New" w:cs="Courier New"/>
+          <w:sz w:val="20"/>
+          <w:szCs w:val="20"/>
+          <w:lang w:val="en-US" w:eastAsia="es-ES"/>
+        </w:rPr>
+      </w:pPr>
+      <w:r>
+        <w:rPr>
+          <w:rFonts w:ascii="Courier New" w:eastAsia="Times New Roman" w:hAnsi="Courier New" w:cs="Courier New"/>
+          <w:sz w:val="20"/>
+          <w:szCs w:val="20"/>
+          <w:lang w:val="en-US" w:eastAsia="es-ES"/>
+        </w:rPr>
+        <w:t xml:space="preserve">        return "Hello, World!";</w:t>
+      </w:r>
     </w:p>
     <w:p>
       <w:pPr>
@@ -1498,6 +1543,7 @@
           <w:szCs w:val="24"/>
           <w:lang w:val="en-US" w:eastAsia="es-ES"/>
         </w:rPr>
+        <w:lastRenderedPageBreak/>
         <w:t>B)</w:t>
       </w:r>
     </w:p>
@@ -1567,37 +1613,15 @@
           <w:lang w:val="en-US" w:eastAsia="es-ES"/>
         </w:rPr>
       </w:pPr>
-      <w:proofErr w:type="spellStart"/>
-      <w:r>
-        <w:rPr>
-          <w:rFonts w:ascii="Courier New" w:eastAsia="Times New Roman" w:hAnsi="Courier New" w:cs="Courier New"/>
-          <w:sz w:val="20"/>
-          <w:szCs w:val="20"/>
-          <w:lang w:val="en-US" w:eastAsia="es-ES"/>
-        </w:rPr>
-        <w:t>Copiar</w:t>
-      </w:r>
-      <w:proofErr w:type="spellEnd"/>
-      <w:r>
-        <w:rPr>
-          <w:rFonts w:ascii="Courier New" w:eastAsia="Times New Roman" w:hAnsi="Courier New" w:cs="Courier New"/>
-          <w:sz w:val="20"/>
-          <w:szCs w:val="20"/>
-          <w:lang w:val="en-US" w:eastAsia="es-ES"/>
-        </w:rPr>
-        <w:t xml:space="preserve"> </w:t>
-      </w:r>
-      <w:proofErr w:type="spellStart"/>
-      <w:r>
-        <w:rPr>
-          <w:rFonts w:ascii="Courier New" w:eastAsia="Times New Roman" w:hAnsi="Courier New" w:cs="Courier New"/>
-          <w:sz w:val="20"/>
-          <w:szCs w:val="20"/>
-          <w:lang w:val="en-US" w:eastAsia="es-ES"/>
-        </w:rPr>
-        <w:t>código</w:t>
-      </w:r>
-      <w:proofErr w:type="spellEnd"/>
+      <w:r>
+        <w:rPr>
+          <w:rFonts w:ascii="Courier New" w:eastAsia="Times New Roman" w:hAnsi="Courier New" w:cs="Courier New"/>
+          <w:sz w:val="20"/>
+          <w:szCs w:val="20"/>
+          <w:lang w:val="en-US" w:eastAsia="es-ES"/>
+        </w:rPr>
+        <w:t>Copiar código</w:t>
+      </w:r>
     </w:p>
     <w:p>
       <w:pPr>
@@ -1672,27 +1696,7 @@
           <w:szCs w:val="20"/>
           <w:lang w:val="en-US" w:eastAsia="es-ES"/>
         </w:rPr>
-        <w:t xml:space="preserve">public class </w:t>
-      </w:r>
-      <w:proofErr w:type="spellStart"/>
-      <w:r>
-        <w:rPr>
-          <w:rFonts w:ascii="Courier New" w:eastAsia="Times New Roman" w:hAnsi="Courier New" w:cs="Courier New"/>
-          <w:sz w:val="20"/>
-          <w:szCs w:val="20"/>
-          <w:lang w:val="en-US" w:eastAsia="es-ES"/>
-        </w:rPr>
-        <w:t>MyController</w:t>
-      </w:r>
-      <w:proofErr w:type="spellEnd"/>
-      <w:r>
-        <w:rPr>
-          <w:rFonts w:ascii="Courier New" w:eastAsia="Times New Roman" w:hAnsi="Courier New" w:cs="Courier New"/>
-          <w:sz w:val="20"/>
-          <w:szCs w:val="20"/>
-          <w:lang w:val="en-US" w:eastAsia="es-ES"/>
-        </w:rPr>
-        <w:t xml:space="preserve"> {</w:t>
+        <w:t>public class MyController {</w:t>
       </w:r>
     </w:p>
     <w:p>
@@ -1797,88 +1801,46 @@
           <w:szCs w:val="20"/>
           <w:lang w:val="en-US" w:eastAsia="es-ES"/>
         </w:rPr>
-        <w:t xml:space="preserve">    public String </w:t>
-      </w:r>
-      <w:proofErr w:type="spellStart"/>
-      <w:proofErr w:type="gramStart"/>
-      <w:r>
-        <w:rPr>
-          <w:rFonts w:ascii="Courier New" w:eastAsia="Times New Roman" w:hAnsi="Courier New" w:cs="Courier New"/>
-          <w:sz w:val="20"/>
-          <w:szCs w:val="20"/>
-          <w:lang w:val="en-US" w:eastAsia="es-ES"/>
-        </w:rPr>
-        <w:t>sayHello</w:t>
-      </w:r>
-      <w:proofErr w:type="spellEnd"/>
-      <w:r>
-        <w:rPr>
-          <w:rFonts w:ascii="Courier New" w:eastAsia="Times New Roman" w:hAnsi="Courier New" w:cs="Courier New"/>
-          <w:sz w:val="20"/>
-          <w:szCs w:val="20"/>
-          <w:lang w:val="en-US" w:eastAsia="es-ES"/>
-        </w:rPr>
-        <w:t>(</w:t>
-      </w:r>
-      <w:proofErr w:type="gramEnd"/>
-      <w:r>
-        <w:rPr>
-          <w:rFonts w:ascii="Courier New" w:eastAsia="Times New Roman" w:hAnsi="Courier New" w:cs="Courier New"/>
-          <w:sz w:val="20"/>
-          <w:szCs w:val="20"/>
-          <w:lang w:val="en-US" w:eastAsia="es-ES"/>
-        </w:rPr>
-        <w:t>) {</w:t>
-      </w:r>
-    </w:p>
-    <w:p>
-      <w:pPr>
-        <w:tabs>
-          <w:tab w:val="left" w:pos="916"/>
-          <w:tab w:val="left" w:pos="1832"/>
-          <w:tab w:val="left" w:pos="2748"/>
-          <w:tab w:val="left" w:pos="3664"/>
-          <w:tab w:val="left" w:pos="4580"/>
-          <w:tab w:val="left" w:pos="5496"/>
-          <w:tab w:val="left" w:pos="6412"/>
-          <w:tab w:val="left" w:pos="7328"/>
-          <w:tab w:val="left" w:pos="8244"/>
-          <w:tab w:val="left" w:pos="9160"/>
-          <w:tab w:val="left" w:pos="10076"/>
-          <w:tab w:val="left" w:pos="10992"/>
-          <w:tab w:val="left" w:pos="11908"/>
-          <w:tab w:val="left" w:pos="12824"/>
-          <w:tab w:val="left" w:pos="13740"/>
-          <w:tab w:val="left" w:pos="14656"/>
-        </w:tabs>
-        <w:spacing w:after="0" w:line="240" w:lineRule="auto"/>
-        <w:rPr>
-          <w:rFonts w:ascii="Courier New" w:eastAsia="Times New Roman" w:hAnsi="Courier New" w:cs="Courier New"/>
-          <w:sz w:val="20"/>
-          <w:szCs w:val="20"/>
-          <w:lang w:val="en-US" w:eastAsia="es-ES"/>
-        </w:rPr>
-      </w:pPr>
-      <w:r>
-        <w:rPr>
-          <w:rFonts w:ascii="Courier New" w:eastAsia="Times New Roman" w:hAnsi="Courier New" w:cs="Courier New"/>
-          <w:sz w:val="20"/>
-          <w:szCs w:val="20"/>
-          <w:lang w:val="en-US" w:eastAsia="es-ES"/>
-        </w:rPr>
-        <w:t xml:space="preserve">        return "Hello, World!</w:t>
-      </w:r>
-      <w:proofErr w:type="gramStart"/>
-      <w:r>
-        <w:rPr>
-          <w:rFonts w:ascii="Courier New" w:eastAsia="Times New Roman" w:hAnsi="Courier New" w:cs="Courier New"/>
-          <w:sz w:val="20"/>
-          <w:szCs w:val="20"/>
-          <w:lang w:val="en-US" w:eastAsia="es-ES"/>
-        </w:rPr>
-        <w:t>";</w:t>
-      </w:r>
-      <w:proofErr w:type="gramEnd"/>
+        <w:t xml:space="preserve">    public String sayHello() {</w:t>
+      </w:r>
+    </w:p>
+    <w:p>
+      <w:pPr>
+        <w:tabs>
+          <w:tab w:val="left" w:pos="916"/>
+          <w:tab w:val="left" w:pos="1832"/>
+          <w:tab w:val="left" w:pos="2748"/>
+          <w:tab w:val="left" w:pos="3664"/>
+          <w:tab w:val="left" w:pos="4580"/>
+          <w:tab w:val="left" w:pos="5496"/>
+          <w:tab w:val="left" w:pos="6412"/>
+          <w:tab w:val="left" w:pos="7328"/>
+          <w:tab w:val="left" w:pos="8244"/>
+          <w:tab w:val="left" w:pos="9160"/>
+          <w:tab w:val="left" w:pos="10076"/>
+          <w:tab w:val="left" w:pos="10992"/>
+          <w:tab w:val="left" w:pos="11908"/>
+          <w:tab w:val="left" w:pos="12824"/>
+          <w:tab w:val="left" w:pos="13740"/>
+          <w:tab w:val="left" w:pos="14656"/>
+        </w:tabs>
+        <w:spacing w:after="0" w:line="240" w:lineRule="auto"/>
+        <w:rPr>
+          <w:rFonts w:ascii="Courier New" w:eastAsia="Times New Roman" w:hAnsi="Courier New" w:cs="Courier New"/>
+          <w:sz w:val="20"/>
+          <w:szCs w:val="20"/>
+          <w:lang w:val="en-US" w:eastAsia="es-ES"/>
+        </w:rPr>
+      </w:pPr>
+      <w:r>
+        <w:rPr>
+          <w:rFonts w:ascii="Courier New" w:eastAsia="Times New Roman" w:hAnsi="Courier New" w:cs="Courier New"/>
+          <w:sz w:val="20"/>
+          <w:szCs w:val="20"/>
+          <w:lang w:val="en-US" w:eastAsia="es-ES"/>
+        </w:rPr>
+        <w:t xml:space="preserve">        return "Hello, World!";</w:t>
+      </w:r>
     </w:p>
     <w:p>
       <w:pPr>
@@ -2042,37 +2004,15 @@
           <w:lang w:val="en-US" w:eastAsia="es-ES"/>
         </w:rPr>
       </w:pPr>
-      <w:proofErr w:type="spellStart"/>
-      <w:r>
-        <w:rPr>
-          <w:rFonts w:ascii="Courier New" w:eastAsia="Times New Roman" w:hAnsi="Courier New" w:cs="Courier New"/>
-          <w:sz w:val="20"/>
-          <w:szCs w:val="20"/>
-          <w:lang w:val="en-US" w:eastAsia="es-ES"/>
-        </w:rPr>
-        <w:t>Copiar</w:t>
-      </w:r>
-      <w:proofErr w:type="spellEnd"/>
-      <w:r>
-        <w:rPr>
-          <w:rFonts w:ascii="Courier New" w:eastAsia="Times New Roman" w:hAnsi="Courier New" w:cs="Courier New"/>
-          <w:sz w:val="20"/>
-          <w:szCs w:val="20"/>
-          <w:lang w:val="en-US" w:eastAsia="es-ES"/>
-        </w:rPr>
-        <w:t xml:space="preserve"> </w:t>
-      </w:r>
-      <w:proofErr w:type="spellStart"/>
-      <w:r>
-        <w:rPr>
-          <w:rFonts w:ascii="Courier New" w:eastAsia="Times New Roman" w:hAnsi="Courier New" w:cs="Courier New"/>
-          <w:sz w:val="20"/>
-          <w:szCs w:val="20"/>
-          <w:lang w:val="en-US" w:eastAsia="es-ES"/>
-        </w:rPr>
-        <w:t>código</w:t>
-      </w:r>
-      <w:proofErr w:type="spellEnd"/>
+      <w:r>
+        <w:rPr>
+          <w:rFonts w:ascii="Courier New" w:eastAsia="Times New Roman" w:hAnsi="Courier New" w:cs="Courier New"/>
+          <w:sz w:val="20"/>
+          <w:szCs w:val="20"/>
+          <w:lang w:val="en-US" w:eastAsia="es-ES"/>
+        </w:rPr>
+        <w:t>Copiar código</w:t>
+      </w:r>
     </w:p>
     <w:p>
       <w:pPr>
@@ -2147,27 +2087,7 @@
           <w:szCs w:val="20"/>
           <w:lang w:val="en-US" w:eastAsia="es-ES"/>
         </w:rPr>
-        <w:t xml:space="preserve">public class </w:t>
-      </w:r>
-      <w:proofErr w:type="spellStart"/>
-      <w:r>
-        <w:rPr>
-          <w:rFonts w:ascii="Courier New" w:eastAsia="Times New Roman" w:hAnsi="Courier New" w:cs="Courier New"/>
-          <w:sz w:val="20"/>
-          <w:szCs w:val="20"/>
-          <w:lang w:val="en-US" w:eastAsia="es-ES"/>
-        </w:rPr>
-        <w:t>MyController</w:t>
-      </w:r>
-      <w:proofErr w:type="spellEnd"/>
-      <w:r>
-        <w:rPr>
-          <w:rFonts w:ascii="Courier New" w:eastAsia="Times New Roman" w:hAnsi="Courier New" w:cs="Courier New"/>
-          <w:sz w:val="20"/>
-          <w:szCs w:val="20"/>
-          <w:lang w:val="en-US" w:eastAsia="es-ES"/>
-        </w:rPr>
-        <w:t xml:space="preserve"> {</w:t>
+        <w:t>public class MyController {</w:t>
       </w:r>
     </w:p>
     <w:p>
@@ -2272,88 +2192,46 @@
           <w:szCs w:val="20"/>
           <w:lang w:val="en-US" w:eastAsia="es-ES"/>
         </w:rPr>
-        <w:t xml:space="preserve">    public String </w:t>
-      </w:r>
-      <w:proofErr w:type="spellStart"/>
-      <w:proofErr w:type="gramStart"/>
-      <w:r>
-        <w:rPr>
-          <w:rFonts w:ascii="Courier New" w:eastAsia="Times New Roman" w:hAnsi="Courier New" w:cs="Courier New"/>
-          <w:sz w:val="20"/>
-          <w:szCs w:val="20"/>
-          <w:lang w:val="en-US" w:eastAsia="es-ES"/>
-        </w:rPr>
-        <w:t>sayHello</w:t>
-      </w:r>
-      <w:proofErr w:type="spellEnd"/>
-      <w:r>
-        <w:rPr>
-          <w:rFonts w:ascii="Courier New" w:eastAsia="Times New Roman" w:hAnsi="Courier New" w:cs="Courier New"/>
-          <w:sz w:val="20"/>
-          <w:szCs w:val="20"/>
-          <w:lang w:val="en-US" w:eastAsia="es-ES"/>
-        </w:rPr>
-        <w:t>(</w:t>
-      </w:r>
-      <w:proofErr w:type="gramEnd"/>
-      <w:r>
-        <w:rPr>
-          <w:rFonts w:ascii="Courier New" w:eastAsia="Times New Roman" w:hAnsi="Courier New" w:cs="Courier New"/>
-          <w:sz w:val="20"/>
-          <w:szCs w:val="20"/>
-          <w:lang w:val="en-US" w:eastAsia="es-ES"/>
-        </w:rPr>
-        <w:t>) {</w:t>
-      </w:r>
-    </w:p>
-    <w:p>
-      <w:pPr>
-        <w:tabs>
-          <w:tab w:val="left" w:pos="916"/>
-          <w:tab w:val="left" w:pos="1832"/>
-          <w:tab w:val="left" w:pos="2748"/>
-          <w:tab w:val="left" w:pos="3664"/>
-          <w:tab w:val="left" w:pos="4580"/>
-          <w:tab w:val="left" w:pos="5496"/>
-          <w:tab w:val="left" w:pos="6412"/>
-          <w:tab w:val="left" w:pos="7328"/>
-          <w:tab w:val="left" w:pos="8244"/>
-          <w:tab w:val="left" w:pos="9160"/>
-          <w:tab w:val="left" w:pos="10076"/>
-          <w:tab w:val="left" w:pos="10992"/>
-          <w:tab w:val="left" w:pos="11908"/>
-          <w:tab w:val="left" w:pos="12824"/>
-          <w:tab w:val="left" w:pos="13740"/>
-          <w:tab w:val="left" w:pos="14656"/>
-        </w:tabs>
-        <w:spacing w:after="0" w:line="240" w:lineRule="auto"/>
-        <w:rPr>
-          <w:rFonts w:ascii="Courier New" w:eastAsia="Times New Roman" w:hAnsi="Courier New" w:cs="Courier New"/>
-          <w:sz w:val="20"/>
-          <w:szCs w:val="20"/>
-          <w:lang w:val="en-US" w:eastAsia="es-ES"/>
-        </w:rPr>
-      </w:pPr>
-      <w:r>
-        <w:rPr>
-          <w:rFonts w:ascii="Courier New" w:eastAsia="Times New Roman" w:hAnsi="Courier New" w:cs="Courier New"/>
-          <w:sz w:val="20"/>
-          <w:szCs w:val="20"/>
-          <w:lang w:val="en-US" w:eastAsia="es-ES"/>
-        </w:rPr>
-        <w:t xml:space="preserve">        return "Hello, World!</w:t>
-      </w:r>
-      <w:proofErr w:type="gramStart"/>
-      <w:r>
-        <w:rPr>
-          <w:rFonts w:ascii="Courier New" w:eastAsia="Times New Roman" w:hAnsi="Courier New" w:cs="Courier New"/>
-          <w:sz w:val="20"/>
-          <w:szCs w:val="20"/>
-          <w:lang w:val="en-US" w:eastAsia="es-ES"/>
-        </w:rPr>
-        <w:t>";</w:t>
-      </w:r>
-      <w:proofErr w:type="gramEnd"/>
+        <w:t xml:space="preserve">    public String sayHello() {</w:t>
+      </w:r>
+    </w:p>
+    <w:p>
+      <w:pPr>
+        <w:tabs>
+          <w:tab w:val="left" w:pos="916"/>
+          <w:tab w:val="left" w:pos="1832"/>
+          <w:tab w:val="left" w:pos="2748"/>
+          <w:tab w:val="left" w:pos="3664"/>
+          <w:tab w:val="left" w:pos="4580"/>
+          <w:tab w:val="left" w:pos="5496"/>
+          <w:tab w:val="left" w:pos="6412"/>
+          <w:tab w:val="left" w:pos="7328"/>
+          <w:tab w:val="left" w:pos="8244"/>
+          <w:tab w:val="left" w:pos="9160"/>
+          <w:tab w:val="left" w:pos="10076"/>
+          <w:tab w:val="left" w:pos="10992"/>
+          <w:tab w:val="left" w:pos="11908"/>
+          <w:tab w:val="left" w:pos="12824"/>
+          <w:tab w:val="left" w:pos="13740"/>
+          <w:tab w:val="left" w:pos="14656"/>
+        </w:tabs>
+        <w:spacing w:after="0" w:line="240" w:lineRule="auto"/>
+        <w:rPr>
+          <w:rFonts w:ascii="Courier New" w:eastAsia="Times New Roman" w:hAnsi="Courier New" w:cs="Courier New"/>
+          <w:sz w:val="20"/>
+          <w:szCs w:val="20"/>
+          <w:lang w:val="en-US" w:eastAsia="es-ES"/>
+        </w:rPr>
+      </w:pPr>
+      <w:r>
+        <w:rPr>
+          <w:rFonts w:ascii="Courier New" w:eastAsia="Times New Roman" w:hAnsi="Courier New" w:cs="Courier New"/>
+          <w:sz w:val="20"/>
+          <w:szCs w:val="20"/>
+          <w:lang w:val="en-US" w:eastAsia="es-ES"/>
+        </w:rPr>
+        <w:t xml:space="preserve">        return "Hello, World!";</w:t>
+      </w:r>
     </w:p>
     <w:p>
       <w:pPr>
@@ -2517,74 +2395,51 @@
           <w:lang w:val="en-US" w:eastAsia="es-ES"/>
         </w:rPr>
       </w:pPr>
-      <w:proofErr w:type="spellStart"/>
-      <w:r>
-        <w:rPr>
-          <w:rFonts w:ascii="Courier New" w:eastAsia="Times New Roman" w:hAnsi="Courier New" w:cs="Courier New"/>
-          <w:sz w:val="20"/>
-          <w:szCs w:val="20"/>
-          <w:lang w:val="en-US" w:eastAsia="es-ES"/>
-        </w:rPr>
-        <w:t>Copiar</w:t>
-      </w:r>
-      <w:proofErr w:type="spellEnd"/>
-      <w:r>
-        <w:rPr>
-          <w:rFonts w:ascii="Courier New" w:eastAsia="Times New Roman" w:hAnsi="Courier New" w:cs="Courier New"/>
-          <w:sz w:val="20"/>
-          <w:szCs w:val="20"/>
-          <w:lang w:val="en-US" w:eastAsia="es-ES"/>
-        </w:rPr>
-        <w:t xml:space="preserve"> </w:t>
-      </w:r>
-      <w:proofErr w:type="spellStart"/>
-      <w:r>
-        <w:rPr>
-          <w:rFonts w:ascii="Courier New" w:eastAsia="Times New Roman" w:hAnsi="Courier New" w:cs="Courier New"/>
-          <w:sz w:val="20"/>
-          <w:szCs w:val="20"/>
-          <w:lang w:val="en-US" w:eastAsia="es-ES"/>
-        </w:rPr>
-        <w:t>código</w:t>
-      </w:r>
-      <w:proofErr w:type="spellEnd"/>
-    </w:p>
-    <w:p>
-      <w:pPr>
-        <w:tabs>
-          <w:tab w:val="left" w:pos="916"/>
-          <w:tab w:val="left" w:pos="1832"/>
-          <w:tab w:val="left" w:pos="2748"/>
-          <w:tab w:val="left" w:pos="3664"/>
-          <w:tab w:val="left" w:pos="4580"/>
-          <w:tab w:val="left" w:pos="5496"/>
-          <w:tab w:val="left" w:pos="6412"/>
-          <w:tab w:val="left" w:pos="7328"/>
-          <w:tab w:val="left" w:pos="8244"/>
-          <w:tab w:val="left" w:pos="9160"/>
-          <w:tab w:val="left" w:pos="10076"/>
-          <w:tab w:val="left" w:pos="10992"/>
-          <w:tab w:val="left" w:pos="11908"/>
-          <w:tab w:val="left" w:pos="12824"/>
-          <w:tab w:val="left" w:pos="13740"/>
-          <w:tab w:val="left" w:pos="14656"/>
-        </w:tabs>
-        <w:spacing w:after="0" w:line="240" w:lineRule="auto"/>
-        <w:rPr>
-          <w:rFonts w:ascii="Courier New" w:eastAsia="Times New Roman" w:hAnsi="Courier New" w:cs="Courier New"/>
-          <w:sz w:val="20"/>
-          <w:szCs w:val="20"/>
-          <w:lang w:val="en-US" w:eastAsia="es-ES"/>
-        </w:rPr>
-      </w:pPr>
-      <w:r>
-        <w:rPr>
-          <w:rFonts w:ascii="Courier New" w:eastAsia="Times New Roman" w:hAnsi="Courier New" w:cs="Courier New"/>
-          <w:sz w:val="20"/>
-          <w:szCs w:val="20"/>
-          <w:lang w:val="en-US" w:eastAsia="es-ES"/>
-        </w:rPr>
-        <w:lastRenderedPageBreak/>
+      <w:r>
+        <w:rPr>
+          <w:rFonts w:ascii="Courier New" w:eastAsia="Times New Roman" w:hAnsi="Courier New" w:cs="Courier New"/>
+          <w:sz w:val="20"/>
+          <w:szCs w:val="20"/>
+          <w:lang w:val="en-US" w:eastAsia="es-ES"/>
+        </w:rPr>
+        <w:t>Copiar código</w:t>
+      </w:r>
+    </w:p>
+    <w:p>
+      <w:pPr>
+        <w:tabs>
+          <w:tab w:val="left" w:pos="916"/>
+          <w:tab w:val="left" w:pos="1832"/>
+          <w:tab w:val="left" w:pos="2748"/>
+          <w:tab w:val="left" w:pos="3664"/>
+          <w:tab w:val="left" w:pos="4580"/>
+          <w:tab w:val="left" w:pos="5496"/>
+          <w:tab w:val="left" w:pos="6412"/>
+          <w:tab w:val="left" w:pos="7328"/>
+          <w:tab w:val="left" w:pos="8244"/>
+          <w:tab w:val="left" w:pos="9160"/>
+          <w:tab w:val="left" w:pos="10076"/>
+          <w:tab w:val="left" w:pos="10992"/>
+          <w:tab w:val="left" w:pos="11908"/>
+          <w:tab w:val="left" w:pos="12824"/>
+          <w:tab w:val="left" w:pos="13740"/>
+          <w:tab w:val="left" w:pos="14656"/>
+        </w:tabs>
+        <w:spacing w:after="0" w:line="240" w:lineRule="auto"/>
+        <w:rPr>
+          <w:rFonts w:ascii="Courier New" w:eastAsia="Times New Roman" w:hAnsi="Courier New" w:cs="Courier New"/>
+          <w:sz w:val="20"/>
+          <w:szCs w:val="20"/>
+          <w:lang w:val="en-US" w:eastAsia="es-ES"/>
+        </w:rPr>
+      </w:pPr>
+      <w:r>
+        <w:rPr>
+          <w:rFonts w:ascii="Courier New" w:eastAsia="Times New Roman" w:hAnsi="Courier New" w:cs="Courier New"/>
+          <w:sz w:val="20"/>
+          <w:szCs w:val="20"/>
+          <w:lang w:val="en-US" w:eastAsia="es-ES"/>
+        </w:rPr>
         <w:t>@Controller</w:t>
       </w:r>
     </w:p>
@@ -2623,27 +2478,7 @@
           <w:szCs w:val="20"/>
           <w:lang w:val="en-US" w:eastAsia="es-ES"/>
         </w:rPr>
-        <w:t xml:space="preserve">public class </w:t>
-      </w:r>
-      <w:proofErr w:type="spellStart"/>
-      <w:r>
-        <w:rPr>
-          <w:rFonts w:ascii="Courier New" w:eastAsia="Times New Roman" w:hAnsi="Courier New" w:cs="Courier New"/>
-          <w:sz w:val="20"/>
-          <w:szCs w:val="20"/>
-          <w:lang w:val="en-US" w:eastAsia="es-ES"/>
-        </w:rPr>
-        <w:t>MyController</w:t>
-      </w:r>
-      <w:proofErr w:type="spellEnd"/>
-      <w:r>
-        <w:rPr>
-          <w:rFonts w:ascii="Courier New" w:eastAsia="Times New Roman" w:hAnsi="Courier New" w:cs="Courier New"/>
-          <w:sz w:val="20"/>
-          <w:szCs w:val="20"/>
-          <w:lang w:val="en-US" w:eastAsia="es-ES"/>
-        </w:rPr>
-        <w:t xml:space="preserve"> {</w:t>
+        <w:t>public class MyController {</w:t>
       </w:r>
     </w:p>
     <w:p>
@@ -2748,38 +2583,7 @@
           <w:szCs w:val="20"/>
           <w:lang w:val="en-US" w:eastAsia="es-ES"/>
         </w:rPr>
-        <w:t xml:space="preserve">    public String </w:t>
-      </w:r>
-      <w:proofErr w:type="spellStart"/>
-      <w:proofErr w:type="gramStart"/>
-      <w:r>
-        <w:rPr>
-          <w:rFonts w:ascii="Courier New" w:eastAsia="Times New Roman" w:hAnsi="Courier New" w:cs="Courier New"/>
-          <w:sz w:val="20"/>
-          <w:szCs w:val="20"/>
-          <w:lang w:val="en-US" w:eastAsia="es-ES"/>
-        </w:rPr>
-        <w:t>sayHello</w:t>
-      </w:r>
-      <w:proofErr w:type="spellEnd"/>
-      <w:r>
-        <w:rPr>
-          <w:rFonts w:ascii="Courier New" w:eastAsia="Times New Roman" w:hAnsi="Courier New" w:cs="Courier New"/>
-          <w:sz w:val="20"/>
-          <w:szCs w:val="20"/>
-          <w:lang w:val="en-US" w:eastAsia="es-ES"/>
-        </w:rPr>
-        <w:t>(</w:t>
-      </w:r>
-      <w:proofErr w:type="gramEnd"/>
-      <w:r>
-        <w:rPr>
-          <w:rFonts w:ascii="Courier New" w:eastAsia="Times New Roman" w:hAnsi="Courier New" w:cs="Courier New"/>
-          <w:sz w:val="20"/>
-          <w:szCs w:val="20"/>
-          <w:lang w:val="en-US" w:eastAsia="es-ES"/>
-        </w:rPr>
-        <w:t>) {</w:t>
+        <w:t xml:space="preserve">    public String sayHello() {</w:t>
       </w:r>
     </w:p>
     <w:p>
@@ -2819,65 +2623,14 @@
         </w:rPr>
         <w:t xml:space="preserve">        </w:t>
       </w:r>
-      <w:proofErr w:type="spellStart"/>
-      <w:r>
-        <w:rPr>
-          <w:rFonts w:ascii="Courier New" w:eastAsia="Times New Roman" w:hAnsi="Courier New" w:cs="Courier New"/>
-          <w:sz w:val="20"/>
-          <w:szCs w:val="20"/>
-          <w:lang w:eastAsia="es-ES"/>
-        </w:rPr>
-        <w:t>return</w:t>
-      </w:r>
-      <w:proofErr w:type="spellEnd"/>
-      <w:r>
-        <w:rPr>
-          <w:rFonts w:ascii="Courier New" w:eastAsia="Times New Roman" w:hAnsi="Courier New" w:cs="Courier New"/>
-          <w:sz w:val="20"/>
-          <w:szCs w:val="20"/>
-          <w:lang w:eastAsia="es-ES"/>
-        </w:rPr>
-        <w:t xml:space="preserve"> "</w:t>
-      </w:r>
-      <w:proofErr w:type="spellStart"/>
-      <w:r>
-        <w:rPr>
-          <w:rFonts w:ascii="Courier New" w:eastAsia="Times New Roman" w:hAnsi="Courier New" w:cs="Courier New"/>
-          <w:sz w:val="20"/>
-          <w:szCs w:val="20"/>
-          <w:lang w:eastAsia="es-ES"/>
-        </w:rPr>
-        <w:t>Hello</w:t>
-      </w:r>
-      <w:proofErr w:type="spellEnd"/>
-      <w:r>
-        <w:rPr>
-          <w:rFonts w:ascii="Courier New" w:eastAsia="Times New Roman" w:hAnsi="Courier New" w:cs="Courier New"/>
-          <w:sz w:val="20"/>
-          <w:szCs w:val="20"/>
-          <w:lang w:eastAsia="es-ES"/>
-        </w:rPr>
-        <w:t xml:space="preserve">, </w:t>
-      </w:r>
-      <w:proofErr w:type="spellStart"/>
-      <w:r>
-        <w:rPr>
-          <w:rFonts w:ascii="Courier New" w:eastAsia="Times New Roman" w:hAnsi="Courier New" w:cs="Courier New"/>
-          <w:sz w:val="20"/>
-          <w:szCs w:val="20"/>
-          <w:lang w:eastAsia="es-ES"/>
-        </w:rPr>
-        <w:t>World</w:t>
-      </w:r>
-      <w:proofErr w:type="spellEnd"/>
-      <w:r>
-        <w:rPr>
-          <w:rFonts w:ascii="Courier New" w:eastAsia="Times New Roman" w:hAnsi="Courier New" w:cs="Courier New"/>
-          <w:sz w:val="20"/>
-          <w:szCs w:val="20"/>
-          <w:lang w:eastAsia="es-ES"/>
-        </w:rPr>
-        <w:t>!";</w:t>
+      <w:r>
+        <w:rPr>
+          <w:rFonts w:ascii="Courier New" w:eastAsia="Times New Roman" w:hAnsi="Courier New" w:cs="Courier New"/>
+          <w:sz w:val="20"/>
+          <w:szCs w:val="20"/>
+          <w:lang w:eastAsia="es-ES"/>
+        </w:rPr>
+        <w:t>return "Hello, World!";</w:t>
       </w:r>
     </w:p>
     <w:p>
@@ -2995,27 +2748,7 @@
           <w:szCs w:val="24"/>
           <w:lang w:eastAsia="es-ES"/>
         </w:rPr>
-        <w:t xml:space="preserve"> ¿Cuál es el archivo correcto en Spring </w:t>
-      </w:r>
-      <w:proofErr w:type="spellStart"/>
-      <w:r>
-        <w:rPr>
-          <w:rFonts w:ascii="Times New Roman" w:eastAsia="Times New Roman" w:hAnsi="Times New Roman" w:cs="Times New Roman"/>
-          <w:sz w:val="24"/>
-          <w:szCs w:val="24"/>
-          <w:lang w:eastAsia="es-ES"/>
-        </w:rPr>
-        <w:t>Boot</w:t>
-      </w:r>
-      <w:proofErr w:type="spellEnd"/>
-      <w:r>
-        <w:rPr>
-          <w:rFonts w:ascii="Times New Roman" w:eastAsia="Times New Roman" w:hAnsi="Times New Roman" w:cs="Times New Roman"/>
-          <w:sz w:val="24"/>
-          <w:szCs w:val="24"/>
-          <w:lang w:eastAsia="es-ES"/>
-        </w:rPr>
-        <w:t xml:space="preserve"> para configurar las propiedades de conexión a la base de datos cuando se usa Spring Data JPA?</w:t>
+        <w:t xml:space="preserve"> ¿Cuál es el archivo correcto en Spring Boot para configurar las propiedades de conexión a la base de datos cuando se usa Spring Data JPA?</w:t>
       </w:r>
     </w:p>
     <w:p>
@@ -3059,8 +2792,6 @@
         </w:rPr>
         <w:t xml:space="preserve">A) </w:t>
       </w:r>
-      <w:proofErr w:type="spellStart"/>
-      <w:proofErr w:type="gramStart"/>
       <w:r>
         <w:rPr>
           <w:rFonts w:ascii="Courier New" w:eastAsia="Times New Roman" w:hAnsi="Courier New" w:cs="Courier New"/>
@@ -3070,8 +2801,6 @@
         </w:rPr>
         <w:t>application.properties</w:t>
       </w:r>
-      <w:proofErr w:type="spellEnd"/>
-      <w:proofErr w:type="gramEnd"/>
     </w:p>
     <w:p>
       <w:pPr>
@@ -3092,7 +2821,6 @@
         </w:rPr>
         <w:t xml:space="preserve">B) </w:t>
       </w:r>
-      <w:proofErr w:type="spellStart"/>
       <w:r>
         <w:rPr>
           <w:rFonts w:ascii="Courier New" w:eastAsia="Times New Roman" w:hAnsi="Courier New" w:cs="Courier New"/>
@@ -3102,7 +2830,6 @@
         </w:rPr>
         <w:t>application.yml</w:t>
       </w:r>
-      <w:proofErr w:type="spellEnd"/>
     </w:p>
     <w:p>
       <w:pPr>
@@ -3123,8 +2850,6 @@
         </w:rPr>
         <w:t xml:space="preserve">C) </w:t>
       </w:r>
-      <w:proofErr w:type="spellStart"/>
-      <w:proofErr w:type="gramStart"/>
       <w:r>
         <w:rPr>
           <w:rFonts w:ascii="Courier New" w:eastAsia="Times New Roman" w:hAnsi="Courier New" w:cs="Courier New"/>
@@ -3134,8 +2859,6 @@
         </w:rPr>
         <w:t>db.properties</w:t>
       </w:r>
-      <w:proofErr w:type="spellEnd"/>
-      <w:proofErr w:type="gramEnd"/>
     </w:p>
     <w:p>
       <w:pPr>
@@ -3158,7 +2881,6 @@
         </w:rPr>
         <w:t xml:space="preserve">D) </w:t>
       </w:r>
-      <w:proofErr w:type="spellStart"/>
       <w:r>
         <w:rPr>
           <w:rFonts w:ascii="Courier New" w:eastAsia="Times New Roman" w:hAnsi="Courier New" w:cs="Courier New"/>
@@ -3168,7 +2890,6 @@
         </w:rPr>
         <w:t>database-config.yml</w:t>
       </w:r>
-      <w:proofErr w:type="spellEnd"/>
     </w:p>
     <w:p>
       <w:pPr>
@@ -3231,6 +2952,7 @@
           <w:szCs w:val="24"/>
           <w:lang w:eastAsia="es-ES"/>
         </w:rPr>
+        <w:lastRenderedPageBreak/>
         <w:t>Opciones:</w:t>
       </w:r>
     </w:p>
@@ -3391,27 +3113,7 @@
           <w:szCs w:val="24"/>
           <w:lang w:eastAsia="es-ES"/>
         </w:rPr>
-        <w:t xml:space="preserve"> ¿Cómo se realiza la inyección de dependencias en Spring </w:t>
-      </w:r>
-      <w:proofErr w:type="spellStart"/>
-      <w:r>
-        <w:rPr>
-          <w:rFonts w:ascii="Times New Roman" w:eastAsia="Times New Roman" w:hAnsi="Times New Roman" w:cs="Times New Roman"/>
-          <w:sz w:val="24"/>
-          <w:szCs w:val="24"/>
-          <w:lang w:eastAsia="es-ES"/>
-        </w:rPr>
-        <w:t>Boot</w:t>
-      </w:r>
-      <w:proofErr w:type="spellEnd"/>
-      <w:r>
-        <w:rPr>
-          <w:rFonts w:ascii="Times New Roman" w:eastAsia="Times New Roman" w:hAnsi="Times New Roman" w:cs="Times New Roman"/>
-          <w:sz w:val="24"/>
-          <w:szCs w:val="24"/>
-          <w:lang w:eastAsia="es-ES"/>
-        </w:rPr>
-        <w:t>?</w:t>
+        <w:t xml:space="preserve"> ¿Cómo se realiza la inyección de dependencias en Spring Boot?</w:t>
       </w:r>
     </w:p>
     <w:p>
@@ -3424,7 +3126,6 @@
           <w:lang w:val="en-US" w:eastAsia="es-ES"/>
         </w:rPr>
       </w:pPr>
-      <w:proofErr w:type="spellStart"/>
       <w:r>
         <w:rPr>
           <w:rFonts w:ascii="Times New Roman" w:eastAsia="Times New Roman" w:hAnsi="Times New Roman" w:cs="Times New Roman"/>
@@ -3434,19 +3135,7 @@
           <w:szCs w:val="24"/>
           <w:lang w:val="en-US" w:eastAsia="es-ES"/>
         </w:rPr>
-        <w:t>Opciones</w:t>
-      </w:r>
-      <w:proofErr w:type="spellEnd"/>
-      <w:r>
-        <w:rPr>
-          <w:rFonts w:ascii="Times New Roman" w:eastAsia="Times New Roman" w:hAnsi="Times New Roman" w:cs="Times New Roman"/>
-          <w:b/>
-          <w:bCs/>
-          <w:sz w:val="24"/>
-          <w:szCs w:val="24"/>
-          <w:lang w:val="en-US" w:eastAsia="es-ES"/>
-        </w:rPr>
-        <w:t>:</w:t>
+        <w:t>Opciones:</w:t>
       </w:r>
     </w:p>
     <w:p>
@@ -3535,203 +3224,90 @@
           <w:lang w:val="en-US" w:eastAsia="es-ES"/>
         </w:rPr>
       </w:pPr>
-      <w:proofErr w:type="spellStart"/>
-      <w:r>
-        <w:rPr>
-          <w:rFonts w:ascii="Courier New" w:eastAsia="Times New Roman" w:hAnsi="Courier New" w:cs="Courier New"/>
-          <w:sz w:val="20"/>
-          <w:szCs w:val="20"/>
-          <w:lang w:val="en-US" w:eastAsia="es-ES"/>
-        </w:rPr>
-        <w:t>Copiar</w:t>
-      </w:r>
-      <w:proofErr w:type="spellEnd"/>
-      <w:r>
-        <w:rPr>
-          <w:rFonts w:ascii="Courier New" w:eastAsia="Times New Roman" w:hAnsi="Courier New" w:cs="Courier New"/>
-          <w:sz w:val="20"/>
-          <w:szCs w:val="20"/>
-          <w:lang w:val="en-US" w:eastAsia="es-ES"/>
-        </w:rPr>
-        <w:t xml:space="preserve"> </w:t>
-      </w:r>
-      <w:proofErr w:type="spellStart"/>
-      <w:r>
-        <w:rPr>
-          <w:rFonts w:ascii="Courier New" w:eastAsia="Times New Roman" w:hAnsi="Courier New" w:cs="Courier New"/>
-          <w:sz w:val="20"/>
-          <w:szCs w:val="20"/>
-          <w:lang w:val="en-US" w:eastAsia="es-ES"/>
-        </w:rPr>
-        <w:t>código</w:t>
-      </w:r>
-      <w:proofErr w:type="spellEnd"/>
-    </w:p>
-    <w:p>
-      <w:pPr>
-        <w:tabs>
-          <w:tab w:val="left" w:pos="916"/>
-          <w:tab w:val="left" w:pos="1832"/>
-          <w:tab w:val="left" w:pos="2748"/>
-          <w:tab w:val="left" w:pos="3664"/>
-          <w:tab w:val="left" w:pos="4580"/>
-          <w:tab w:val="left" w:pos="5496"/>
-          <w:tab w:val="left" w:pos="6412"/>
-          <w:tab w:val="left" w:pos="7328"/>
-          <w:tab w:val="left" w:pos="8244"/>
-          <w:tab w:val="left" w:pos="9160"/>
-          <w:tab w:val="left" w:pos="10076"/>
-          <w:tab w:val="left" w:pos="10992"/>
-          <w:tab w:val="left" w:pos="11908"/>
-          <w:tab w:val="left" w:pos="12824"/>
-          <w:tab w:val="left" w:pos="13740"/>
-          <w:tab w:val="left" w:pos="14656"/>
-        </w:tabs>
-        <w:spacing w:after="0" w:line="240" w:lineRule="auto"/>
-        <w:rPr>
-          <w:rFonts w:ascii="Courier New" w:eastAsia="Times New Roman" w:hAnsi="Courier New" w:cs="Courier New"/>
-          <w:sz w:val="20"/>
-          <w:szCs w:val="20"/>
-          <w:lang w:val="en-US" w:eastAsia="es-ES"/>
-        </w:rPr>
-      </w:pPr>
-      <w:r>
-        <w:rPr>
-          <w:rFonts w:ascii="Courier New" w:eastAsia="Times New Roman" w:hAnsi="Courier New" w:cs="Courier New"/>
-          <w:sz w:val="20"/>
-          <w:szCs w:val="20"/>
-          <w:lang w:val="en-US" w:eastAsia="es-ES"/>
-        </w:rPr>
-        <w:t xml:space="preserve">public class </w:t>
-      </w:r>
-      <w:proofErr w:type="spellStart"/>
-      <w:r>
-        <w:rPr>
-          <w:rFonts w:ascii="Courier New" w:eastAsia="Times New Roman" w:hAnsi="Courier New" w:cs="Courier New"/>
-          <w:sz w:val="20"/>
-          <w:szCs w:val="20"/>
-          <w:lang w:val="en-US" w:eastAsia="es-ES"/>
-        </w:rPr>
-        <w:t>MyService</w:t>
-      </w:r>
-      <w:proofErr w:type="spellEnd"/>
-      <w:r>
-        <w:rPr>
-          <w:rFonts w:ascii="Courier New" w:eastAsia="Times New Roman" w:hAnsi="Courier New" w:cs="Courier New"/>
-          <w:sz w:val="20"/>
-          <w:szCs w:val="20"/>
-          <w:lang w:val="en-US" w:eastAsia="es-ES"/>
-        </w:rPr>
-        <w:t xml:space="preserve"> {</w:t>
-      </w:r>
-    </w:p>
-    <w:p>
-      <w:pPr>
-        <w:tabs>
-          <w:tab w:val="left" w:pos="916"/>
-          <w:tab w:val="left" w:pos="1832"/>
-          <w:tab w:val="left" w:pos="2748"/>
-          <w:tab w:val="left" w:pos="3664"/>
-          <w:tab w:val="left" w:pos="4580"/>
-          <w:tab w:val="left" w:pos="5496"/>
-          <w:tab w:val="left" w:pos="6412"/>
-          <w:tab w:val="left" w:pos="7328"/>
-          <w:tab w:val="left" w:pos="8244"/>
-          <w:tab w:val="left" w:pos="9160"/>
-          <w:tab w:val="left" w:pos="10076"/>
-          <w:tab w:val="left" w:pos="10992"/>
-          <w:tab w:val="left" w:pos="11908"/>
-          <w:tab w:val="left" w:pos="12824"/>
-          <w:tab w:val="left" w:pos="13740"/>
-          <w:tab w:val="left" w:pos="14656"/>
-        </w:tabs>
-        <w:spacing w:after="0" w:line="240" w:lineRule="auto"/>
-        <w:rPr>
-          <w:rFonts w:ascii="Courier New" w:eastAsia="Times New Roman" w:hAnsi="Courier New" w:cs="Courier New"/>
-          <w:sz w:val="20"/>
-          <w:szCs w:val="20"/>
-          <w:lang w:val="en-US" w:eastAsia="es-ES"/>
-        </w:rPr>
-      </w:pPr>
-      <w:r>
-        <w:rPr>
-          <w:rFonts w:ascii="Courier New" w:eastAsia="Times New Roman" w:hAnsi="Courier New" w:cs="Courier New"/>
-          <w:sz w:val="20"/>
-          <w:szCs w:val="20"/>
-          <w:lang w:val="en-US" w:eastAsia="es-ES"/>
-        </w:rPr>
-        <w:t xml:space="preserve">    private </w:t>
-      </w:r>
-      <w:proofErr w:type="spellStart"/>
-      <w:r>
-        <w:rPr>
-          <w:rFonts w:ascii="Courier New" w:eastAsia="Times New Roman" w:hAnsi="Courier New" w:cs="Courier New"/>
-          <w:sz w:val="20"/>
-          <w:szCs w:val="20"/>
-          <w:lang w:val="en-US" w:eastAsia="es-ES"/>
-        </w:rPr>
-        <w:t>MyRepository</w:t>
-      </w:r>
-      <w:proofErr w:type="spellEnd"/>
-      <w:r>
-        <w:rPr>
-          <w:rFonts w:ascii="Courier New" w:eastAsia="Times New Roman" w:hAnsi="Courier New" w:cs="Courier New"/>
-          <w:sz w:val="20"/>
-          <w:szCs w:val="20"/>
-          <w:lang w:val="en-US" w:eastAsia="es-ES"/>
-        </w:rPr>
-        <w:t xml:space="preserve"> </w:t>
-      </w:r>
-      <w:proofErr w:type="spellStart"/>
-      <w:r>
-        <w:rPr>
-          <w:rFonts w:ascii="Courier New" w:eastAsia="Times New Roman" w:hAnsi="Courier New" w:cs="Courier New"/>
-          <w:sz w:val="20"/>
-          <w:szCs w:val="20"/>
-          <w:lang w:val="en-US" w:eastAsia="es-ES"/>
-        </w:rPr>
-        <w:t>myRepository</w:t>
-      </w:r>
-      <w:proofErr w:type="spellEnd"/>
-      <w:r>
-        <w:rPr>
-          <w:rFonts w:ascii="Courier New" w:eastAsia="Times New Roman" w:hAnsi="Courier New" w:cs="Courier New"/>
-          <w:sz w:val="20"/>
-          <w:szCs w:val="20"/>
-          <w:lang w:val="en-US" w:eastAsia="es-ES"/>
-        </w:rPr>
-        <w:t xml:space="preserve"> = new </w:t>
-      </w:r>
-      <w:proofErr w:type="spellStart"/>
-      <w:proofErr w:type="gramStart"/>
-      <w:r>
-        <w:rPr>
-          <w:rFonts w:ascii="Courier New" w:eastAsia="Times New Roman" w:hAnsi="Courier New" w:cs="Courier New"/>
-          <w:sz w:val="20"/>
-          <w:szCs w:val="20"/>
-          <w:lang w:val="en-US" w:eastAsia="es-ES"/>
-        </w:rPr>
-        <w:t>MyRepository</w:t>
-      </w:r>
-      <w:proofErr w:type="spellEnd"/>
-      <w:r>
-        <w:rPr>
-          <w:rFonts w:ascii="Courier New" w:eastAsia="Times New Roman" w:hAnsi="Courier New" w:cs="Courier New"/>
-          <w:sz w:val="20"/>
-          <w:szCs w:val="20"/>
-          <w:lang w:val="en-US" w:eastAsia="es-ES"/>
-        </w:rPr>
-        <w:t>(</w:t>
-      </w:r>
-      <w:proofErr w:type="gramEnd"/>
-      <w:r>
-        <w:rPr>
-          <w:rFonts w:ascii="Courier New" w:eastAsia="Times New Roman" w:hAnsi="Courier New" w:cs="Courier New"/>
-          <w:sz w:val="20"/>
-          <w:szCs w:val="20"/>
-          <w:lang w:val="en-US" w:eastAsia="es-ES"/>
-        </w:rPr>
-        <w:t>);</w:t>
+      <w:r>
+        <w:rPr>
+          <w:rFonts w:ascii="Courier New" w:eastAsia="Times New Roman" w:hAnsi="Courier New" w:cs="Courier New"/>
+          <w:sz w:val="20"/>
+          <w:szCs w:val="20"/>
+          <w:lang w:val="en-US" w:eastAsia="es-ES"/>
+        </w:rPr>
+        <w:t>Copiar código</w:t>
+      </w:r>
+    </w:p>
+    <w:p>
+      <w:pPr>
+        <w:tabs>
+          <w:tab w:val="left" w:pos="916"/>
+          <w:tab w:val="left" w:pos="1832"/>
+          <w:tab w:val="left" w:pos="2748"/>
+          <w:tab w:val="left" w:pos="3664"/>
+          <w:tab w:val="left" w:pos="4580"/>
+          <w:tab w:val="left" w:pos="5496"/>
+          <w:tab w:val="left" w:pos="6412"/>
+          <w:tab w:val="left" w:pos="7328"/>
+          <w:tab w:val="left" w:pos="8244"/>
+          <w:tab w:val="left" w:pos="9160"/>
+          <w:tab w:val="left" w:pos="10076"/>
+          <w:tab w:val="left" w:pos="10992"/>
+          <w:tab w:val="left" w:pos="11908"/>
+          <w:tab w:val="left" w:pos="12824"/>
+          <w:tab w:val="left" w:pos="13740"/>
+          <w:tab w:val="left" w:pos="14656"/>
+        </w:tabs>
+        <w:spacing w:after="0" w:line="240" w:lineRule="auto"/>
+        <w:rPr>
+          <w:rFonts w:ascii="Courier New" w:eastAsia="Times New Roman" w:hAnsi="Courier New" w:cs="Courier New"/>
+          <w:sz w:val="20"/>
+          <w:szCs w:val="20"/>
+          <w:lang w:val="en-US" w:eastAsia="es-ES"/>
+        </w:rPr>
+      </w:pPr>
+      <w:r>
+        <w:rPr>
+          <w:rFonts w:ascii="Courier New" w:eastAsia="Times New Roman" w:hAnsi="Courier New" w:cs="Courier New"/>
+          <w:sz w:val="20"/>
+          <w:szCs w:val="20"/>
+          <w:lang w:val="en-US" w:eastAsia="es-ES"/>
+        </w:rPr>
+        <w:t>public class MyService {</w:t>
+      </w:r>
+    </w:p>
+    <w:p>
+      <w:pPr>
+        <w:tabs>
+          <w:tab w:val="left" w:pos="916"/>
+          <w:tab w:val="left" w:pos="1832"/>
+          <w:tab w:val="left" w:pos="2748"/>
+          <w:tab w:val="left" w:pos="3664"/>
+          <w:tab w:val="left" w:pos="4580"/>
+          <w:tab w:val="left" w:pos="5496"/>
+          <w:tab w:val="left" w:pos="6412"/>
+          <w:tab w:val="left" w:pos="7328"/>
+          <w:tab w:val="left" w:pos="8244"/>
+          <w:tab w:val="left" w:pos="9160"/>
+          <w:tab w:val="left" w:pos="10076"/>
+          <w:tab w:val="left" w:pos="10992"/>
+          <w:tab w:val="left" w:pos="11908"/>
+          <w:tab w:val="left" w:pos="12824"/>
+          <w:tab w:val="left" w:pos="13740"/>
+          <w:tab w:val="left" w:pos="14656"/>
+        </w:tabs>
+        <w:spacing w:after="0" w:line="240" w:lineRule="auto"/>
+        <w:rPr>
+          <w:rFonts w:ascii="Courier New" w:eastAsia="Times New Roman" w:hAnsi="Courier New" w:cs="Courier New"/>
+          <w:sz w:val="20"/>
+          <w:szCs w:val="20"/>
+          <w:lang w:val="en-US" w:eastAsia="es-ES"/>
+        </w:rPr>
+      </w:pPr>
+      <w:r>
+        <w:rPr>
+          <w:rFonts w:ascii="Courier New" w:eastAsia="Times New Roman" w:hAnsi="Courier New" w:cs="Courier New"/>
+          <w:sz w:val="20"/>
+          <w:szCs w:val="20"/>
+          <w:lang w:val="en-US" w:eastAsia="es-ES"/>
+        </w:rPr>
+        <w:t xml:space="preserve">    private MyRepository myRepository = new MyRepository();</w:t>
       </w:r>
     </w:p>
     <w:p>
@@ -3858,94 +3434,52 @@
           <w:lang w:val="en-US" w:eastAsia="es-ES"/>
         </w:rPr>
       </w:pPr>
-      <w:proofErr w:type="spellStart"/>
-      <w:r>
-        <w:rPr>
-          <w:rFonts w:ascii="Courier New" w:eastAsia="Times New Roman" w:hAnsi="Courier New" w:cs="Courier New"/>
-          <w:sz w:val="20"/>
-          <w:szCs w:val="20"/>
-          <w:lang w:val="en-US" w:eastAsia="es-ES"/>
-        </w:rPr>
-        <w:t>Copiar</w:t>
-      </w:r>
-      <w:proofErr w:type="spellEnd"/>
-      <w:r>
-        <w:rPr>
-          <w:rFonts w:ascii="Courier New" w:eastAsia="Times New Roman" w:hAnsi="Courier New" w:cs="Courier New"/>
-          <w:sz w:val="20"/>
-          <w:szCs w:val="20"/>
-          <w:lang w:val="en-US" w:eastAsia="es-ES"/>
-        </w:rPr>
-        <w:t xml:space="preserve"> </w:t>
-      </w:r>
-      <w:proofErr w:type="spellStart"/>
-      <w:r>
-        <w:rPr>
-          <w:rFonts w:ascii="Courier New" w:eastAsia="Times New Roman" w:hAnsi="Courier New" w:cs="Courier New"/>
-          <w:sz w:val="20"/>
-          <w:szCs w:val="20"/>
-          <w:lang w:val="en-US" w:eastAsia="es-ES"/>
-        </w:rPr>
-        <w:t>código</w:t>
-      </w:r>
-      <w:proofErr w:type="spellEnd"/>
-    </w:p>
-    <w:p>
-      <w:pPr>
-        <w:tabs>
-          <w:tab w:val="left" w:pos="916"/>
-          <w:tab w:val="left" w:pos="1832"/>
-          <w:tab w:val="left" w:pos="2748"/>
-          <w:tab w:val="left" w:pos="3664"/>
-          <w:tab w:val="left" w:pos="4580"/>
-          <w:tab w:val="left" w:pos="5496"/>
-          <w:tab w:val="left" w:pos="6412"/>
-          <w:tab w:val="left" w:pos="7328"/>
-          <w:tab w:val="left" w:pos="8244"/>
-          <w:tab w:val="left" w:pos="9160"/>
-          <w:tab w:val="left" w:pos="10076"/>
-          <w:tab w:val="left" w:pos="10992"/>
-          <w:tab w:val="left" w:pos="11908"/>
-          <w:tab w:val="left" w:pos="12824"/>
-          <w:tab w:val="left" w:pos="13740"/>
-          <w:tab w:val="left" w:pos="14656"/>
-        </w:tabs>
-        <w:spacing w:after="0" w:line="240" w:lineRule="auto"/>
-        <w:rPr>
-          <w:rFonts w:ascii="Courier New" w:eastAsia="Times New Roman" w:hAnsi="Courier New" w:cs="Courier New"/>
-          <w:sz w:val="20"/>
-          <w:szCs w:val="20"/>
-          <w:lang w:val="en-US" w:eastAsia="es-ES"/>
-        </w:rPr>
-      </w:pPr>
-      <w:r>
-        <w:rPr>
-          <w:rFonts w:ascii="Courier New" w:eastAsia="Times New Roman" w:hAnsi="Courier New" w:cs="Courier New"/>
-          <w:sz w:val="20"/>
-          <w:szCs w:val="20"/>
-          <w:lang w:val="en-US" w:eastAsia="es-ES"/>
-        </w:rPr>
-        <w:t xml:space="preserve">public class </w:t>
-      </w:r>
-      <w:proofErr w:type="spellStart"/>
-      <w:r>
-        <w:rPr>
-          <w:rFonts w:ascii="Courier New" w:eastAsia="Times New Roman" w:hAnsi="Courier New" w:cs="Courier New"/>
-          <w:sz w:val="20"/>
-          <w:szCs w:val="20"/>
-          <w:lang w:val="en-US" w:eastAsia="es-ES"/>
-        </w:rPr>
-        <w:t>MyService</w:t>
-      </w:r>
-      <w:proofErr w:type="spellEnd"/>
-      <w:r>
-        <w:rPr>
-          <w:rFonts w:ascii="Courier New" w:eastAsia="Times New Roman" w:hAnsi="Courier New" w:cs="Courier New"/>
-          <w:sz w:val="20"/>
-          <w:szCs w:val="20"/>
-          <w:lang w:val="en-US" w:eastAsia="es-ES"/>
-        </w:rPr>
-        <w:t xml:space="preserve"> {</w:t>
+      <w:r>
+        <w:rPr>
+          <w:rFonts w:ascii="Courier New" w:eastAsia="Times New Roman" w:hAnsi="Courier New" w:cs="Courier New"/>
+          <w:sz w:val="20"/>
+          <w:szCs w:val="20"/>
+          <w:lang w:val="en-US" w:eastAsia="es-ES"/>
+        </w:rPr>
+        <w:t>Copiar código</w:t>
+      </w:r>
+    </w:p>
+    <w:p>
+      <w:pPr>
+        <w:tabs>
+          <w:tab w:val="left" w:pos="916"/>
+          <w:tab w:val="left" w:pos="1832"/>
+          <w:tab w:val="left" w:pos="2748"/>
+          <w:tab w:val="left" w:pos="3664"/>
+          <w:tab w:val="left" w:pos="4580"/>
+          <w:tab w:val="left" w:pos="5496"/>
+          <w:tab w:val="left" w:pos="6412"/>
+          <w:tab w:val="left" w:pos="7328"/>
+          <w:tab w:val="left" w:pos="8244"/>
+          <w:tab w:val="left" w:pos="9160"/>
+          <w:tab w:val="left" w:pos="10076"/>
+          <w:tab w:val="left" w:pos="10992"/>
+          <w:tab w:val="left" w:pos="11908"/>
+          <w:tab w:val="left" w:pos="12824"/>
+          <w:tab w:val="left" w:pos="13740"/>
+          <w:tab w:val="left" w:pos="14656"/>
+        </w:tabs>
+        <w:spacing w:after="0" w:line="240" w:lineRule="auto"/>
+        <w:rPr>
+          <w:rFonts w:ascii="Courier New" w:eastAsia="Times New Roman" w:hAnsi="Courier New" w:cs="Courier New"/>
+          <w:sz w:val="20"/>
+          <w:szCs w:val="20"/>
+          <w:lang w:val="en-US" w:eastAsia="es-ES"/>
+        </w:rPr>
+      </w:pPr>
+      <w:r>
+        <w:rPr>
+          <w:rFonts w:ascii="Courier New" w:eastAsia="Times New Roman" w:hAnsi="Courier New" w:cs="Courier New"/>
+          <w:sz w:val="20"/>
+          <w:szCs w:val="20"/>
+          <w:lang w:val="en-US" w:eastAsia="es-ES"/>
+        </w:rPr>
+        <w:t>public class MyService {</w:t>
       </w:r>
     </w:p>
     <w:p>
@@ -4021,51 +3555,8 @@
           <w:szCs w:val="20"/>
           <w:lang w:val="en-US" w:eastAsia="es-ES"/>
         </w:rPr>
-        <w:lastRenderedPageBreak/>
-        <w:t xml:space="preserve">    private </w:t>
-      </w:r>
-      <w:proofErr w:type="spellStart"/>
-      <w:r>
-        <w:rPr>
-          <w:rFonts w:ascii="Courier New" w:eastAsia="Times New Roman" w:hAnsi="Courier New" w:cs="Courier New"/>
-          <w:sz w:val="20"/>
-          <w:szCs w:val="20"/>
-          <w:lang w:val="en-US" w:eastAsia="es-ES"/>
-        </w:rPr>
-        <w:t>MyRepository</w:t>
-      </w:r>
-      <w:proofErr w:type="spellEnd"/>
-      <w:r>
-        <w:rPr>
-          <w:rFonts w:ascii="Courier New" w:eastAsia="Times New Roman" w:hAnsi="Courier New" w:cs="Courier New"/>
-          <w:sz w:val="20"/>
-          <w:szCs w:val="20"/>
-          <w:lang w:val="en-US" w:eastAsia="es-ES"/>
-        </w:rPr>
-        <w:t xml:space="preserve"> </w:t>
-      </w:r>
-      <w:proofErr w:type="spellStart"/>
-      <w:proofErr w:type="gramStart"/>
-      <w:r>
-        <w:rPr>
-          <w:rFonts w:ascii="Courier New" w:eastAsia="Times New Roman" w:hAnsi="Courier New" w:cs="Courier New"/>
-          <w:sz w:val="20"/>
-          <w:szCs w:val="20"/>
-          <w:lang w:val="en-US" w:eastAsia="es-ES"/>
-        </w:rPr>
-        <w:t>myRepository</w:t>
-      </w:r>
-      <w:proofErr w:type="spellEnd"/>
-      <w:r>
-        <w:rPr>
-          <w:rFonts w:ascii="Courier New" w:eastAsia="Times New Roman" w:hAnsi="Courier New" w:cs="Courier New"/>
-          <w:sz w:val="20"/>
-          <w:szCs w:val="20"/>
-          <w:lang w:val="en-US" w:eastAsia="es-ES"/>
-        </w:rPr>
-        <w:t>;</w:t>
-      </w:r>
-      <w:proofErr w:type="gramEnd"/>
+        <w:t xml:space="preserve">    private MyRepository myRepository;</w:t>
+      </w:r>
     </w:p>
     <w:p>
       <w:pPr>
@@ -4191,383 +3682,195 @@
           <w:lang w:val="en-US" w:eastAsia="es-ES"/>
         </w:rPr>
       </w:pPr>
-      <w:proofErr w:type="spellStart"/>
-      <w:r>
-        <w:rPr>
-          <w:rFonts w:ascii="Courier New" w:eastAsia="Times New Roman" w:hAnsi="Courier New" w:cs="Courier New"/>
-          <w:sz w:val="20"/>
-          <w:szCs w:val="20"/>
-          <w:lang w:val="en-US" w:eastAsia="es-ES"/>
-        </w:rPr>
-        <w:t>Copiar</w:t>
-      </w:r>
-      <w:proofErr w:type="spellEnd"/>
-      <w:r>
-        <w:rPr>
-          <w:rFonts w:ascii="Courier New" w:eastAsia="Times New Roman" w:hAnsi="Courier New" w:cs="Courier New"/>
-          <w:sz w:val="20"/>
-          <w:szCs w:val="20"/>
-          <w:lang w:val="en-US" w:eastAsia="es-ES"/>
-        </w:rPr>
-        <w:t xml:space="preserve"> </w:t>
-      </w:r>
-      <w:proofErr w:type="spellStart"/>
-      <w:r>
-        <w:rPr>
-          <w:rFonts w:ascii="Courier New" w:eastAsia="Times New Roman" w:hAnsi="Courier New" w:cs="Courier New"/>
-          <w:sz w:val="20"/>
-          <w:szCs w:val="20"/>
-          <w:lang w:val="en-US" w:eastAsia="es-ES"/>
-        </w:rPr>
-        <w:t>código</w:t>
-      </w:r>
-      <w:proofErr w:type="spellEnd"/>
-    </w:p>
-    <w:p>
-      <w:pPr>
-        <w:tabs>
-          <w:tab w:val="left" w:pos="916"/>
-          <w:tab w:val="left" w:pos="1832"/>
-          <w:tab w:val="left" w:pos="2748"/>
-          <w:tab w:val="left" w:pos="3664"/>
-          <w:tab w:val="left" w:pos="4580"/>
-          <w:tab w:val="left" w:pos="5496"/>
-          <w:tab w:val="left" w:pos="6412"/>
-          <w:tab w:val="left" w:pos="7328"/>
-          <w:tab w:val="left" w:pos="8244"/>
-          <w:tab w:val="left" w:pos="9160"/>
-          <w:tab w:val="left" w:pos="10076"/>
-          <w:tab w:val="left" w:pos="10992"/>
-          <w:tab w:val="left" w:pos="11908"/>
-          <w:tab w:val="left" w:pos="12824"/>
-          <w:tab w:val="left" w:pos="13740"/>
-          <w:tab w:val="left" w:pos="14656"/>
-        </w:tabs>
-        <w:spacing w:after="0" w:line="240" w:lineRule="auto"/>
-        <w:rPr>
-          <w:rFonts w:ascii="Courier New" w:eastAsia="Times New Roman" w:hAnsi="Courier New" w:cs="Courier New"/>
-          <w:sz w:val="20"/>
-          <w:szCs w:val="20"/>
-          <w:lang w:val="en-US" w:eastAsia="es-ES"/>
-        </w:rPr>
-      </w:pPr>
-      <w:r>
-        <w:rPr>
-          <w:rFonts w:ascii="Courier New" w:eastAsia="Times New Roman" w:hAnsi="Courier New" w:cs="Courier New"/>
-          <w:sz w:val="20"/>
-          <w:szCs w:val="20"/>
-          <w:lang w:val="en-US" w:eastAsia="es-ES"/>
-        </w:rPr>
-        <w:t xml:space="preserve">public class </w:t>
-      </w:r>
-      <w:proofErr w:type="spellStart"/>
-      <w:r>
-        <w:rPr>
-          <w:rFonts w:ascii="Courier New" w:eastAsia="Times New Roman" w:hAnsi="Courier New" w:cs="Courier New"/>
-          <w:sz w:val="20"/>
-          <w:szCs w:val="20"/>
-          <w:lang w:val="en-US" w:eastAsia="es-ES"/>
-        </w:rPr>
-        <w:t>MyService</w:t>
-      </w:r>
-      <w:proofErr w:type="spellEnd"/>
-      <w:r>
-        <w:rPr>
-          <w:rFonts w:ascii="Courier New" w:eastAsia="Times New Roman" w:hAnsi="Courier New" w:cs="Courier New"/>
-          <w:sz w:val="20"/>
-          <w:szCs w:val="20"/>
-          <w:lang w:val="en-US" w:eastAsia="es-ES"/>
-        </w:rPr>
-        <w:t xml:space="preserve"> {</w:t>
-      </w:r>
-    </w:p>
-    <w:p>
-      <w:pPr>
-        <w:tabs>
-          <w:tab w:val="left" w:pos="916"/>
-          <w:tab w:val="left" w:pos="1832"/>
-          <w:tab w:val="left" w:pos="2748"/>
-          <w:tab w:val="left" w:pos="3664"/>
-          <w:tab w:val="left" w:pos="4580"/>
-          <w:tab w:val="left" w:pos="5496"/>
-          <w:tab w:val="left" w:pos="6412"/>
-          <w:tab w:val="left" w:pos="7328"/>
-          <w:tab w:val="left" w:pos="8244"/>
-          <w:tab w:val="left" w:pos="9160"/>
-          <w:tab w:val="left" w:pos="10076"/>
-          <w:tab w:val="left" w:pos="10992"/>
-          <w:tab w:val="left" w:pos="11908"/>
-          <w:tab w:val="left" w:pos="12824"/>
-          <w:tab w:val="left" w:pos="13740"/>
-          <w:tab w:val="left" w:pos="14656"/>
-        </w:tabs>
-        <w:spacing w:after="0" w:line="240" w:lineRule="auto"/>
-        <w:rPr>
-          <w:rFonts w:ascii="Courier New" w:eastAsia="Times New Roman" w:hAnsi="Courier New" w:cs="Courier New"/>
-          <w:sz w:val="20"/>
-          <w:szCs w:val="20"/>
-          <w:lang w:val="en-US" w:eastAsia="es-ES"/>
-        </w:rPr>
-      </w:pPr>
-      <w:r>
-        <w:rPr>
-          <w:rFonts w:ascii="Courier New" w:eastAsia="Times New Roman" w:hAnsi="Courier New" w:cs="Courier New"/>
-          <w:sz w:val="20"/>
-          <w:szCs w:val="20"/>
-          <w:lang w:val="en-US" w:eastAsia="es-ES"/>
-        </w:rPr>
-        <w:t xml:space="preserve">    private </w:t>
-      </w:r>
-      <w:proofErr w:type="spellStart"/>
-      <w:r>
-        <w:rPr>
-          <w:rFonts w:ascii="Courier New" w:eastAsia="Times New Roman" w:hAnsi="Courier New" w:cs="Courier New"/>
-          <w:sz w:val="20"/>
-          <w:szCs w:val="20"/>
-          <w:lang w:val="en-US" w:eastAsia="es-ES"/>
-        </w:rPr>
-        <w:t>MyRepository</w:t>
-      </w:r>
-      <w:proofErr w:type="spellEnd"/>
-      <w:r>
-        <w:rPr>
-          <w:rFonts w:ascii="Courier New" w:eastAsia="Times New Roman" w:hAnsi="Courier New" w:cs="Courier New"/>
-          <w:sz w:val="20"/>
-          <w:szCs w:val="20"/>
-          <w:lang w:val="en-US" w:eastAsia="es-ES"/>
-        </w:rPr>
-        <w:t xml:space="preserve"> </w:t>
-      </w:r>
-      <w:proofErr w:type="spellStart"/>
-      <w:proofErr w:type="gramStart"/>
-      <w:r>
-        <w:rPr>
-          <w:rFonts w:ascii="Courier New" w:eastAsia="Times New Roman" w:hAnsi="Courier New" w:cs="Courier New"/>
-          <w:sz w:val="20"/>
-          <w:szCs w:val="20"/>
-          <w:lang w:val="en-US" w:eastAsia="es-ES"/>
-        </w:rPr>
-        <w:t>myRepository</w:t>
-      </w:r>
-      <w:proofErr w:type="spellEnd"/>
-      <w:r>
-        <w:rPr>
-          <w:rFonts w:ascii="Courier New" w:eastAsia="Times New Roman" w:hAnsi="Courier New" w:cs="Courier New"/>
-          <w:sz w:val="20"/>
-          <w:szCs w:val="20"/>
-          <w:lang w:val="en-US" w:eastAsia="es-ES"/>
-        </w:rPr>
-        <w:t>;</w:t>
-      </w:r>
-      <w:proofErr w:type="gramEnd"/>
-    </w:p>
-    <w:p>
-      <w:pPr>
-        <w:tabs>
-          <w:tab w:val="left" w:pos="916"/>
-          <w:tab w:val="left" w:pos="1832"/>
-          <w:tab w:val="left" w:pos="2748"/>
-          <w:tab w:val="left" w:pos="3664"/>
-          <w:tab w:val="left" w:pos="4580"/>
-          <w:tab w:val="left" w:pos="5496"/>
-          <w:tab w:val="left" w:pos="6412"/>
-          <w:tab w:val="left" w:pos="7328"/>
-          <w:tab w:val="left" w:pos="8244"/>
-          <w:tab w:val="left" w:pos="9160"/>
-          <w:tab w:val="left" w:pos="10076"/>
-          <w:tab w:val="left" w:pos="10992"/>
-          <w:tab w:val="left" w:pos="11908"/>
-          <w:tab w:val="left" w:pos="12824"/>
-          <w:tab w:val="left" w:pos="13740"/>
-          <w:tab w:val="left" w:pos="14656"/>
-        </w:tabs>
-        <w:spacing w:after="0" w:line="240" w:lineRule="auto"/>
-        <w:rPr>
-          <w:rFonts w:ascii="Courier New" w:eastAsia="Times New Roman" w:hAnsi="Courier New" w:cs="Courier New"/>
-          <w:sz w:val="20"/>
-          <w:szCs w:val="20"/>
-          <w:lang w:val="en-US" w:eastAsia="es-ES"/>
-        </w:rPr>
-      </w:pPr>
-    </w:p>
-    <w:p>
-      <w:pPr>
-        <w:tabs>
-          <w:tab w:val="left" w:pos="916"/>
-          <w:tab w:val="left" w:pos="1832"/>
-          <w:tab w:val="left" w:pos="2748"/>
-          <w:tab w:val="left" w:pos="3664"/>
-          <w:tab w:val="left" w:pos="4580"/>
-          <w:tab w:val="left" w:pos="5496"/>
-          <w:tab w:val="left" w:pos="6412"/>
-          <w:tab w:val="left" w:pos="7328"/>
-          <w:tab w:val="left" w:pos="8244"/>
-          <w:tab w:val="left" w:pos="9160"/>
-          <w:tab w:val="left" w:pos="10076"/>
-          <w:tab w:val="left" w:pos="10992"/>
-          <w:tab w:val="left" w:pos="11908"/>
-          <w:tab w:val="left" w:pos="12824"/>
-          <w:tab w:val="left" w:pos="13740"/>
-          <w:tab w:val="left" w:pos="14656"/>
-        </w:tabs>
-        <w:spacing w:after="0" w:line="240" w:lineRule="auto"/>
-        <w:rPr>
-          <w:rFonts w:ascii="Courier New" w:eastAsia="Times New Roman" w:hAnsi="Courier New" w:cs="Courier New"/>
-          <w:sz w:val="20"/>
-          <w:szCs w:val="20"/>
-          <w:lang w:val="en-US" w:eastAsia="es-ES"/>
-        </w:rPr>
-      </w:pPr>
-      <w:r>
-        <w:rPr>
-          <w:rFonts w:ascii="Courier New" w:eastAsia="Times New Roman" w:hAnsi="Courier New" w:cs="Courier New"/>
-          <w:sz w:val="20"/>
-          <w:szCs w:val="20"/>
-          <w:lang w:val="en-US" w:eastAsia="es-ES"/>
-        </w:rPr>
-        <w:t xml:space="preserve">    public </w:t>
-      </w:r>
-      <w:proofErr w:type="spellStart"/>
-      <w:proofErr w:type="gramStart"/>
-      <w:r>
-        <w:rPr>
-          <w:rFonts w:ascii="Courier New" w:eastAsia="Times New Roman" w:hAnsi="Courier New" w:cs="Courier New"/>
-          <w:sz w:val="20"/>
-          <w:szCs w:val="20"/>
-          <w:lang w:val="en-US" w:eastAsia="es-ES"/>
-        </w:rPr>
-        <w:t>MyService</w:t>
-      </w:r>
-      <w:proofErr w:type="spellEnd"/>
-      <w:r>
-        <w:rPr>
-          <w:rFonts w:ascii="Courier New" w:eastAsia="Times New Roman" w:hAnsi="Courier New" w:cs="Courier New"/>
-          <w:sz w:val="20"/>
-          <w:szCs w:val="20"/>
-          <w:lang w:val="en-US" w:eastAsia="es-ES"/>
-        </w:rPr>
-        <w:t>(</w:t>
-      </w:r>
-      <w:proofErr w:type="spellStart"/>
-      <w:proofErr w:type="gramEnd"/>
-      <w:r>
-        <w:rPr>
-          <w:rFonts w:ascii="Courier New" w:eastAsia="Times New Roman" w:hAnsi="Courier New" w:cs="Courier New"/>
-          <w:sz w:val="20"/>
-          <w:szCs w:val="20"/>
-          <w:lang w:val="en-US" w:eastAsia="es-ES"/>
-        </w:rPr>
-        <w:t>MyRepository</w:t>
-      </w:r>
-      <w:proofErr w:type="spellEnd"/>
-      <w:r>
-        <w:rPr>
-          <w:rFonts w:ascii="Courier New" w:eastAsia="Times New Roman" w:hAnsi="Courier New" w:cs="Courier New"/>
-          <w:sz w:val="20"/>
-          <w:szCs w:val="20"/>
-          <w:lang w:val="en-US" w:eastAsia="es-ES"/>
-        </w:rPr>
-        <w:t xml:space="preserve"> </w:t>
-      </w:r>
-      <w:proofErr w:type="spellStart"/>
-      <w:r>
-        <w:rPr>
-          <w:rFonts w:ascii="Courier New" w:eastAsia="Times New Roman" w:hAnsi="Courier New" w:cs="Courier New"/>
-          <w:sz w:val="20"/>
-          <w:szCs w:val="20"/>
-          <w:lang w:val="en-US" w:eastAsia="es-ES"/>
-        </w:rPr>
-        <w:t>myRepository</w:t>
-      </w:r>
-      <w:proofErr w:type="spellEnd"/>
-      <w:r>
-        <w:rPr>
-          <w:rFonts w:ascii="Courier New" w:eastAsia="Times New Roman" w:hAnsi="Courier New" w:cs="Courier New"/>
-          <w:sz w:val="20"/>
-          <w:szCs w:val="20"/>
-          <w:lang w:val="en-US" w:eastAsia="es-ES"/>
-        </w:rPr>
-        <w:t>) {</w:t>
-      </w:r>
-    </w:p>
-    <w:p>
-      <w:pPr>
-        <w:tabs>
-          <w:tab w:val="left" w:pos="916"/>
-          <w:tab w:val="left" w:pos="1832"/>
-          <w:tab w:val="left" w:pos="2748"/>
-          <w:tab w:val="left" w:pos="3664"/>
-          <w:tab w:val="left" w:pos="4580"/>
-          <w:tab w:val="left" w:pos="5496"/>
-          <w:tab w:val="left" w:pos="6412"/>
-          <w:tab w:val="left" w:pos="7328"/>
-          <w:tab w:val="left" w:pos="8244"/>
-          <w:tab w:val="left" w:pos="9160"/>
-          <w:tab w:val="left" w:pos="10076"/>
-          <w:tab w:val="left" w:pos="10992"/>
-          <w:tab w:val="left" w:pos="11908"/>
-          <w:tab w:val="left" w:pos="12824"/>
-          <w:tab w:val="left" w:pos="13740"/>
-          <w:tab w:val="left" w:pos="14656"/>
-        </w:tabs>
-        <w:spacing w:after="0" w:line="240" w:lineRule="auto"/>
-        <w:rPr>
-          <w:rFonts w:ascii="Courier New" w:eastAsia="Times New Roman" w:hAnsi="Courier New" w:cs="Courier New"/>
-          <w:sz w:val="20"/>
-          <w:szCs w:val="20"/>
-          <w:lang w:val="en-US" w:eastAsia="es-ES"/>
-        </w:rPr>
-      </w:pPr>
-      <w:r>
-        <w:rPr>
-          <w:rFonts w:ascii="Courier New" w:eastAsia="Times New Roman" w:hAnsi="Courier New" w:cs="Courier New"/>
-          <w:sz w:val="20"/>
-          <w:szCs w:val="20"/>
-          <w:lang w:val="en-US" w:eastAsia="es-ES"/>
-        </w:rPr>
-        <w:t xml:space="preserve">        </w:t>
-      </w:r>
-      <w:proofErr w:type="spellStart"/>
-      <w:proofErr w:type="gramStart"/>
-      <w:r>
-        <w:rPr>
-          <w:rFonts w:ascii="Courier New" w:eastAsia="Times New Roman" w:hAnsi="Courier New" w:cs="Courier New"/>
-          <w:sz w:val="20"/>
-          <w:szCs w:val="20"/>
-          <w:lang w:val="en-US" w:eastAsia="es-ES"/>
-        </w:rPr>
-        <w:t>this.myRepository</w:t>
-      </w:r>
-      <w:proofErr w:type="spellEnd"/>
-      <w:proofErr w:type="gramEnd"/>
-      <w:r>
-        <w:rPr>
-          <w:rFonts w:ascii="Courier New" w:eastAsia="Times New Roman" w:hAnsi="Courier New" w:cs="Courier New"/>
-          <w:sz w:val="20"/>
-          <w:szCs w:val="20"/>
-          <w:lang w:val="en-US" w:eastAsia="es-ES"/>
-        </w:rPr>
-        <w:t xml:space="preserve"> = </w:t>
-      </w:r>
-      <w:proofErr w:type="spellStart"/>
-      <w:r>
-        <w:rPr>
-          <w:rFonts w:ascii="Courier New" w:eastAsia="Times New Roman" w:hAnsi="Courier New" w:cs="Courier New"/>
-          <w:sz w:val="20"/>
-          <w:szCs w:val="20"/>
-          <w:lang w:val="en-US" w:eastAsia="es-ES"/>
-        </w:rPr>
-        <w:t>myRepository</w:t>
-      </w:r>
-      <w:proofErr w:type="spellEnd"/>
-      <w:r>
-        <w:rPr>
-          <w:rFonts w:ascii="Courier New" w:eastAsia="Times New Roman" w:hAnsi="Courier New" w:cs="Courier New"/>
-          <w:sz w:val="20"/>
-          <w:szCs w:val="20"/>
-          <w:lang w:val="en-US" w:eastAsia="es-ES"/>
-        </w:rPr>
-        <w:t>;</w:t>
+      <w:r>
+        <w:rPr>
+          <w:rFonts w:ascii="Courier New" w:eastAsia="Times New Roman" w:hAnsi="Courier New" w:cs="Courier New"/>
+          <w:sz w:val="20"/>
+          <w:szCs w:val="20"/>
+          <w:lang w:val="en-US" w:eastAsia="es-ES"/>
+        </w:rPr>
+        <w:t>Copiar código</w:t>
+      </w:r>
+    </w:p>
+    <w:p>
+      <w:pPr>
+        <w:tabs>
+          <w:tab w:val="left" w:pos="916"/>
+          <w:tab w:val="left" w:pos="1832"/>
+          <w:tab w:val="left" w:pos="2748"/>
+          <w:tab w:val="left" w:pos="3664"/>
+          <w:tab w:val="left" w:pos="4580"/>
+          <w:tab w:val="left" w:pos="5496"/>
+          <w:tab w:val="left" w:pos="6412"/>
+          <w:tab w:val="left" w:pos="7328"/>
+          <w:tab w:val="left" w:pos="8244"/>
+          <w:tab w:val="left" w:pos="9160"/>
+          <w:tab w:val="left" w:pos="10076"/>
+          <w:tab w:val="left" w:pos="10992"/>
+          <w:tab w:val="left" w:pos="11908"/>
+          <w:tab w:val="left" w:pos="12824"/>
+          <w:tab w:val="left" w:pos="13740"/>
+          <w:tab w:val="left" w:pos="14656"/>
+        </w:tabs>
+        <w:spacing w:after="0" w:line="240" w:lineRule="auto"/>
+        <w:rPr>
+          <w:rFonts w:ascii="Courier New" w:eastAsia="Times New Roman" w:hAnsi="Courier New" w:cs="Courier New"/>
+          <w:sz w:val="20"/>
+          <w:szCs w:val="20"/>
+          <w:lang w:val="en-US" w:eastAsia="es-ES"/>
+        </w:rPr>
+      </w:pPr>
+      <w:r>
+        <w:rPr>
+          <w:rFonts w:ascii="Courier New" w:eastAsia="Times New Roman" w:hAnsi="Courier New" w:cs="Courier New"/>
+          <w:sz w:val="20"/>
+          <w:szCs w:val="20"/>
+          <w:lang w:val="en-US" w:eastAsia="es-ES"/>
+        </w:rPr>
+        <w:t>public class MyService {</w:t>
+      </w:r>
+    </w:p>
+    <w:p>
+      <w:pPr>
+        <w:tabs>
+          <w:tab w:val="left" w:pos="916"/>
+          <w:tab w:val="left" w:pos="1832"/>
+          <w:tab w:val="left" w:pos="2748"/>
+          <w:tab w:val="left" w:pos="3664"/>
+          <w:tab w:val="left" w:pos="4580"/>
+          <w:tab w:val="left" w:pos="5496"/>
+          <w:tab w:val="left" w:pos="6412"/>
+          <w:tab w:val="left" w:pos="7328"/>
+          <w:tab w:val="left" w:pos="8244"/>
+          <w:tab w:val="left" w:pos="9160"/>
+          <w:tab w:val="left" w:pos="10076"/>
+          <w:tab w:val="left" w:pos="10992"/>
+          <w:tab w:val="left" w:pos="11908"/>
+          <w:tab w:val="left" w:pos="12824"/>
+          <w:tab w:val="left" w:pos="13740"/>
+          <w:tab w:val="left" w:pos="14656"/>
+        </w:tabs>
+        <w:spacing w:after="0" w:line="240" w:lineRule="auto"/>
+        <w:rPr>
+          <w:rFonts w:ascii="Courier New" w:eastAsia="Times New Roman" w:hAnsi="Courier New" w:cs="Courier New"/>
+          <w:sz w:val="20"/>
+          <w:szCs w:val="20"/>
+          <w:lang w:val="en-US" w:eastAsia="es-ES"/>
+        </w:rPr>
+      </w:pPr>
+      <w:r>
+        <w:rPr>
+          <w:rFonts w:ascii="Courier New" w:eastAsia="Times New Roman" w:hAnsi="Courier New" w:cs="Courier New"/>
+          <w:sz w:val="20"/>
+          <w:szCs w:val="20"/>
+          <w:lang w:val="en-US" w:eastAsia="es-ES"/>
+        </w:rPr>
+        <w:t xml:space="preserve">    private MyRepository myRepository;</w:t>
+      </w:r>
+    </w:p>
+    <w:p>
+      <w:pPr>
+        <w:tabs>
+          <w:tab w:val="left" w:pos="916"/>
+          <w:tab w:val="left" w:pos="1832"/>
+          <w:tab w:val="left" w:pos="2748"/>
+          <w:tab w:val="left" w:pos="3664"/>
+          <w:tab w:val="left" w:pos="4580"/>
+          <w:tab w:val="left" w:pos="5496"/>
+          <w:tab w:val="left" w:pos="6412"/>
+          <w:tab w:val="left" w:pos="7328"/>
+          <w:tab w:val="left" w:pos="8244"/>
+          <w:tab w:val="left" w:pos="9160"/>
+          <w:tab w:val="left" w:pos="10076"/>
+          <w:tab w:val="left" w:pos="10992"/>
+          <w:tab w:val="left" w:pos="11908"/>
+          <w:tab w:val="left" w:pos="12824"/>
+          <w:tab w:val="left" w:pos="13740"/>
+          <w:tab w:val="left" w:pos="14656"/>
+        </w:tabs>
+        <w:spacing w:after="0" w:line="240" w:lineRule="auto"/>
+        <w:rPr>
+          <w:rFonts w:ascii="Courier New" w:eastAsia="Times New Roman" w:hAnsi="Courier New" w:cs="Courier New"/>
+          <w:sz w:val="20"/>
+          <w:szCs w:val="20"/>
+          <w:lang w:val="en-US" w:eastAsia="es-ES"/>
+        </w:rPr>
+      </w:pPr>
+    </w:p>
+    <w:p>
+      <w:pPr>
+        <w:tabs>
+          <w:tab w:val="left" w:pos="916"/>
+          <w:tab w:val="left" w:pos="1832"/>
+          <w:tab w:val="left" w:pos="2748"/>
+          <w:tab w:val="left" w:pos="3664"/>
+          <w:tab w:val="left" w:pos="4580"/>
+          <w:tab w:val="left" w:pos="5496"/>
+          <w:tab w:val="left" w:pos="6412"/>
+          <w:tab w:val="left" w:pos="7328"/>
+          <w:tab w:val="left" w:pos="8244"/>
+          <w:tab w:val="left" w:pos="9160"/>
+          <w:tab w:val="left" w:pos="10076"/>
+          <w:tab w:val="left" w:pos="10992"/>
+          <w:tab w:val="left" w:pos="11908"/>
+          <w:tab w:val="left" w:pos="12824"/>
+          <w:tab w:val="left" w:pos="13740"/>
+          <w:tab w:val="left" w:pos="14656"/>
+        </w:tabs>
+        <w:spacing w:after="0" w:line="240" w:lineRule="auto"/>
+        <w:rPr>
+          <w:rFonts w:ascii="Courier New" w:eastAsia="Times New Roman" w:hAnsi="Courier New" w:cs="Courier New"/>
+          <w:sz w:val="20"/>
+          <w:szCs w:val="20"/>
+          <w:lang w:val="en-US" w:eastAsia="es-ES"/>
+        </w:rPr>
+      </w:pPr>
+      <w:r>
+        <w:rPr>
+          <w:rFonts w:ascii="Courier New" w:eastAsia="Times New Roman" w:hAnsi="Courier New" w:cs="Courier New"/>
+          <w:sz w:val="20"/>
+          <w:szCs w:val="20"/>
+          <w:lang w:val="en-US" w:eastAsia="es-ES"/>
+        </w:rPr>
+        <w:t xml:space="preserve">    public MyService(MyRepository myRepository) {</w:t>
+      </w:r>
+    </w:p>
+    <w:p>
+      <w:pPr>
+        <w:tabs>
+          <w:tab w:val="left" w:pos="916"/>
+          <w:tab w:val="left" w:pos="1832"/>
+          <w:tab w:val="left" w:pos="2748"/>
+          <w:tab w:val="left" w:pos="3664"/>
+          <w:tab w:val="left" w:pos="4580"/>
+          <w:tab w:val="left" w:pos="5496"/>
+          <w:tab w:val="left" w:pos="6412"/>
+          <w:tab w:val="left" w:pos="7328"/>
+          <w:tab w:val="left" w:pos="8244"/>
+          <w:tab w:val="left" w:pos="9160"/>
+          <w:tab w:val="left" w:pos="10076"/>
+          <w:tab w:val="left" w:pos="10992"/>
+          <w:tab w:val="left" w:pos="11908"/>
+          <w:tab w:val="left" w:pos="12824"/>
+          <w:tab w:val="left" w:pos="13740"/>
+          <w:tab w:val="left" w:pos="14656"/>
+        </w:tabs>
+        <w:spacing w:after="0" w:line="240" w:lineRule="auto"/>
+        <w:rPr>
+          <w:rFonts w:ascii="Courier New" w:eastAsia="Times New Roman" w:hAnsi="Courier New" w:cs="Courier New"/>
+          <w:sz w:val="20"/>
+          <w:szCs w:val="20"/>
+          <w:lang w:val="en-US" w:eastAsia="es-ES"/>
+        </w:rPr>
+      </w:pPr>
+      <w:r>
+        <w:rPr>
+          <w:rFonts w:ascii="Courier New" w:eastAsia="Times New Roman" w:hAnsi="Courier New" w:cs="Courier New"/>
+          <w:sz w:val="20"/>
+          <w:szCs w:val="20"/>
+          <w:lang w:val="en-US" w:eastAsia="es-ES"/>
+        </w:rPr>
+        <w:t xml:space="preserve">        this.myRepository = myRepository;</w:t>
       </w:r>
     </w:p>
     <w:p>
@@ -4779,65 +4082,14 @@
           <w:lang w:eastAsia="es-ES"/>
         </w:rPr>
       </w:pPr>
-      <w:proofErr w:type="spellStart"/>
-      <w:r>
-        <w:rPr>
-          <w:rFonts w:ascii="Courier New" w:eastAsia="Times New Roman" w:hAnsi="Courier New" w:cs="Courier New"/>
-          <w:sz w:val="20"/>
-          <w:szCs w:val="20"/>
-          <w:lang w:eastAsia="es-ES"/>
-        </w:rPr>
-        <w:t>public</w:t>
-      </w:r>
-      <w:proofErr w:type="spellEnd"/>
-      <w:r>
-        <w:rPr>
-          <w:rFonts w:ascii="Courier New" w:eastAsia="Times New Roman" w:hAnsi="Courier New" w:cs="Courier New"/>
-          <w:sz w:val="20"/>
-          <w:szCs w:val="20"/>
-          <w:lang w:eastAsia="es-ES"/>
-        </w:rPr>
-        <w:t xml:space="preserve"> </w:t>
-      </w:r>
-      <w:proofErr w:type="spellStart"/>
-      <w:r>
-        <w:rPr>
-          <w:rFonts w:ascii="Courier New" w:eastAsia="Times New Roman" w:hAnsi="Courier New" w:cs="Courier New"/>
-          <w:sz w:val="20"/>
-          <w:szCs w:val="20"/>
-          <w:lang w:eastAsia="es-ES"/>
-        </w:rPr>
-        <w:t>class</w:t>
-      </w:r>
-      <w:proofErr w:type="spellEnd"/>
-      <w:r>
-        <w:rPr>
-          <w:rFonts w:ascii="Courier New" w:eastAsia="Times New Roman" w:hAnsi="Courier New" w:cs="Courier New"/>
-          <w:sz w:val="20"/>
-          <w:szCs w:val="20"/>
-          <w:lang w:eastAsia="es-ES"/>
-        </w:rPr>
-        <w:t xml:space="preserve"> </w:t>
-      </w:r>
-      <w:proofErr w:type="spellStart"/>
-      <w:r>
-        <w:rPr>
-          <w:rFonts w:ascii="Courier New" w:eastAsia="Times New Roman" w:hAnsi="Courier New" w:cs="Courier New"/>
-          <w:sz w:val="20"/>
-          <w:szCs w:val="20"/>
-          <w:lang w:eastAsia="es-ES"/>
-        </w:rPr>
-        <w:t>MyService</w:t>
-      </w:r>
-      <w:proofErr w:type="spellEnd"/>
-      <w:r>
-        <w:rPr>
-          <w:rFonts w:ascii="Courier New" w:eastAsia="Times New Roman" w:hAnsi="Courier New" w:cs="Courier New"/>
-          <w:sz w:val="20"/>
-          <w:szCs w:val="20"/>
-          <w:lang w:eastAsia="es-ES"/>
-        </w:rPr>
-        <w:t xml:space="preserve"> {</w:t>
+      <w:r>
+        <w:rPr>
+          <w:rFonts w:ascii="Courier New" w:eastAsia="Times New Roman" w:hAnsi="Courier New" w:cs="Courier New"/>
+          <w:sz w:val="20"/>
+          <w:szCs w:val="20"/>
+          <w:lang w:eastAsia="es-ES"/>
+        </w:rPr>
+        <w:t>public class MyService {</w:t>
       </w:r>
     </w:p>
     <w:p>
@@ -4913,67 +4165,7 @@
           <w:szCs w:val="20"/>
           <w:lang w:eastAsia="es-ES"/>
         </w:rPr>
-        <w:t xml:space="preserve">    </w:t>
-      </w:r>
-      <w:proofErr w:type="spellStart"/>
-      <w:r>
-        <w:rPr>
-          <w:rFonts w:ascii="Courier New" w:eastAsia="Times New Roman" w:hAnsi="Courier New" w:cs="Courier New"/>
-          <w:sz w:val="20"/>
-          <w:szCs w:val="20"/>
-          <w:lang w:eastAsia="es-ES"/>
-        </w:rPr>
-        <w:t>private</w:t>
-      </w:r>
-      <w:proofErr w:type="spellEnd"/>
-      <w:r>
-        <w:rPr>
-          <w:rFonts w:ascii="Courier New" w:eastAsia="Times New Roman" w:hAnsi="Courier New" w:cs="Courier New"/>
-          <w:sz w:val="20"/>
-          <w:szCs w:val="20"/>
-          <w:lang w:eastAsia="es-ES"/>
-        </w:rPr>
-        <w:t xml:space="preserve"> </w:t>
-      </w:r>
-      <w:proofErr w:type="spellStart"/>
-      <w:r>
-        <w:rPr>
-          <w:rFonts w:ascii="Courier New" w:eastAsia="Times New Roman" w:hAnsi="Courier New" w:cs="Courier New"/>
-          <w:sz w:val="20"/>
-          <w:szCs w:val="20"/>
-          <w:lang w:eastAsia="es-ES"/>
-        </w:rPr>
-        <w:t>MyRepository</w:t>
-      </w:r>
-      <w:proofErr w:type="spellEnd"/>
-      <w:r>
-        <w:rPr>
-          <w:rFonts w:ascii="Courier New" w:eastAsia="Times New Roman" w:hAnsi="Courier New" w:cs="Courier New"/>
-          <w:sz w:val="20"/>
-          <w:szCs w:val="20"/>
-          <w:lang w:eastAsia="es-ES"/>
-        </w:rPr>
-        <w:t xml:space="preserve"> </w:t>
-      </w:r>
-      <w:proofErr w:type="spellStart"/>
-      <w:r>
-        <w:rPr>
-          <w:rFonts w:ascii="Courier New" w:eastAsia="Times New Roman" w:hAnsi="Courier New" w:cs="Courier New"/>
-          <w:sz w:val="20"/>
-          <w:szCs w:val="20"/>
-          <w:lang w:eastAsia="es-ES"/>
-        </w:rPr>
-        <w:t>myRepository</w:t>
-      </w:r>
-      <w:proofErr w:type="spellEnd"/>
-      <w:r>
-        <w:rPr>
-          <w:rFonts w:ascii="Courier New" w:eastAsia="Times New Roman" w:hAnsi="Courier New" w:cs="Courier New"/>
-          <w:sz w:val="20"/>
-          <w:szCs w:val="20"/>
-          <w:lang w:eastAsia="es-ES"/>
-        </w:rPr>
-        <w:t>;</w:t>
+        <w:t xml:space="preserve">    private MyRepository myRepository;</w:t>
       </w:r>
     </w:p>
     <w:p>
@@ -5053,27 +4245,7 @@
           <w:szCs w:val="24"/>
           <w:lang w:eastAsia="es-ES"/>
         </w:rPr>
-        <w:t xml:space="preserve"> ¿Cuál de las siguientes es la forma correcta de manejar excepciones en un controlador REST en Spring </w:t>
-      </w:r>
-      <w:proofErr w:type="spellStart"/>
-      <w:r>
-        <w:rPr>
-          <w:rFonts w:ascii="Times New Roman" w:eastAsia="Times New Roman" w:hAnsi="Times New Roman" w:cs="Times New Roman"/>
-          <w:sz w:val="24"/>
-          <w:szCs w:val="24"/>
-          <w:lang w:eastAsia="es-ES"/>
-        </w:rPr>
-        <w:t>Boot</w:t>
-      </w:r>
-      <w:proofErr w:type="spellEnd"/>
-      <w:r>
-        <w:rPr>
-          <w:rFonts w:ascii="Times New Roman" w:eastAsia="Times New Roman" w:hAnsi="Times New Roman" w:cs="Times New Roman"/>
-          <w:sz w:val="24"/>
-          <w:szCs w:val="24"/>
-          <w:lang w:eastAsia="es-ES"/>
-        </w:rPr>
-        <w:t>?</w:t>
+        <w:t xml:space="preserve"> ¿Cuál de las siguientes es la forma correcta de manejar excepciones en un controlador REST en Spring Boot?</w:t>
       </w:r>
     </w:p>
     <w:p>
@@ -5095,6 +4267,7 @@
           <w:szCs w:val="24"/>
           <w:lang w:eastAsia="es-ES"/>
         </w:rPr>
+        <w:lastRenderedPageBreak/>
         <w:t>Opciones:</w:t>
       </w:r>
     </w:p>
@@ -5260,65 +4433,14 @@
           <w:lang w:eastAsia="es-ES"/>
         </w:rPr>
       </w:pPr>
-      <w:proofErr w:type="spellStart"/>
-      <w:r>
-        <w:rPr>
-          <w:rFonts w:ascii="Courier New" w:eastAsia="Times New Roman" w:hAnsi="Courier New" w:cs="Courier New"/>
-          <w:sz w:val="20"/>
-          <w:szCs w:val="20"/>
-          <w:lang w:eastAsia="es-ES"/>
-        </w:rPr>
-        <w:t>public</w:t>
-      </w:r>
-      <w:proofErr w:type="spellEnd"/>
-      <w:r>
-        <w:rPr>
-          <w:rFonts w:ascii="Courier New" w:eastAsia="Times New Roman" w:hAnsi="Courier New" w:cs="Courier New"/>
-          <w:sz w:val="20"/>
-          <w:szCs w:val="20"/>
-          <w:lang w:eastAsia="es-ES"/>
-        </w:rPr>
-        <w:t xml:space="preserve"> </w:t>
-      </w:r>
-      <w:proofErr w:type="spellStart"/>
-      <w:r>
-        <w:rPr>
-          <w:rFonts w:ascii="Courier New" w:eastAsia="Times New Roman" w:hAnsi="Courier New" w:cs="Courier New"/>
-          <w:sz w:val="20"/>
-          <w:szCs w:val="20"/>
-          <w:lang w:eastAsia="es-ES"/>
-        </w:rPr>
-        <w:t>class</w:t>
-      </w:r>
-      <w:proofErr w:type="spellEnd"/>
-      <w:r>
-        <w:rPr>
-          <w:rFonts w:ascii="Courier New" w:eastAsia="Times New Roman" w:hAnsi="Courier New" w:cs="Courier New"/>
-          <w:sz w:val="20"/>
-          <w:szCs w:val="20"/>
-          <w:lang w:eastAsia="es-ES"/>
-        </w:rPr>
-        <w:t xml:space="preserve"> </w:t>
-      </w:r>
-      <w:proofErr w:type="spellStart"/>
-      <w:r>
-        <w:rPr>
-          <w:rFonts w:ascii="Courier New" w:eastAsia="Times New Roman" w:hAnsi="Courier New" w:cs="Courier New"/>
-          <w:sz w:val="20"/>
-          <w:szCs w:val="20"/>
-          <w:lang w:eastAsia="es-ES"/>
-        </w:rPr>
-        <w:t>MyController</w:t>
-      </w:r>
-      <w:proofErr w:type="spellEnd"/>
-      <w:r>
-        <w:rPr>
-          <w:rFonts w:ascii="Courier New" w:eastAsia="Times New Roman" w:hAnsi="Courier New" w:cs="Courier New"/>
-          <w:sz w:val="20"/>
-          <w:szCs w:val="20"/>
-          <w:lang w:eastAsia="es-ES"/>
-        </w:rPr>
-        <w:t xml:space="preserve"> {</w:t>
+      <w:r>
+        <w:rPr>
+          <w:rFonts w:ascii="Courier New" w:eastAsia="Times New Roman" w:hAnsi="Courier New" w:cs="Courier New"/>
+          <w:sz w:val="20"/>
+          <w:szCs w:val="20"/>
+          <w:lang w:eastAsia="es-ES"/>
+        </w:rPr>
+        <w:t>public class MyController {</w:t>
       </w:r>
     </w:p>
     <w:p>
@@ -5394,146 +4516,84 @@
           <w:szCs w:val="20"/>
           <w:lang w:val="en-US" w:eastAsia="es-ES"/>
         </w:rPr>
-        <w:t>@</w:t>
-      </w:r>
-      <w:proofErr w:type="gramStart"/>
-      <w:r>
-        <w:rPr>
-          <w:rFonts w:ascii="Courier New" w:eastAsia="Times New Roman" w:hAnsi="Courier New" w:cs="Courier New"/>
-          <w:sz w:val="20"/>
-          <w:szCs w:val="20"/>
-          <w:lang w:val="en-US" w:eastAsia="es-ES"/>
-        </w:rPr>
-        <w:t>ExceptionHandler(</w:t>
-      </w:r>
-      <w:proofErr w:type="gramEnd"/>
-      <w:r>
-        <w:rPr>
-          <w:rFonts w:ascii="Courier New" w:eastAsia="Times New Roman" w:hAnsi="Courier New" w:cs="Courier New"/>
-          <w:sz w:val="20"/>
-          <w:szCs w:val="20"/>
-          <w:lang w:val="en-US" w:eastAsia="es-ES"/>
-        </w:rPr>
-        <w:t>Exception.class)</w:t>
-      </w:r>
-    </w:p>
-    <w:p>
-      <w:pPr>
-        <w:tabs>
-          <w:tab w:val="left" w:pos="916"/>
-          <w:tab w:val="left" w:pos="1832"/>
-          <w:tab w:val="left" w:pos="2748"/>
-          <w:tab w:val="left" w:pos="3664"/>
-          <w:tab w:val="left" w:pos="4580"/>
-          <w:tab w:val="left" w:pos="5496"/>
-          <w:tab w:val="left" w:pos="6412"/>
-          <w:tab w:val="left" w:pos="7328"/>
-          <w:tab w:val="left" w:pos="8244"/>
-          <w:tab w:val="left" w:pos="9160"/>
-          <w:tab w:val="left" w:pos="10076"/>
-          <w:tab w:val="left" w:pos="10992"/>
-          <w:tab w:val="left" w:pos="11908"/>
-          <w:tab w:val="left" w:pos="12824"/>
-          <w:tab w:val="left" w:pos="13740"/>
-          <w:tab w:val="left" w:pos="14656"/>
-        </w:tabs>
-        <w:spacing w:after="0" w:line="240" w:lineRule="auto"/>
-        <w:rPr>
-          <w:rFonts w:ascii="Courier New" w:eastAsia="Times New Roman" w:hAnsi="Courier New" w:cs="Courier New"/>
-          <w:sz w:val="20"/>
-          <w:szCs w:val="20"/>
-          <w:lang w:val="en-US" w:eastAsia="es-ES"/>
-        </w:rPr>
-      </w:pPr>
-      <w:r>
-        <w:rPr>
-          <w:rFonts w:ascii="Courier New" w:eastAsia="Times New Roman" w:hAnsi="Courier New" w:cs="Courier New"/>
-          <w:sz w:val="20"/>
-          <w:szCs w:val="20"/>
-          <w:lang w:val="en-US" w:eastAsia="es-ES"/>
-        </w:rPr>
-        <w:t xml:space="preserve">    public String </w:t>
-      </w:r>
-      <w:proofErr w:type="spellStart"/>
-      <w:proofErr w:type="gramStart"/>
-      <w:r>
-        <w:rPr>
-          <w:rFonts w:ascii="Courier New" w:eastAsia="Times New Roman" w:hAnsi="Courier New" w:cs="Courier New"/>
-          <w:sz w:val="20"/>
-          <w:szCs w:val="20"/>
-          <w:lang w:val="en-US" w:eastAsia="es-ES"/>
-        </w:rPr>
-        <w:t>handleException</w:t>
-      </w:r>
-      <w:proofErr w:type="spellEnd"/>
-      <w:r>
-        <w:rPr>
-          <w:rFonts w:ascii="Courier New" w:eastAsia="Times New Roman" w:hAnsi="Courier New" w:cs="Courier New"/>
-          <w:sz w:val="20"/>
-          <w:szCs w:val="20"/>
-          <w:lang w:val="en-US" w:eastAsia="es-ES"/>
-        </w:rPr>
-        <w:t>(</w:t>
-      </w:r>
-      <w:proofErr w:type="gramEnd"/>
-      <w:r>
-        <w:rPr>
-          <w:rFonts w:ascii="Courier New" w:eastAsia="Times New Roman" w:hAnsi="Courier New" w:cs="Courier New"/>
-          <w:sz w:val="20"/>
-          <w:szCs w:val="20"/>
-          <w:lang w:val="en-US" w:eastAsia="es-ES"/>
-        </w:rPr>
-        <w:t>) {</w:t>
-      </w:r>
-    </w:p>
-    <w:p>
-      <w:pPr>
-        <w:tabs>
-          <w:tab w:val="left" w:pos="916"/>
-          <w:tab w:val="left" w:pos="1832"/>
-          <w:tab w:val="left" w:pos="2748"/>
-          <w:tab w:val="left" w:pos="3664"/>
-          <w:tab w:val="left" w:pos="4580"/>
-          <w:tab w:val="left" w:pos="5496"/>
-          <w:tab w:val="left" w:pos="6412"/>
-          <w:tab w:val="left" w:pos="7328"/>
-          <w:tab w:val="left" w:pos="8244"/>
-          <w:tab w:val="left" w:pos="9160"/>
-          <w:tab w:val="left" w:pos="10076"/>
-          <w:tab w:val="left" w:pos="10992"/>
-          <w:tab w:val="left" w:pos="11908"/>
-          <w:tab w:val="left" w:pos="12824"/>
-          <w:tab w:val="left" w:pos="13740"/>
-          <w:tab w:val="left" w:pos="14656"/>
-        </w:tabs>
-        <w:spacing w:after="0" w:line="240" w:lineRule="auto"/>
-        <w:rPr>
-          <w:rFonts w:ascii="Courier New" w:eastAsia="Times New Roman" w:hAnsi="Courier New" w:cs="Courier New"/>
-          <w:sz w:val="20"/>
-          <w:szCs w:val="20"/>
-          <w:lang w:val="en-US" w:eastAsia="es-ES"/>
-        </w:rPr>
-      </w:pPr>
-      <w:r>
-        <w:rPr>
-          <w:rFonts w:ascii="Courier New" w:eastAsia="Times New Roman" w:hAnsi="Courier New" w:cs="Courier New"/>
-          <w:sz w:val="20"/>
-          <w:szCs w:val="20"/>
-          <w:lang w:val="en-US" w:eastAsia="es-ES"/>
-        </w:rPr>
-        <w:t xml:space="preserve">        return "An error occurred!</w:t>
-      </w:r>
-      <w:proofErr w:type="gramStart"/>
-      <w:r>
-        <w:rPr>
-          <w:rFonts w:ascii="Courier New" w:eastAsia="Times New Roman" w:hAnsi="Courier New" w:cs="Courier New"/>
-          <w:sz w:val="20"/>
-          <w:szCs w:val="20"/>
-          <w:lang w:val="en-US" w:eastAsia="es-ES"/>
-        </w:rPr>
-        <w:t>";</w:t>
-      </w:r>
-      <w:proofErr w:type="gramEnd"/>
+        <w:t>@ExceptionHandler(Exception.class)</w:t>
+      </w:r>
+    </w:p>
+    <w:p>
+      <w:pPr>
+        <w:tabs>
+          <w:tab w:val="left" w:pos="916"/>
+          <w:tab w:val="left" w:pos="1832"/>
+          <w:tab w:val="left" w:pos="2748"/>
+          <w:tab w:val="left" w:pos="3664"/>
+          <w:tab w:val="left" w:pos="4580"/>
+          <w:tab w:val="left" w:pos="5496"/>
+          <w:tab w:val="left" w:pos="6412"/>
+          <w:tab w:val="left" w:pos="7328"/>
+          <w:tab w:val="left" w:pos="8244"/>
+          <w:tab w:val="left" w:pos="9160"/>
+          <w:tab w:val="left" w:pos="10076"/>
+          <w:tab w:val="left" w:pos="10992"/>
+          <w:tab w:val="left" w:pos="11908"/>
+          <w:tab w:val="left" w:pos="12824"/>
+          <w:tab w:val="left" w:pos="13740"/>
+          <w:tab w:val="left" w:pos="14656"/>
+        </w:tabs>
+        <w:spacing w:after="0" w:line="240" w:lineRule="auto"/>
+        <w:rPr>
+          <w:rFonts w:ascii="Courier New" w:eastAsia="Times New Roman" w:hAnsi="Courier New" w:cs="Courier New"/>
+          <w:sz w:val="20"/>
+          <w:szCs w:val="20"/>
+          <w:lang w:val="en-US" w:eastAsia="es-ES"/>
+        </w:rPr>
+      </w:pPr>
+      <w:r>
+        <w:rPr>
+          <w:rFonts w:ascii="Courier New" w:eastAsia="Times New Roman" w:hAnsi="Courier New" w:cs="Courier New"/>
+          <w:sz w:val="20"/>
+          <w:szCs w:val="20"/>
+          <w:lang w:val="en-US" w:eastAsia="es-ES"/>
+        </w:rPr>
+        <w:t xml:space="preserve">    public String handleException() {</w:t>
+      </w:r>
+    </w:p>
+    <w:p>
+      <w:pPr>
+        <w:tabs>
+          <w:tab w:val="left" w:pos="916"/>
+          <w:tab w:val="left" w:pos="1832"/>
+          <w:tab w:val="left" w:pos="2748"/>
+          <w:tab w:val="left" w:pos="3664"/>
+          <w:tab w:val="left" w:pos="4580"/>
+          <w:tab w:val="left" w:pos="5496"/>
+          <w:tab w:val="left" w:pos="6412"/>
+          <w:tab w:val="left" w:pos="7328"/>
+          <w:tab w:val="left" w:pos="8244"/>
+          <w:tab w:val="left" w:pos="9160"/>
+          <w:tab w:val="left" w:pos="10076"/>
+          <w:tab w:val="left" w:pos="10992"/>
+          <w:tab w:val="left" w:pos="11908"/>
+          <w:tab w:val="left" w:pos="12824"/>
+          <w:tab w:val="left" w:pos="13740"/>
+          <w:tab w:val="left" w:pos="14656"/>
+        </w:tabs>
+        <w:spacing w:after="0" w:line="240" w:lineRule="auto"/>
+        <w:rPr>
+          <w:rFonts w:ascii="Courier New" w:eastAsia="Times New Roman" w:hAnsi="Courier New" w:cs="Courier New"/>
+          <w:sz w:val="20"/>
+          <w:szCs w:val="20"/>
+          <w:lang w:val="en-US" w:eastAsia="es-ES"/>
+        </w:rPr>
+      </w:pPr>
+      <w:r>
+        <w:rPr>
+          <w:rFonts w:ascii="Courier New" w:eastAsia="Times New Roman" w:hAnsi="Courier New" w:cs="Courier New"/>
+          <w:sz w:val="20"/>
+          <w:szCs w:val="20"/>
+          <w:lang w:val="en-US" w:eastAsia="es-ES"/>
+        </w:rPr>
+        <w:t xml:space="preserve">        return "An error occurred!";</w:t>
+      </w:r>
     </w:p>
     <w:p>
       <w:pPr>
@@ -5697,37 +4757,15 @@
           <w:lang w:val="en-US" w:eastAsia="es-ES"/>
         </w:rPr>
       </w:pPr>
-      <w:proofErr w:type="spellStart"/>
-      <w:r>
-        <w:rPr>
-          <w:rFonts w:ascii="Courier New" w:eastAsia="Times New Roman" w:hAnsi="Courier New" w:cs="Courier New"/>
-          <w:sz w:val="20"/>
-          <w:szCs w:val="20"/>
-          <w:lang w:val="en-US" w:eastAsia="es-ES"/>
-        </w:rPr>
-        <w:t>Copiar</w:t>
-      </w:r>
-      <w:proofErr w:type="spellEnd"/>
-      <w:r>
-        <w:rPr>
-          <w:rFonts w:ascii="Courier New" w:eastAsia="Times New Roman" w:hAnsi="Courier New" w:cs="Courier New"/>
-          <w:sz w:val="20"/>
-          <w:szCs w:val="20"/>
-          <w:lang w:val="en-US" w:eastAsia="es-ES"/>
-        </w:rPr>
-        <w:t xml:space="preserve"> </w:t>
-      </w:r>
-      <w:proofErr w:type="spellStart"/>
-      <w:r>
-        <w:rPr>
-          <w:rFonts w:ascii="Courier New" w:eastAsia="Times New Roman" w:hAnsi="Courier New" w:cs="Courier New"/>
-          <w:sz w:val="20"/>
-          <w:szCs w:val="20"/>
-          <w:lang w:val="en-US" w:eastAsia="es-ES"/>
-        </w:rPr>
-        <w:t>código</w:t>
-      </w:r>
-      <w:proofErr w:type="spellEnd"/>
+      <w:r>
+        <w:rPr>
+          <w:rFonts w:ascii="Courier New" w:eastAsia="Times New Roman" w:hAnsi="Courier New" w:cs="Courier New"/>
+          <w:sz w:val="20"/>
+          <w:szCs w:val="20"/>
+          <w:lang w:val="en-US" w:eastAsia="es-ES"/>
+        </w:rPr>
+        <w:t>Copiar código</w:t>
+      </w:r>
     </w:p>
     <w:p>
       <w:pPr>
@@ -5802,301 +4840,150 @@
           <w:szCs w:val="20"/>
           <w:lang w:val="en-US" w:eastAsia="es-ES"/>
         </w:rPr>
-        <w:t xml:space="preserve">public class </w:t>
-      </w:r>
-      <w:proofErr w:type="spellStart"/>
-      <w:r>
-        <w:rPr>
-          <w:rFonts w:ascii="Courier New" w:eastAsia="Times New Roman" w:hAnsi="Courier New" w:cs="Courier New"/>
-          <w:sz w:val="20"/>
-          <w:szCs w:val="20"/>
-          <w:lang w:val="en-US" w:eastAsia="es-ES"/>
-        </w:rPr>
-        <w:t>MyController</w:t>
-      </w:r>
-      <w:proofErr w:type="spellEnd"/>
-      <w:r>
-        <w:rPr>
-          <w:rFonts w:ascii="Courier New" w:eastAsia="Times New Roman" w:hAnsi="Courier New" w:cs="Courier New"/>
-          <w:sz w:val="20"/>
-          <w:szCs w:val="20"/>
-          <w:lang w:val="en-US" w:eastAsia="es-ES"/>
-        </w:rPr>
-        <w:t xml:space="preserve"> {</w:t>
-      </w:r>
-    </w:p>
-    <w:p>
-      <w:pPr>
-        <w:tabs>
-          <w:tab w:val="left" w:pos="916"/>
-          <w:tab w:val="left" w:pos="1832"/>
-          <w:tab w:val="left" w:pos="2748"/>
-          <w:tab w:val="left" w:pos="3664"/>
-          <w:tab w:val="left" w:pos="4580"/>
-          <w:tab w:val="left" w:pos="5496"/>
-          <w:tab w:val="left" w:pos="6412"/>
-          <w:tab w:val="left" w:pos="7328"/>
-          <w:tab w:val="left" w:pos="8244"/>
-          <w:tab w:val="left" w:pos="9160"/>
-          <w:tab w:val="left" w:pos="10076"/>
-          <w:tab w:val="left" w:pos="10992"/>
-          <w:tab w:val="left" w:pos="11908"/>
-          <w:tab w:val="left" w:pos="12824"/>
-          <w:tab w:val="left" w:pos="13740"/>
-          <w:tab w:val="left" w:pos="14656"/>
-        </w:tabs>
-        <w:spacing w:after="0" w:line="240" w:lineRule="auto"/>
-        <w:rPr>
-          <w:rFonts w:ascii="Courier New" w:eastAsia="Times New Roman" w:hAnsi="Courier New" w:cs="Courier New"/>
-          <w:sz w:val="20"/>
-          <w:szCs w:val="20"/>
-          <w:lang w:val="en-US" w:eastAsia="es-ES"/>
-        </w:rPr>
-      </w:pPr>
-    </w:p>
-    <w:p>
-      <w:pPr>
-        <w:tabs>
-          <w:tab w:val="left" w:pos="916"/>
-          <w:tab w:val="left" w:pos="1832"/>
-          <w:tab w:val="left" w:pos="2748"/>
-          <w:tab w:val="left" w:pos="3664"/>
-          <w:tab w:val="left" w:pos="4580"/>
-          <w:tab w:val="left" w:pos="5496"/>
-          <w:tab w:val="left" w:pos="6412"/>
-          <w:tab w:val="left" w:pos="7328"/>
-          <w:tab w:val="left" w:pos="8244"/>
-          <w:tab w:val="left" w:pos="9160"/>
-          <w:tab w:val="left" w:pos="10076"/>
-          <w:tab w:val="left" w:pos="10992"/>
-          <w:tab w:val="left" w:pos="11908"/>
-          <w:tab w:val="left" w:pos="12824"/>
-          <w:tab w:val="left" w:pos="13740"/>
-          <w:tab w:val="left" w:pos="14656"/>
-        </w:tabs>
-        <w:spacing w:after="0" w:line="240" w:lineRule="auto"/>
-        <w:rPr>
-          <w:rFonts w:ascii="Courier New" w:eastAsia="Times New Roman" w:hAnsi="Courier New" w:cs="Courier New"/>
-          <w:sz w:val="20"/>
-          <w:szCs w:val="20"/>
-          <w:lang w:val="en-US" w:eastAsia="es-ES"/>
-        </w:rPr>
-      </w:pPr>
-      <w:r>
-        <w:rPr>
-          <w:rFonts w:ascii="Courier New" w:eastAsia="Times New Roman" w:hAnsi="Courier New" w:cs="Courier New"/>
-          <w:sz w:val="20"/>
-          <w:szCs w:val="20"/>
-          <w:lang w:val="en-US" w:eastAsia="es-ES"/>
-        </w:rPr>
-        <w:t xml:space="preserve">    @</w:t>
-      </w:r>
-      <w:proofErr w:type="gramStart"/>
-      <w:r>
-        <w:rPr>
-          <w:rFonts w:ascii="Courier New" w:eastAsia="Times New Roman" w:hAnsi="Courier New" w:cs="Courier New"/>
-          <w:sz w:val="20"/>
-          <w:szCs w:val="20"/>
-          <w:lang w:val="en-US" w:eastAsia="es-ES"/>
-        </w:rPr>
-        <w:t>ExceptionHandler(</w:t>
-      </w:r>
-      <w:proofErr w:type="gramEnd"/>
-      <w:r>
-        <w:rPr>
-          <w:rFonts w:ascii="Courier New" w:eastAsia="Times New Roman" w:hAnsi="Courier New" w:cs="Courier New"/>
-          <w:sz w:val="20"/>
-          <w:szCs w:val="20"/>
-          <w:lang w:val="en-US" w:eastAsia="es-ES"/>
-        </w:rPr>
-        <w:t>Exception.class)</w:t>
-      </w:r>
-    </w:p>
-    <w:p>
-      <w:pPr>
-        <w:tabs>
-          <w:tab w:val="left" w:pos="916"/>
-          <w:tab w:val="left" w:pos="1832"/>
-          <w:tab w:val="left" w:pos="2748"/>
-          <w:tab w:val="left" w:pos="3664"/>
-          <w:tab w:val="left" w:pos="4580"/>
-          <w:tab w:val="left" w:pos="5496"/>
-          <w:tab w:val="left" w:pos="6412"/>
-          <w:tab w:val="left" w:pos="7328"/>
-          <w:tab w:val="left" w:pos="8244"/>
-          <w:tab w:val="left" w:pos="9160"/>
-          <w:tab w:val="left" w:pos="10076"/>
-          <w:tab w:val="left" w:pos="10992"/>
-          <w:tab w:val="left" w:pos="11908"/>
-          <w:tab w:val="left" w:pos="12824"/>
-          <w:tab w:val="left" w:pos="13740"/>
-          <w:tab w:val="left" w:pos="14656"/>
-        </w:tabs>
-        <w:spacing w:after="0" w:line="240" w:lineRule="auto"/>
-        <w:rPr>
-          <w:rFonts w:ascii="Courier New" w:eastAsia="Times New Roman" w:hAnsi="Courier New" w:cs="Courier New"/>
-          <w:sz w:val="20"/>
-          <w:szCs w:val="20"/>
-          <w:lang w:val="en-US" w:eastAsia="es-ES"/>
-        </w:rPr>
-      </w:pPr>
-      <w:r>
-        <w:rPr>
-          <w:rFonts w:ascii="Courier New" w:eastAsia="Times New Roman" w:hAnsi="Courier New" w:cs="Courier New"/>
-          <w:sz w:val="20"/>
-          <w:szCs w:val="20"/>
-          <w:lang w:val="en-US" w:eastAsia="es-ES"/>
-        </w:rPr>
-        <w:t xml:space="preserve">    public </w:t>
-      </w:r>
-      <w:proofErr w:type="spellStart"/>
-      <w:r>
-        <w:rPr>
-          <w:rFonts w:ascii="Courier New" w:eastAsia="Times New Roman" w:hAnsi="Courier New" w:cs="Courier New"/>
-          <w:sz w:val="20"/>
-          <w:szCs w:val="20"/>
-          <w:lang w:val="en-US" w:eastAsia="es-ES"/>
-        </w:rPr>
-        <w:t>ResponseEntity</w:t>
-      </w:r>
-      <w:proofErr w:type="spellEnd"/>
-      <w:r>
-        <w:rPr>
-          <w:rFonts w:ascii="Courier New" w:eastAsia="Times New Roman" w:hAnsi="Courier New" w:cs="Courier New"/>
-          <w:sz w:val="20"/>
-          <w:szCs w:val="20"/>
-          <w:lang w:val="en-US" w:eastAsia="es-ES"/>
-        </w:rPr>
-        <w:t xml:space="preserve">&lt;String&gt; </w:t>
-      </w:r>
-      <w:proofErr w:type="spellStart"/>
-      <w:proofErr w:type="gramStart"/>
-      <w:r>
-        <w:rPr>
-          <w:rFonts w:ascii="Courier New" w:eastAsia="Times New Roman" w:hAnsi="Courier New" w:cs="Courier New"/>
-          <w:sz w:val="20"/>
-          <w:szCs w:val="20"/>
-          <w:lang w:val="en-US" w:eastAsia="es-ES"/>
-        </w:rPr>
-        <w:t>handleException</w:t>
-      </w:r>
-      <w:proofErr w:type="spellEnd"/>
-      <w:r>
-        <w:rPr>
-          <w:rFonts w:ascii="Courier New" w:eastAsia="Times New Roman" w:hAnsi="Courier New" w:cs="Courier New"/>
-          <w:sz w:val="20"/>
-          <w:szCs w:val="20"/>
-          <w:lang w:val="en-US" w:eastAsia="es-ES"/>
-        </w:rPr>
-        <w:t>(</w:t>
-      </w:r>
-      <w:proofErr w:type="gramEnd"/>
-      <w:r>
-        <w:rPr>
-          <w:rFonts w:ascii="Courier New" w:eastAsia="Times New Roman" w:hAnsi="Courier New" w:cs="Courier New"/>
-          <w:sz w:val="20"/>
-          <w:szCs w:val="20"/>
-          <w:lang w:val="en-US" w:eastAsia="es-ES"/>
-        </w:rPr>
-        <w:t>) {</w:t>
-      </w:r>
-    </w:p>
-    <w:p>
-      <w:pPr>
-        <w:tabs>
-          <w:tab w:val="left" w:pos="916"/>
-          <w:tab w:val="left" w:pos="1832"/>
-          <w:tab w:val="left" w:pos="2748"/>
-          <w:tab w:val="left" w:pos="3664"/>
-          <w:tab w:val="left" w:pos="4580"/>
-          <w:tab w:val="left" w:pos="5496"/>
-          <w:tab w:val="left" w:pos="6412"/>
-          <w:tab w:val="left" w:pos="7328"/>
-          <w:tab w:val="left" w:pos="8244"/>
-          <w:tab w:val="left" w:pos="9160"/>
-          <w:tab w:val="left" w:pos="10076"/>
-          <w:tab w:val="left" w:pos="10992"/>
-          <w:tab w:val="left" w:pos="11908"/>
-          <w:tab w:val="left" w:pos="12824"/>
-          <w:tab w:val="left" w:pos="13740"/>
-          <w:tab w:val="left" w:pos="14656"/>
-        </w:tabs>
-        <w:spacing w:after="0" w:line="240" w:lineRule="auto"/>
-        <w:rPr>
-          <w:rFonts w:ascii="Courier New" w:eastAsia="Times New Roman" w:hAnsi="Courier New" w:cs="Courier New"/>
-          <w:sz w:val="20"/>
-          <w:szCs w:val="20"/>
-          <w:lang w:val="en-US" w:eastAsia="es-ES"/>
-        </w:rPr>
-      </w:pPr>
-      <w:r>
-        <w:rPr>
-          <w:rFonts w:ascii="Courier New" w:eastAsia="Times New Roman" w:hAnsi="Courier New" w:cs="Courier New"/>
-          <w:sz w:val="20"/>
-          <w:szCs w:val="20"/>
-          <w:lang w:val="en-US" w:eastAsia="es-ES"/>
-        </w:rPr>
-        <w:t xml:space="preserve">        return new </w:t>
-      </w:r>
-      <w:proofErr w:type="spellStart"/>
-      <w:r>
-        <w:rPr>
-          <w:rFonts w:ascii="Courier New" w:eastAsia="Times New Roman" w:hAnsi="Courier New" w:cs="Courier New"/>
-          <w:sz w:val="20"/>
-          <w:szCs w:val="20"/>
-          <w:lang w:val="en-US" w:eastAsia="es-ES"/>
-        </w:rPr>
-        <w:t>ResponseEntity</w:t>
-      </w:r>
-      <w:proofErr w:type="spellEnd"/>
-      <w:r>
-        <w:rPr>
-          <w:rFonts w:ascii="Courier New" w:eastAsia="Times New Roman" w:hAnsi="Courier New" w:cs="Courier New"/>
-          <w:sz w:val="20"/>
-          <w:szCs w:val="20"/>
-          <w:lang w:val="en-US" w:eastAsia="es-ES"/>
-        </w:rPr>
-        <w:t>&lt;</w:t>
-      </w:r>
-      <w:proofErr w:type="gramStart"/>
-      <w:r>
-        <w:rPr>
-          <w:rFonts w:ascii="Courier New" w:eastAsia="Times New Roman" w:hAnsi="Courier New" w:cs="Courier New"/>
-          <w:sz w:val="20"/>
-          <w:szCs w:val="20"/>
-          <w:lang w:val="en-US" w:eastAsia="es-ES"/>
-        </w:rPr>
-        <w:t>&gt;(</w:t>
-      </w:r>
-      <w:proofErr w:type="gramEnd"/>
-      <w:r>
-        <w:rPr>
-          <w:rFonts w:ascii="Courier New" w:eastAsia="Times New Roman" w:hAnsi="Courier New" w:cs="Courier New"/>
-          <w:sz w:val="20"/>
-          <w:szCs w:val="20"/>
-          <w:lang w:val="en-US" w:eastAsia="es-ES"/>
-        </w:rPr>
-        <w:t xml:space="preserve">"An error occurred!", </w:t>
-      </w:r>
-      <w:proofErr w:type="spellStart"/>
-      <w:r>
-        <w:rPr>
-          <w:rFonts w:ascii="Courier New" w:eastAsia="Times New Roman" w:hAnsi="Courier New" w:cs="Courier New"/>
-          <w:sz w:val="20"/>
-          <w:szCs w:val="20"/>
-          <w:lang w:val="en-US" w:eastAsia="es-ES"/>
-        </w:rPr>
-        <w:t>HttpStatus.INTERNAL_SERVER_ERROR</w:t>
-      </w:r>
-      <w:proofErr w:type="spellEnd"/>
-      <w:r>
-        <w:rPr>
-          <w:rFonts w:ascii="Courier New" w:eastAsia="Times New Roman" w:hAnsi="Courier New" w:cs="Courier New"/>
-          <w:sz w:val="20"/>
-          <w:szCs w:val="20"/>
-          <w:lang w:val="en-US" w:eastAsia="es-ES"/>
-        </w:rPr>
-        <w:t>);</w:t>
+        <w:t>public class MyController {</w:t>
+      </w:r>
+    </w:p>
+    <w:p>
+      <w:pPr>
+        <w:tabs>
+          <w:tab w:val="left" w:pos="916"/>
+          <w:tab w:val="left" w:pos="1832"/>
+          <w:tab w:val="left" w:pos="2748"/>
+          <w:tab w:val="left" w:pos="3664"/>
+          <w:tab w:val="left" w:pos="4580"/>
+          <w:tab w:val="left" w:pos="5496"/>
+          <w:tab w:val="left" w:pos="6412"/>
+          <w:tab w:val="left" w:pos="7328"/>
+          <w:tab w:val="left" w:pos="8244"/>
+          <w:tab w:val="left" w:pos="9160"/>
+          <w:tab w:val="left" w:pos="10076"/>
+          <w:tab w:val="left" w:pos="10992"/>
+          <w:tab w:val="left" w:pos="11908"/>
+          <w:tab w:val="left" w:pos="12824"/>
+          <w:tab w:val="left" w:pos="13740"/>
+          <w:tab w:val="left" w:pos="14656"/>
+        </w:tabs>
+        <w:spacing w:after="0" w:line="240" w:lineRule="auto"/>
+        <w:rPr>
+          <w:rFonts w:ascii="Courier New" w:eastAsia="Times New Roman" w:hAnsi="Courier New" w:cs="Courier New"/>
+          <w:sz w:val="20"/>
+          <w:szCs w:val="20"/>
+          <w:lang w:val="en-US" w:eastAsia="es-ES"/>
+        </w:rPr>
+      </w:pPr>
+    </w:p>
+    <w:p>
+      <w:pPr>
+        <w:tabs>
+          <w:tab w:val="left" w:pos="916"/>
+          <w:tab w:val="left" w:pos="1832"/>
+          <w:tab w:val="left" w:pos="2748"/>
+          <w:tab w:val="left" w:pos="3664"/>
+          <w:tab w:val="left" w:pos="4580"/>
+          <w:tab w:val="left" w:pos="5496"/>
+          <w:tab w:val="left" w:pos="6412"/>
+          <w:tab w:val="left" w:pos="7328"/>
+          <w:tab w:val="left" w:pos="8244"/>
+          <w:tab w:val="left" w:pos="9160"/>
+          <w:tab w:val="left" w:pos="10076"/>
+          <w:tab w:val="left" w:pos="10992"/>
+          <w:tab w:val="left" w:pos="11908"/>
+          <w:tab w:val="left" w:pos="12824"/>
+          <w:tab w:val="left" w:pos="13740"/>
+          <w:tab w:val="left" w:pos="14656"/>
+        </w:tabs>
+        <w:spacing w:after="0" w:line="240" w:lineRule="auto"/>
+        <w:rPr>
+          <w:rFonts w:ascii="Courier New" w:eastAsia="Times New Roman" w:hAnsi="Courier New" w:cs="Courier New"/>
+          <w:sz w:val="20"/>
+          <w:szCs w:val="20"/>
+          <w:lang w:val="en-US" w:eastAsia="es-ES"/>
+        </w:rPr>
+      </w:pPr>
+      <w:r>
+        <w:rPr>
+          <w:rFonts w:ascii="Courier New" w:eastAsia="Times New Roman" w:hAnsi="Courier New" w:cs="Courier New"/>
+          <w:sz w:val="20"/>
+          <w:szCs w:val="20"/>
+          <w:lang w:val="en-US" w:eastAsia="es-ES"/>
+        </w:rPr>
+        <w:t xml:space="preserve">    @ExceptionHandler(Exception.class)</w:t>
+      </w:r>
+    </w:p>
+    <w:p>
+      <w:pPr>
+        <w:tabs>
+          <w:tab w:val="left" w:pos="916"/>
+          <w:tab w:val="left" w:pos="1832"/>
+          <w:tab w:val="left" w:pos="2748"/>
+          <w:tab w:val="left" w:pos="3664"/>
+          <w:tab w:val="left" w:pos="4580"/>
+          <w:tab w:val="left" w:pos="5496"/>
+          <w:tab w:val="left" w:pos="6412"/>
+          <w:tab w:val="left" w:pos="7328"/>
+          <w:tab w:val="left" w:pos="8244"/>
+          <w:tab w:val="left" w:pos="9160"/>
+          <w:tab w:val="left" w:pos="10076"/>
+          <w:tab w:val="left" w:pos="10992"/>
+          <w:tab w:val="left" w:pos="11908"/>
+          <w:tab w:val="left" w:pos="12824"/>
+          <w:tab w:val="left" w:pos="13740"/>
+          <w:tab w:val="left" w:pos="14656"/>
+        </w:tabs>
+        <w:spacing w:after="0" w:line="240" w:lineRule="auto"/>
+        <w:rPr>
+          <w:rFonts w:ascii="Courier New" w:eastAsia="Times New Roman" w:hAnsi="Courier New" w:cs="Courier New"/>
+          <w:sz w:val="20"/>
+          <w:szCs w:val="20"/>
+          <w:lang w:val="en-US" w:eastAsia="es-ES"/>
+        </w:rPr>
+      </w:pPr>
+      <w:r>
+        <w:rPr>
+          <w:rFonts w:ascii="Courier New" w:eastAsia="Times New Roman" w:hAnsi="Courier New" w:cs="Courier New"/>
+          <w:sz w:val="20"/>
+          <w:szCs w:val="20"/>
+          <w:lang w:val="en-US" w:eastAsia="es-ES"/>
+        </w:rPr>
+        <w:t xml:space="preserve">    public ResponseEntity&lt;String&gt; handleException() {</w:t>
+      </w:r>
+    </w:p>
+    <w:p>
+      <w:pPr>
+        <w:tabs>
+          <w:tab w:val="left" w:pos="916"/>
+          <w:tab w:val="left" w:pos="1832"/>
+          <w:tab w:val="left" w:pos="2748"/>
+          <w:tab w:val="left" w:pos="3664"/>
+          <w:tab w:val="left" w:pos="4580"/>
+          <w:tab w:val="left" w:pos="5496"/>
+          <w:tab w:val="left" w:pos="6412"/>
+          <w:tab w:val="left" w:pos="7328"/>
+          <w:tab w:val="left" w:pos="8244"/>
+          <w:tab w:val="left" w:pos="9160"/>
+          <w:tab w:val="left" w:pos="10076"/>
+          <w:tab w:val="left" w:pos="10992"/>
+          <w:tab w:val="left" w:pos="11908"/>
+          <w:tab w:val="left" w:pos="12824"/>
+          <w:tab w:val="left" w:pos="13740"/>
+          <w:tab w:val="left" w:pos="14656"/>
+        </w:tabs>
+        <w:spacing w:after="0" w:line="240" w:lineRule="auto"/>
+        <w:rPr>
+          <w:rFonts w:ascii="Courier New" w:eastAsia="Times New Roman" w:hAnsi="Courier New" w:cs="Courier New"/>
+          <w:sz w:val="20"/>
+          <w:szCs w:val="20"/>
+          <w:lang w:val="en-US" w:eastAsia="es-ES"/>
+        </w:rPr>
+      </w:pPr>
+      <w:r>
+        <w:rPr>
+          <w:rFonts w:ascii="Courier New" w:eastAsia="Times New Roman" w:hAnsi="Courier New" w:cs="Courier New"/>
+          <w:sz w:val="20"/>
+          <w:szCs w:val="20"/>
+          <w:lang w:val="en-US" w:eastAsia="es-ES"/>
+        </w:rPr>
+        <w:t xml:space="preserve">        return new ResponseEntity&lt;&gt;("An error occurred!", HttpStatus.INTERNAL_SERVER_ERROR);</w:t>
       </w:r>
     </w:p>
     <w:p>
@@ -6230,937 +5117,755 @@
           <w:szCs w:val="20"/>
           <w:lang w:val="en-US" w:eastAsia="es-ES"/>
         </w:rPr>
+        <w:t>java</w:t>
+      </w:r>
+    </w:p>
+    <w:p>
+      <w:pPr>
+        <w:tabs>
+          <w:tab w:val="left" w:pos="916"/>
+          <w:tab w:val="left" w:pos="1832"/>
+          <w:tab w:val="left" w:pos="2748"/>
+          <w:tab w:val="left" w:pos="3664"/>
+          <w:tab w:val="left" w:pos="4580"/>
+          <w:tab w:val="left" w:pos="5496"/>
+          <w:tab w:val="left" w:pos="6412"/>
+          <w:tab w:val="left" w:pos="7328"/>
+          <w:tab w:val="left" w:pos="8244"/>
+          <w:tab w:val="left" w:pos="9160"/>
+          <w:tab w:val="left" w:pos="10076"/>
+          <w:tab w:val="left" w:pos="10992"/>
+          <w:tab w:val="left" w:pos="11908"/>
+          <w:tab w:val="left" w:pos="12824"/>
+          <w:tab w:val="left" w:pos="13740"/>
+          <w:tab w:val="left" w:pos="14656"/>
+        </w:tabs>
+        <w:spacing w:after="0" w:line="240" w:lineRule="auto"/>
+        <w:rPr>
+          <w:rFonts w:ascii="Courier New" w:eastAsia="Times New Roman" w:hAnsi="Courier New" w:cs="Courier New"/>
+          <w:sz w:val="20"/>
+          <w:szCs w:val="20"/>
+          <w:lang w:val="en-US" w:eastAsia="es-ES"/>
+        </w:rPr>
+      </w:pPr>
+      <w:r>
+        <w:rPr>
+          <w:rFonts w:ascii="Courier New" w:eastAsia="Times New Roman" w:hAnsi="Courier New" w:cs="Courier New"/>
+          <w:sz w:val="20"/>
+          <w:szCs w:val="20"/>
+          <w:lang w:val="en-US" w:eastAsia="es-ES"/>
+        </w:rPr>
+        <w:t>Copiar código</w:t>
+      </w:r>
+    </w:p>
+    <w:p>
+      <w:pPr>
+        <w:tabs>
+          <w:tab w:val="left" w:pos="916"/>
+          <w:tab w:val="left" w:pos="1832"/>
+          <w:tab w:val="left" w:pos="2748"/>
+          <w:tab w:val="left" w:pos="3664"/>
+          <w:tab w:val="left" w:pos="4580"/>
+          <w:tab w:val="left" w:pos="5496"/>
+          <w:tab w:val="left" w:pos="6412"/>
+          <w:tab w:val="left" w:pos="7328"/>
+          <w:tab w:val="left" w:pos="8244"/>
+          <w:tab w:val="left" w:pos="9160"/>
+          <w:tab w:val="left" w:pos="10076"/>
+          <w:tab w:val="left" w:pos="10992"/>
+          <w:tab w:val="left" w:pos="11908"/>
+          <w:tab w:val="left" w:pos="12824"/>
+          <w:tab w:val="left" w:pos="13740"/>
+          <w:tab w:val="left" w:pos="14656"/>
+        </w:tabs>
+        <w:spacing w:after="0" w:line="240" w:lineRule="auto"/>
+        <w:rPr>
+          <w:rFonts w:ascii="Courier New" w:eastAsia="Times New Roman" w:hAnsi="Courier New" w:cs="Courier New"/>
+          <w:sz w:val="20"/>
+          <w:szCs w:val="20"/>
+          <w:lang w:val="en-US" w:eastAsia="es-ES"/>
+        </w:rPr>
+      </w:pPr>
+      <w:r>
+        <w:rPr>
+          <w:rFonts w:ascii="Courier New" w:eastAsia="Times New Roman" w:hAnsi="Courier New" w:cs="Courier New"/>
+          <w:sz w:val="20"/>
+          <w:szCs w:val="20"/>
+          <w:lang w:val="en-US" w:eastAsia="es-ES"/>
+        </w:rPr>
+        <w:t>@RestController</w:t>
+      </w:r>
+    </w:p>
+    <w:p>
+      <w:pPr>
+        <w:tabs>
+          <w:tab w:val="left" w:pos="916"/>
+          <w:tab w:val="left" w:pos="1832"/>
+          <w:tab w:val="left" w:pos="2748"/>
+          <w:tab w:val="left" w:pos="3664"/>
+          <w:tab w:val="left" w:pos="4580"/>
+          <w:tab w:val="left" w:pos="5496"/>
+          <w:tab w:val="left" w:pos="6412"/>
+          <w:tab w:val="left" w:pos="7328"/>
+          <w:tab w:val="left" w:pos="8244"/>
+          <w:tab w:val="left" w:pos="9160"/>
+          <w:tab w:val="left" w:pos="10076"/>
+          <w:tab w:val="left" w:pos="10992"/>
+          <w:tab w:val="left" w:pos="11908"/>
+          <w:tab w:val="left" w:pos="12824"/>
+          <w:tab w:val="left" w:pos="13740"/>
+          <w:tab w:val="left" w:pos="14656"/>
+        </w:tabs>
+        <w:spacing w:after="0" w:line="240" w:lineRule="auto"/>
+        <w:rPr>
+          <w:rFonts w:ascii="Courier New" w:eastAsia="Times New Roman" w:hAnsi="Courier New" w:cs="Courier New"/>
+          <w:sz w:val="20"/>
+          <w:szCs w:val="20"/>
+          <w:lang w:val="en-US" w:eastAsia="es-ES"/>
+        </w:rPr>
+      </w:pPr>
+      <w:r>
+        <w:rPr>
+          <w:rFonts w:ascii="Courier New" w:eastAsia="Times New Roman" w:hAnsi="Courier New" w:cs="Courier New"/>
+          <w:sz w:val="20"/>
+          <w:szCs w:val="20"/>
+          <w:lang w:val="en-US" w:eastAsia="es-ES"/>
+        </w:rPr>
+        <w:t>public class MyController {</w:t>
+      </w:r>
+    </w:p>
+    <w:p>
+      <w:pPr>
+        <w:tabs>
+          <w:tab w:val="left" w:pos="916"/>
+          <w:tab w:val="left" w:pos="1832"/>
+          <w:tab w:val="left" w:pos="2748"/>
+          <w:tab w:val="left" w:pos="3664"/>
+          <w:tab w:val="left" w:pos="4580"/>
+          <w:tab w:val="left" w:pos="5496"/>
+          <w:tab w:val="left" w:pos="6412"/>
+          <w:tab w:val="left" w:pos="7328"/>
+          <w:tab w:val="left" w:pos="8244"/>
+          <w:tab w:val="left" w:pos="9160"/>
+          <w:tab w:val="left" w:pos="10076"/>
+          <w:tab w:val="left" w:pos="10992"/>
+          <w:tab w:val="left" w:pos="11908"/>
+          <w:tab w:val="left" w:pos="12824"/>
+          <w:tab w:val="left" w:pos="13740"/>
+          <w:tab w:val="left" w:pos="14656"/>
+        </w:tabs>
+        <w:spacing w:after="0" w:line="240" w:lineRule="auto"/>
+        <w:rPr>
+          <w:rFonts w:ascii="Courier New" w:eastAsia="Times New Roman" w:hAnsi="Courier New" w:cs="Courier New"/>
+          <w:sz w:val="20"/>
+          <w:szCs w:val="20"/>
+          <w:lang w:val="en-US" w:eastAsia="es-ES"/>
+        </w:rPr>
+      </w:pPr>
+    </w:p>
+    <w:p>
+      <w:pPr>
+        <w:tabs>
+          <w:tab w:val="left" w:pos="916"/>
+          <w:tab w:val="left" w:pos="1832"/>
+          <w:tab w:val="left" w:pos="2748"/>
+          <w:tab w:val="left" w:pos="3664"/>
+          <w:tab w:val="left" w:pos="4580"/>
+          <w:tab w:val="left" w:pos="5496"/>
+          <w:tab w:val="left" w:pos="6412"/>
+          <w:tab w:val="left" w:pos="7328"/>
+          <w:tab w:val="left" w:pos="8244"/>
+          <w:tab w:val="left" w:pos="9160"/>
+          <w:tab w:val="left" w:pos="10076"/>
+          <w:tab w:val="left" w:pos="10992"/>
+          <w:tab w:val="left" w:pos="11908"/>
+          <w:tab w:val="left" w:pos="12824"/>
+          <w:tab w:val="left" w:pos="13740"/>
+          <w:tab w:val="left" w:pos="14656"/>
+        </w:tabs>
+        <w:spacing w:after="0" w:line="240" w:lineRule="auto"/>
+        <w:rPr>
+          <w:rFonts w:ascii="Courier New" w:eastAsia="Times New Roman" w:hAnsi="Courier New" w:cs="Courier New"/>
+          <w:sz w:val="20"/>
+          <w:szCs w:val="20"/>
+          <w:lang w:val="en-US" w:eastAsia="es-ES"/>
+        </w:rPr>
+      </w:pPr>
+      <w:r>
+        <w:rPr>
+          <w:rFonts w:ascii="Courier New" w:eastAsia="Times New Roman" w:hAnsi="Courier New" w:cs="Courier New"/>
+          <w:sz w:val="20"/>
+          <w:szCs w:val="20"/>
+          <w:lang w:val="en-US" w:eastAsia="es-ES"/>
+        </w:rPr>
+        <w:t xml:space="preserve">    @RequestMapping("/handleException")</w:t>
+      </w:r>
+    </w:p>
+    <w:p>
+      <w:pPr>
+        <w:tabs>
+          <w:tab w:val="left" w:pos="916"/>
+          <w:tab w:val="left" w:pos="1832"/>
+          <w:tab w:val="left" w:pos="2748"/>
+          <w:tab w:val="left" w:pos="3664"/>
+          <w:tab w:val="left" w:pos="4580"/>
+          <w:tab w:val="left" w:pos="5496"/>
+          <w:tab w:val="left" w:pos="6412"/>
+          <w:tab w:val="left" w:pos="7328"/>
+          <w:tab w:val="left" w:pos="8244"/>
+          <w:tab w:val="left" w:pos="9160"/>
+          <w:tab w:val="left" w:pos="10076"/>
+          <w:tab w:val="left" w:pos="10992"/>
+          <w:tab w:val="left" w:pos="11908"/>
+          <w:tab w:val="left" w:pos="12824"/>
+          <w:tab w:val="left" w:pos="13740"/>
+          <w:tab w:val="left" w:pos="14656"/>
+        </w:tabs>
+        <w:spacing w:after="0" w:line="240" w:lineRule="auto"/>
+        <w:rPr>
+          <w:rFonts w:ascii="Courier New" w:eastAsia="Times New Roman" w:hAnsi="Courier New" w:cs="Courier New"/>
+          <w:sz w:val="20"/>
+          <w:szCs w:val="20"/>
+          <w:lang w:val="en-US" w:eastAsia="es-ES"/>
+        </w:rPr>
+      </w:pPr>
+      <w:r>
+        <w:rPr>
+          <w:rFonts w:ascii="Courier New" w:eastAsia="Times New Roman" w:hAnsi="Courier New" w:cs="Courier New"/>
+          <w:sz w:val="20"/>
+          <w:szCs w:val="20"/>
+          <w:lang w:val="en-US" w:eastAsia="es-ES"/>
+        </w:rPr>
+        <w:t xml:space="preserve">    public String handleException() {</w:t>
+      </w:r>
+    </w:p>
+    <w:p>
+      <w:pPr>
+        <w:tabs>
+          <w:tab w:val="left" w:pos="916"/>
+          <w:tab w:val="left" w:pos="1832"/>
+          <w:tab w:val="left" w:pos="2748"/>
+          <w:tab w:val="left" w:pos="3664"/>
+          <w:tab w:val="left" w:pos="4580"/>
+          <w:tab w:val="left" w:pos="5496"/>
+          <w:tab w:val="left" w:pos="6412"/>
+          <w:tab w:val="left" w:pos="7328"/>
+          <w:tab w:val="left" w:pos="8244"/>
+          <w:tab w:val="left" w:pos="9160"/>
+          <w:tab w:val="left" w:pos="10076"/>
+          <w:tab w:val="left" w:pos="10992"/>
+          <w:tab w:val="left" w:pos="11908"/>
+          <w:tab w:val="left" w:pos="12824"/>
+          <w:tab w:val="left" w:pos="13740"/>
+          <w:tab w:val="left" w:pos="14656"/>
+        </w:tabs>
+        <w:spacing w:after="0" w:line="240" w:lineRule="auto"/>
+        <w:rPr>
+          <w:rFonts w:ascii="Courier New" w:eastAsia="Times New Roman" w:hAnsi="Courier New" w:cs="Courier New"/>
+          <w:sz w:val="20"/>
+          <w:szCs w:val="20"/>
+          <w:lang w:val="en-US" w:eastAsia="es-ES"/>
+        </w:rPr>
+      </w:pPr>
+      <w:r>
+        <w:rPr>
+          <w:rFonts w:ascii="Courier New" w:eastAsia="Times New Roman" w:hAnsi="Courier New" w:cs="Courier New"/>
+          <w:sz w:val="20"/>
+          <w:szCs w:val="20"/>
+          <w:lang w:val="en-US" w:eastAsia="es-ES"/>
+        </w:rPr>
+        <w:t xml:space="preserve">        return "An error occurred!";</w:t>
+      </w:r>
+    </w:p>
+    <w:p>
+      <w:pPr>
+        <w:tabs>
+          <w:tab w:val="left" w:pos="916"/>
+          <w:tab w:val="left" w:pos="1832"/>
+          <w:tab w:val="left" w:pos="2748"/>
+          <w:tab w:val="left" w:pos="3664"/>
+          <w:tab w:val="left" w:pos="4580"/>
+          <w:tab w:val="left" w:pos="5496"/>
+          <w:tab w:val="left" w:pos="6412"/>
+          <w:tab w:val="left" w:pos="7328"/>
+          <w:tab w:val="left" w:pos="8244"/>
+          <w:tab w:val="left" w:pos="9160"/>
+          <w:tab w:val="left" w:pos="10076"/>
+          <w:tab w:val="left" w:pos="10992"/>
+          <w:tab w:val="left" w:pos="11908"/>
+          <w:tab w:val="left" w:pos="12824"/>
+          <w:tab w:val="left" w:pos="13740"/>
+          <w:tab w:val="left" w:pos="14656"/>
+        </w:tabs>
+        <w:spacing w:after="0" w:line="240" w:lineRule="auto"/>
+        <w:rPr>
+          <w:rFonts w:ascii="Courier New" w:eastAsia="Times New Roman" w:hAnsi="Courier New" w:cs="Courier New"/>
+          <w:sz w:val="20"/>
+          <w:szCs w:val="20"/>
+          <w:lang w:val="en-US" w:eastAsia="es-ES"/>
+        </w:rPr>
+      </w:pPr>
+      <w:r>
+        <w:rPr>
+          <w:rFonts w:ascii="Courier New" w:eastAsia="Times New Roman" w:hAnsi="Courier New" w:cs="Courier New"/>
+          <w:sz w:val="20"/>
+          <w:szCs w:val="20"/>
+          <w:lang w:val="en-US" w:eastAsia="es-ES"/>
+        </w:rPr>
+        <w:t xml:space="preserve">    }</w:t>
+      </w:r>
+    </w:p>
+    <w:p>
+      <w:pPr>
+        <w:tabs>
+          <w:tab w:val="left" w:pos="916"/>
+          <w:tab w:val="left" w:pos="1832"/>
+          <w:tab w:val="left" w:pos="2748"/>
+          <w:tab w:val="left" w:pos="3664"/>
+          <w:tab w:val="left" w:pos="4580"/>
+          <w:tab w:val="left" w:pos="5496"/>
+          <w:tab w:val="left" w:pos="6412"/>
+          <w:tab w:val="left" w:pos="7328"/>
+          <w:tab w:val="left" w:pos="8244"/>
+          <w:tab w:val="left" w:pos="9160"/>
+          <w:tab w:val="left" w:pos="10076"/>
+          <w:tab w:val="left" w:pos="10992"/>
+          <w:tab w:val="left" w:pos="11908"/>
+          <w:tab w:val="left" w:pos="12824"/>
+          <w:tab w:val="left" w:pos="13740"/>
+          <w:tab w:val="left" w:pos="14656"/>
+        </w:tabs>
+        <w:spacing w:after="0" w:line="240" w:lineRule="auto"/>
+        <w:rPr>
+          <w:rFonts w:ascii="Courier New" w:eastAsia="Times New Roman" w:hAnsi="Courier New" w:cs="Courier New"/>
+          <w:sz w:val="20"/>
+          <w:szCs w:val="20"/>
+          <w:lang w:val="en-US" w:eastAsia="es-ES"/>
+        </w:rPr>
+      </w:pPr>
+      <w:r>
+        <w:rPr>
+          <w:rFonts w:ascii="Courier New" w:eastAsia="Times New Roman" w:hAnsi="Courier New" w:cs="Courier New"/>
+          <w:sz w:val="20"/>
+          <w:szCs w:val="20"/>
+          <w:lang w:val="en-US" w:eastAsia="es-ES"/>
+        </w:rPr>
+        <w:t>}</w:t>
+      </w:r>
+    </w:p>
+    <w:p>
+      <w:pPr>
+        <w:spacing w:before="100" w:beforeAutospacing="1" w:after="100" w:afterAutospacing="1" w:line="240" w:lineRule="auto"/>
+        <w:rPr>
+          <w:rFonts w:ascii="Times New Roman" w:eastAsia="Times New Roman" w:hAnsi="Times New Roman" w:cs="Times New Roman"/>
+          <w:sz w:val="24"/>
+          <w:szCs w:val="24"/>
+          <w:lang w:val="en-US" w:eastAsia="es-ES"/>
+        </w:rPr>
+      </w:pPr>
+      <w:r>
+        <w:rPr>
+          <w:rFonts w:ascii="Times New Roman" w:eastAsia="Times New Roman" w:hAnsi="Times New Roman" w:cs="Times New Roman"/>
+          <w:sz w:val="24"/>
+          <w:szCs w:val="24"/>
+          <w:lang w:val="en-US" w:eastAsia="es-ES"/>
+        </w:rPr>
+        <w:t>D)</w:t>
+      </w:r>
+    </w:p>
+    <w:p>
+      <w:pPr>
+        <w:tabs>
+          <w:tab w:val="left" w:pos="916"/>
+          <w:tab w:val="left" w:pos="1832"/>
+          <w:tab w:val="left" w:pos="2748"/>
+          <w:tab w:val="left" w:pos="3664"/>
+          <w:tab w:val="left" w:pos="4580"/>
+          <w:tab w:val="left" w:pos="5496"/>
+          <w:tab w:val="left" w:pos="6412"/>
+          <w:tab w:val="left" w:pos="7328"/>
+          <w:tab w:val="left" w:pos="8244"/>
+          <w:tab w:val="left" w:pos="9160"/>
+          <w:tab w:val="left" w:pos="10076"/>
+          <w:tab w:val="left" w:pos="10992"/>
+          <w:tab w:val="left" w:pos="11908"/>
+          <w:tab w:val="left" w:pos="12824"/>
+          <w:tab w:val="left" w:pos="13740"/>
+          <w:tab w:val="left" w:pos="14656"/>
+        </w:tabs>
+        <w:spacing w:after="0" w:line="240" w:lineRule="auto"/>
+        <w:rPr>
+          <w:rFonts w:ascii="Courier New" w:eastAsia="Times New Roman" w:hAnsi="Courier New" w:cs="Courier New"/>
+          <w:sz w:val="20"/>
+          <w:szCs w:val="20"/>
+          <w:lang w:val="en-US" w:eastAsia="es-ES"/>
+        </w:rPr>
+      </w:pPr>
+      <w:r>
+        <w:rPr>
+          <w:rFonts w:ascii="Courier New" w:eastAsia="Times New Roman" w:hAnsi="Courier New" w:cs="Courier New"/>
+          <w:sz w:val="20"/>
+          <w:szCs w:val="20"/>
+          <w:lang w:val="en-US" w:eastAsia="es-ES"/>
+        </w:rPr>
+        <w:t>java</w:t>
+      </w:r>
+    </w:p>
+    <w:p>
+      <w:pPr>
+        <w:tabs>
+          <w:tab w:val="left" w:pos="916"/>
+          <w:tab w:val="left" w:pos="1832"/>
+          <w:tab w:val="left" w:pos="2748"/>
+          <w:tab w:val="left" w:pos="3664"/>
+          <w:tab w:val="left" w:pos="4580"/>
+          <w:tab w:val="left" w:pos="5496"/>
+          <w:tab w:val="left" w:pos="6412"/>
+          <w:tab w:val="left" w:pos="7328"/>
+          <w:tab w:val="left" w:pos="8244"/>
+          <w:tab w:val="left" w:pos="9160"/>
+          <w:tab w:val="left" w:pos="10076"/>
+          <w:tab w:val="left" w:pos="10992"/>
+          <w:tab w:val="left" w:pos="11908"/>
+          <w:tab w:val="left" w:pos="12824"/>
+          <w:tab w:val="left" w:pos="13740"/>
+          <w:tab w:val="left" w:pos="14656"/>
+        </w:tabs>
+        <w:spacing w:after="0" w:line="240" w:lineRule="auto"/>
+        <w:rPr>
+          <w:rFonts w:ascii="Courier New" w:eastAsia="Times New Roman" w:hAnsi="Courier New" w:cs="Courier New"/>
+          <w:sz w:val="20"/>
+          <w:szCs w:val="20"/>
+          <w:lang w:val="en-US" w:eastAsia="es-ES"/>
+        </w:rPr>
+      </w:pPr>
+      <w:r>
+        <w:rPr>
+          <w:rFonts w:ascii="Courier New" w:eastAsia="Times New Roman" w:hAnsi="Courier New" w:cs="Courier New"/>
+          <w:sz w:val="20"/>
+          <w:szCs w:val="20"/>
+          <w:lang w:val="en-US" w:eastAsia="es-ES"/>
+        </w:rPr>
+        <w:t>Copiar código</w:t>
+      </w:r>
+    </w:p>
+    <w:p>
+      <w:pPr>
+        <w:tabs>
+          <w:tab w:val="left" w:pos="916"/>
+          <w:tab w:val="left" w:pos="1832"/>
+          <w:tab w:val="left" w:pos="2748"/>
+          <w:tab w:val="left" w:pos="3664"/>
+          <w:tab w:val="left" w:pos="4580"/>
+          <w:tab w:val="left" w:pos="5496"/>
+          <w:tab w:val="left" w:pos="6412"/>
+          <w:tab w:val="left" w:pos="7328"/>
+          <w:tab w:val="left" w:pos="8244"/>
+          <w:tab w:val="left" w:pos="9160"/>
+          <w:tab w:val="left" w:pos="10076"/>
+          <w:tab w:val="left" w:pos="10992"/>
+          <w:tab w:val="left" w:pos="11908"/>
+          <w:tab w:val="left" w:pos="12824"/>
+          <w:tab w:val="left" w:pos="13740"/>
+          <w:tab w:val="left" w:pos="14656"/>
+        </w:tabs>
+        <w:spacing w:after="0" w:line="240" w:lineRule="auto"/>
+        <w:rPr>
+          <w:rFonts w:ascii="Courier New" w:eastAsia="Times New Roman" w:hAnsi="Courier New" w:cs="Courier New"/>
+          <w:sz w:val="20"/>
+          <w:szCs w:val="20"/>
+          <w:lang w:val="en-US" w:eastAsia="es-ES"/>
+        </w:rPr>
+      </w:pPr>
+      <w:r>
+        <w:rPr>
+          <w:rFonts w:ascii="Courier New" w:eastAsia="Times New Roman" w:hAnsi="Courier New" w:cs="Courier New"/>
+          <w:sz w:val="20"/>
+          <w:szCs w:val="20"/>
+          <w:lang w:val="en-US" w:eastAsia="es-ES"/>
+        </w:rPr>
+        <w:t>@RestController</w:t>
+      </w:r>
+    </w:p>
+    <w:p>
+      <w:pPr>
+        <w:tabs>
+          <w:tab w:val="left" w:pos="916"/>
+          <w:tab w:val="left" w:pos="1832"/>
+          <w:tab w:val="left" w:pos="2748"/>
+          <w:tab w:val="left" w:pos="3664"/>
+          <w:tab w:val="left" w:pos="4580"/>
+          <w:tab w:val="left" w:pos="5496"/>
+          <w:tab w:val="left" w:pos="6412"/>
+          <w:tab w:val="left" w:pos="7328"/>
+          <w:tab w:val="left" w:pos="8244"/>
+          <w:tab w:val="left" w:pos="9160"/>
+          <w:tab w:val="left" w:pos="10076"/>
+          <w:tab w:val="left" w:pos="10992"/>
+          <w:tab w:val="left" w:pos="11908"/>
+          <w:tab w:val="left" w:pos="12824"/>
+          <w:tab w:val="left" w:pos="13740"/>
+          <w:tab w:val="left" w:pos="14656"/>
+        </w:tabs>
+        <w:spacing w:after="0" w:line="240" w:lineRule="auto"/>
+        <w:rPr>
+          <w:rFonts w:ascii="Courier New" w:eastAsia="Times New Roman" w:hAnsi="Courier New" w:cs="Courier New"/>
+          <w:sz w:val="20"/>
+          <w:szCs w:val="20"/>
+          <w:lang w:val="en-US" w:eastAsia="es-ES"/>
+        </w:rPr>
+      </w:pPr>
+      <w:r>
+        <w:rPr>
+          <w:rFonts w:ascii="Courier New" w:eastAsia="Times New Roman" w:hAnsi="Courier New" w:cs="Courier New"/>
+          <w:sz w:val="20"/>
+          <w:szCs w:val="20"/>
+          <w:lang w:val="en-US" w:eastAsia="es-ES"/>
+        </w:rPr>
+        <w:t>public class MyController {</w:t>
+      </w:r>
+    </w:p>
+    <w:p>
+      <w:pPr>
+        <w:tabs>
+          <w:tab w:val="left" w:pos="916"/>
+          <w:tab w:val="left" w:pos="1832"/>
+          <w:tab w:val="left" w:pos="2748"/>
+          <w:tab w:val="left" w:pos="3664"/>
+          <w:tab w:val="left" w:pos="4580"/>
+          <w:tab w:val="left" w:pos="5496"/>
+          <w:tab w:val="left" w:pos="6412"/>
+          <w:tab w:val="left" w:pos="7328"/>
+          <w:tab w:val="left" w:pos="8244"/>
+          <w:tab w:val="left" w:pos="9160"/>
+          <w:tab w:val="left" w:pos="10076"/>
+          <w:tab w:val="left" w:pos="10992"/>
+          <w:tab w:val="left" w:pos="11908"/>
+          <w:tab w:val="left" w:pos="12824"/>
+          <w:tab w:val="left" w:pos="13740"/>
+          <w:tab w:val="left" w:pos="14656"/>
+        </w:tabs>
+        <w:spacing w:after="0" w:line="240" w:lineRule="auto"/>
+        <w:rPr>
+          <w:rFonts w:ascii="Courier New" w:eastAsia="Times New Roman" w:hAnsi="Courier New" w:cs="Courier New"/>
+          <w:sz w:val="20"/>
+          <w:szCs w:val="20"/>
+          <w:lang w:val="en-US" w:eastAsia="es-ES"/>
+        </w:rPr>
+      </w:pPr>
+    </w:p>
+    <w:p>
+      <w:pPr>
+        <w:tabs>
+          <w:tab w:val="left" w:pos="916"/>
+          <w:tab w:val="left" w:pos="1832"/>
+          <w:tab w:val="left" w:pos="2748"/>
+          <w:tab w:val="left" w:pos="3664"/>
+          <w:tab w:val="left" w:pos="4580"/>
+          <w:tab w:val="left" w:pos="5496"/>
+          <w:tab w:val="left" w:pos="6412"/>
+          <w:tab w:val="left" w:pos="7328"/>
+          <w:tab w:val="left" w:pos="8244"/>
+          <w:tab w:val="left" w:pos="9160"/>
+          <w:tab w:val="left" w:pos="10076"/>
+          <w:tab w:val="left" w:pos="10992"/>
+          <w:tab w:val="left" w:pos="11908"/>
+          <w:tab w:val="left" w:pos="12824"/>
+          <w:tab w:val="left" w:pos="13740"/>
+          <w:tab w:val="left" w:pos="14656"/>
+        </w:tabs>
+        <w:spacing w:after="0" w:line="240" w:lineRule="auto"/>
+        <w:rPr>
+          <w:rFonts w:ascii="Courier New" w:eastAsia="Times New Roman" w:hAnsi="Courier New" w:cs="Courier New"/>
+          <w:sz w:val="20"/>
+          <w:szCs w:val="20"/>
+          <w:lang w:val="en-US" w:eastAsia="es-ES"/>
+        </w:rPr>
+      </w:pPr>
+      <w:r>
+        <w:rPr>
+          <w:rFonts w:ascii="Courier New" w:eastAsia="Times New Roman" w:hAnsi="Courier New" w:cs="Courier New"/>
+          <w:sz w:val="20"/>
+          <w:szCs w:val="20"/>
+          <w:lang w:val="en-US" w:eastAsia="es-ES"/>
+        </w:rPr>
+        <w:t xml:space="preserve">    @ExceptionHandler(Exception.class)</w:t>
+      </w:r>
+    </w:p>
+    <w:p>
+      <w:pPr>
+        <w:tabs>
+          <w:tab w:val="left" w:pos="916"/>
+          <w:tab w:val="left" w:pos="1832"/>
+          <w:tab w:val="left" w:pos="2748"/>
+          <w:tab w:val="left" w:pos="3664"/>
+          <w:tab w:val="left" w:pos="4580"/>
+          <w:tab w:val="left" w:pos="5496"/>
+          <w:tab w:val="left" w:pos="6412"/>
+          <w:tab w:val="left" w:pos="7328"/>
+          <w:tab w:val="left" w:pos="8244"/>
+          <w:tab w:val="left" w:pos="9160"/>
+          <w:tab w:val="left" w:pos="10076"/>
+          <w:tab w:val="left" w:pos="10992"/>
+          <w:tab w:val="left" w:pos="11908"/>
+          <w:tab w:val="left" w:pos="12824"/>
+          <w:tab w:val="left" w:pos="13740"/>
+          <w:tab w:val="left" w:pos="14656"/>
+        </w:tabs>
+        <w:spacing w:after="0" w:line="240" w:lineRule="auto"/>
+        <w:rPr>
+          <w:rFonts w:ascii="Courier New" w:eastAsia="Times New Roman" w:hAnsi="Courier New" w:cs="Courier New"/>
+          <w:sz w:val="20"/>
+          <w:szCs w:val="20"/>
+          <w:lang w:val="en-US" w:eastAsia="es-ES"/>
+        </w:rPr>
+      </w:pPr>
+      <w:r>
+        <w:rPr>
+          <w:rFonts w:ascii="Courier New" w:eastAsia="Times New Roman" w:hAnsi="Courier New" w:cs="Courier New"/>
+          <w:sz w:val="20"/>
+          <w:szCs w:val="20"/>
+          <w:lang w:val="en-US" w:eastAsia="es-ES"/>
+        </w:rPr>
+        <w:t xml:space="preserve">    public void handleException() {</w:t>
+      </w:r>
+    </w:p>
+    <w:p>
+      <w:pPr>
+        <w:tabs>
+          <w:tab w:val="left" w:pos="916"/>
+          <w:tab w:val="left" w:pos="1832"/>
+          <w:tab w:val="left" w:pos="2748"/>
+          <w:tab w:val="left" w:pos="3664"/>
+          <w:tab w:val="left" w:pos="4580"/>
+          <w:tab w:val="left" w:pos="5496"/>
+          <w:tab w:val="left" w:pos="6412"/>
+          <w:tab w:val="left" w:pos="7328"/>
+          <w:tab w:val="left" w:pos="8244"/>
+          <w:tab w:val="left" w:pos="9160"/>
+          <w:tab w:val="left" w:pos="10076"/>
+          <w:tab w:val="left" w:pos="10992"/>
+          <w:tab w:val="left" w:pos="11908"/>
+          <w:tab w:val="left" w:pos="12824"/>
+          <w:tab w:val="left" w:pos="13740"/>
+          <w:tab w:val="left" w:pos="14656"/>
+        </w:tabs>
+        <w:spacing w:after="0" w:line="240" w:lineRule="auto"/>
+        <w:rPr>
+          <w:rFonts w:ascii="Courier New" w:eastAsia="Times New Roman" w:hAnsi="Courier New" w:cs="Courier New"/>
+          <w:sz w:val="20"/>
+          <w:szCs w:val="20"/>
+          <w:lang w:val="en-US" w:eastAsia="es-ES"/>
+        </w:rPr>
+      </w:pPr>
+      <w:r>
+        <w:rPr>
+          <w:rFonts w:ascii="Courier New" w:eastAsia="Times New Roman" w:hAnsi="Courier New" w:cs="Courier New"/>
+          <w:sz w:val="20"/>
+          <w:szCs w:val="20"/>
+          <w:lang w:val="en-US" w:eastAsia="es-ES"/>
+        </w:rPr>
+        <w:t xml:space="preserve">        // Handle the exception without returning any response</w:t>
+      </w:r>
+    </w:p>
+    <w:p>
+      <w:pPr>
+        <w:tabs>
+          <w:tab w:val="left" w:pos="916"/>
+          <w:tab w:val="left" w:pos="1832"/>
+          <w:tab w:val="left" w:pos="2748"/>
+          <w:tab w:val="left" w:pos="3664"/>
+          <w:tab w:val="left" w:pos="4580"/>
+          <w:tab w:val="left" w:pos="5496"/>
+          <w:tab w:val="left" w:pos="6412"/>
+          <w:tab w:val="left" w:pos="7328"/>
+          <w:tab w:val="left" w:pos="8244"/>
+          <w:tab w:val="left" w:pos="9160"/>
+          <w:tab w:val="left" w:pos="10076"/>
+          <w:tab w:val="left" w:pos="10992"/>
+          <w:tab w:val="left" w:pos="11908"/>
+          <w:tab w:val="left" w:pos="12824"/>
+          <w:tab w:val="left" w:pos="13740"/>
+          <w:tab w:val="left" w:pos="14656"/>
+        </w:tabs>
+        <w:spacing w:after="0" w:line="240" w:lineRule="auto"/>
+        <w:rPr>
+          <w:rFonts w:ascii="Courier New" w:eastAsia="Times New Roman" w:hAnsi="Courier New" w:cs="Courier New"/>
+          <w:sz w:val="20"/>
+          <w:szCs w:val="20"/>
+          <w:lang w:eastAsia="es-ES"/>
+        </w:rPr>
+      </w:pPr>
+      <w:r>
+        <w:rPr>
+          <w:rFonts w:ascii="Courier New" w:eastAsia="Times New Roman" w:hAnsi="Courier New" w:cs="Courier New"/>
+          <w:sz w:val="20"/>
+          <w:szCs w:val="20"/>
+          <w:lang w:val="en-US" w:eastAsia="es-ES"/>
+        </w:rPr>
+        <w:t xml:space="preserve">    </w:t>
+      </w:r>
+      <w:r>
+        <w:rPr>
+          <w:rFonts w:ascii="Courier New" w:eastAsia="Times New Roman" w:hAnsi="Courier New" w:cs="Courier New"/>
+          <w:sz w:val="20"/>
+          <w:szCs w:val="20"/>
+          <w:lang w:eastAsia="es-ES"/>
+        </w:rPr>
+        <w:t>}</w:t>
+      </w:r>
+    </w:p>
+    <w:p>
+      <w:pPr>
+        <w:tabs>
+          <w:tab w:val="left" w:pos="916"/>
+          <w:tab w:val="left" w:pos="1832"/>
+          <w:tab w:val="left" w:pos="2748"/>
+          <w:tab w:val="left" w:pos="3664"/>
+          <w:tab w:val="left" w:pos="4580"/>
+          <w:tab w:val="left" w:pos="5496"/>
+          <w:tab w:val="left" w:pos="6412"/>
+          <w:tab w:val="left" w:pos="7328"/>
+          <w:tab w:val="left" w:pos="8244"/>
+          <w:tab w:val="left" w:pos="9160"/>
+          <w:tab w:val="left" w:pos="10076"/>
+          <w:tab w:val="left" w:pos="10992"/>
+          <w:tab w:val="left" w:pos="11908"/>
+          <w:tab w:val="left" w:pos="12824"/>
+          <w:tab w:val="left" w:pos="13740"/>
+          <w:tab w:val="left" w:pos="14656"/>
+        </w:tabs>
+        <w:spacing w:after="0" w:line="240" w:lineRule="auto"/>
+        <w:rPr>
+          <w:rFonts w:ascii="Courier New" w:eastAsia="Times New Roman" w:hAnsi="Courier New" w:cs="Courier New"/>
+          <w:sz w:val="20"/>
+          <w:szCs w:val="20"/>
+          <w:lang w:eastAsia="es-ES"/>
+        </w:rPr>
+      </w:pPr>
+      <w:r>
+        <w:rPr>
+          <w:rFonts w:ascii="Courier New" w:eastAsia="Times New Roman" w:hAnsi="Courier New" w:cs="Courier New"/>
+          <w:sz w:val="20"/>
+          <w:szCs w:val="20"/>
+          <w:lang w:eastAsia="es-ES"/>
+        </w:rPr>
+        <w:t>}</w:t>
+      </w:r>
+    </w:p>
+    <w:p>
+      <w:r>
+        <w:br/>
+      </w:r>
+    </w:p>
+    <w:p>
+      <w:r>
         <w:lastRenderedPageBreak/>
-        <w:t>java</w:t>
-      </w:r>
-    </w:p>
-    <w:p>
-      <w:pPr>
-        <w:tabs>
-          <w:tab w:val="left" w:pos="916"/>
-          <w:tab w:val="left" w:pos="1832"/>
-          <w:tab w:val="left" w:pos="2748"/>
-          <w:tab w:val="left" w:pos="3664"/>
-          <w:tab w:val="left" w:pos="4580"/>
-          <w:tab w:val="left" w:pos="5496"/>
-          <w:tab w:val="left" w:pos="6412"/>
-          <w:tab w:val="left" w:pos="7328"/>
-          <w:tab w:val="left" w:pos="8244"/>
-          <w:tab w:val="left" w:pos="9160"/>
-          <w:tab w:val="left" w:pos="10076"/>
-          <w:tab w:val="left" w:pos="10992"/>
-          <w:tab w:val="left" w:pos="11908"/>
-          <w:tab w:val="left" w:pos="12824"/>
-          <w:tab w:val="left" w:pos="13740"/>
-          <w:tab w:val="left" w:pos="14656"/>
-        </w:tabs>
-        <w:spacing w:after="0" w:line="240" w:lineRule="auto"/>
-        <w:rPr>
-          <w:rFonts w:ascii="Courier New" w:eastAsia="Times New Roman" w:hAnsi="Courier New" w:cs="Courier New"/>
-          <w:sz w:val="20"/>
-          <w:szCs w:val="20"/>
-          <w:lang w:val="en-US" w:eastAsia="es-ES"/>
-        </w:rPr>
-      </w:pPr>
-      <w:proofErr w:type="spellStart"/>
-      <w:r>
-        <w:rPr>
-          <w:rFonts w:ascii="Courier New" w:eastAsia="Times New Roman" w:hAnsi="Courier New" w:cs="Courier New"/>
-          <w:sz w:val="20"/>
-          <w:szCs w:val="20"/>
-          <w:lang w:val="en-US" w:eastAsia="es-ES"/>
-        </w:rPr>
-        <w:t>Copiar</w:t>
-      </w:r>
-      <w:proofErr w:type="spellEnd"/>
-      <w:r>
-        <w:rPr>
-          <w:rFonts w:ascii="Courier New" w:eastAsia="Times New Roman" w:hAnsi="Courier New" w:cs="Courier New"/>
-          <w:sz w:val="20"/>
-          <w:szCs w:val="20"/>
-          <w:lang w:val="en-US" w:eastAsia="es-ES"/>
-        </w:rPr>
-        <w:t xml:space="preserve"> </w:t>
-      </w:r>
-      <w:proofErr w:type="spellStart"/>
-      <w:r>
-        <w:rPr>
-          <w:rFonts w:ascii="Courier New" w:eastAsia="Times New Roman" w:hAnsi="Courier New" w:cs="Courier New"/>
-          <w:sz w:val="20"/>
-          <w:szCs w:val="20"/>
-          <w:lang w:val="en-US" w:eastAsia="es-ES"/>
-        </w:rPr>
-        <w:t>código</w:t>
-      </w:r>
-      <w:proofErr w:type="spellEnd"/>
-    </w:p>
-    <w:p>
-      <w:pPr>
-        <w:tabs>
-          <w:tab w:val="left" w:pos="916"/>
-          <w:tab w:val="left" w:pos="1832"/>
-          <w:tab w:val="left" w:pos="2748"/>
-          <w:tab w:val="left" w:pos="3664"/>
-          <w:tab w:val="left" w:pos="4580"/>
-          <w:tab w:val="left" w:pos="5496"/>
-          <w:tab w:val="left" w:pos="6412"/>
-          <w:tab w:val="left" w:pos="7328"/>
-          <w:tab w:val="left" w:pos="8244"/>
-          <w:tab w:val="left" w:pos="9160"/>
-          <w:tab w:val="left" w:pos="10076"/>
-          <w:tab w:val="left" w:pos="10992"/>
-          <w:tab w:val="left" w:pos="11908"/>
-          <w:tab w:val="left" w:pos="12824"/>
-          <w:tab w:val="left" w:pos="13740"/>
-          <w:tab w:val="left" w:pos="14656"/>
-        </w:tabs>
-        <w:spacing w:after="0" w:line="240" w:lineRule="auto"/>
-        <w:rPr>
-          <w:rFonts w:ascii="Courier New" w:eastAsia="Times New Roman" w:hAnsi="Courier New" w:cs="Courier New"/>
-          <w:sz w:val="20"/>
-          <w:szCs w:val="20"/>
-          <w:lang w:val="en-US" w:eastAsia="es-ES"/>
-        </w:rPr>
-      </w:pPr>
-      <w:r>
-        <w:rPr>
-          <w:rFonts w:ascii="Courier New" w:eastAsia="Times New Roman" w:hAnsi="Courier New" w:cs="Courier New"/>
-          <w:sz w:val="20"/>
-          <w:szCs w:val="20"/>
-          <w:lang w:val="en-US" w:eastAsia="es-ES"/>
-        </w:rPr>
-        <w:t>@RestController</w:t>
-      </w:r>
-    </w:p>
-    <w:p>
-      <w:pPr>
-        <w:tabs>
-          <w:tab w:val="left" w:pos="916"/>
-          <w:tab w:val="left" w:pos="1832"/>
-          <w:tab w:val="left" w:pos="2748"/>
-          <w:tab w:val="left" w:pos="3664"/>
-          <w:tab w:val="left" w:pos="4580"/>
-          <w:tab w:val="left" w:pos="5496"/>
-          <w:tab w:val="left" w:pos="6412"/>
-          <w:tab w:val="left" w:pos="7328"/>
-          <w:tab w:val="left" w:pos="8244"/>
-          <w:tab w:val="left" w:pos="9160"/>
-          <w:tab w:val="left" w:pos="10076"/>
-          <w:tab w:val="left" w:pos="10992"/>
-          <w:tab w:val="left" w:pos="11908"/>
-          <w:tab w:val="left" w:pos="12824"/>
-          <w:tab w:val="left" w:pos="13740"/>
-          <w:tab w:val="left" w:pos="14656"/>
-        </w:tabs>
-        <w:spacing w:after="0" w:line="240" w:lineRule="auto"/>
-        <w:rPr>
-          <w:rFonts w:ascii="Courier New" w:eastAsia="Times New Roman" w:hAnsi="Courier New" w:cs="Courier New"/>
-          <w:sz w:val="20"/>
-          <w:szCs w:val="20"/>
-          <w:lang w:val="en-US" w:eastAsia="es-ES"/>
-        </w:rPr>
-      </w:pPr>
-      <w:r>
-        <w:rPr>
-          <w:rFonts w:ascii="Courier New" w:eastAsia="Times New Roman" w:hAnsi="Courier New" w:cs="Courier New"/>
-          <w:sz w:val="20"/>
-          <w:szCs w:val="20"/>
-          <w:lang w:val="en-US" w:eastAsia="es-ES"/>
-        </w:rPr>
-        <w:t xml:space="preserve">public class </w:t>
-      </w:r>
-      <w:proofErr w:type="spellStart"/>
-      <w:r>
-        <w:rPr>
-          <w:rFonts w:ascii="Courier New" w:eastAsia="Times New Roman" w:hAnsi="Courier New" w:cs="Courier New"/>
-          <w:sz w:val="20"/>
-          <w:szCs w:val="20"/>
-          <w:lang w:val="en-US" w:eastAsia="es-ES"/>
-        </w:rPr>
-        <w:t>MyController</w:t>
-      </w:r>
-      <w:proofErr w:type="spellEnd"/>
-      <w:r>
-        <w:rPr>
-          <w:rFonts w:ascii="Courier New" w:eastAsia="Times New Roman" w:hAnsi="Courier New" w:cs="Courier New"/>
-          <w:sz w:val="20"/>
-          <w:szCs w:val="20"/>
-          <w:lang w:val="en-US" w:eastAsia="es-ES"/>
-        </w:rPr>
-        <w:t xml:space="preserve"> {</w:t>
-      </w:r>
-    </w:p>
-    <w:p>
-      <w:pPr>
-        <w:tabs>
-          <w:tab w:val="left" w:pos="916"/>
-          <w:tab w:val="left" w:pos="1832"/>
-          <w:tab w:val="left" w:pos="2748"/>
-          <w:tab w:val="left" w:pos="3664"/>
-          <w:tab w:val="left" w:pos="4580"/>
-          <w:tab w:val="left" w:pos="5496"/>
-          <w:tab w:val="left" w:pos="6412"/>
-          <w:tab w:val="left" w:pos="7328"/>
-          <w:tab w:val="left" w:pos="8244"/>
-          <w:tab w:val="left" w:pos="9160"/>
-          <w:tab w:val="left" w:pos="10076"/>
-          <w:tab w:val="left" w:pos="10992"/>
-          <w:tab w:val="left" w:pos="11908"/>
-          <w:tab w:val="left" w:pos="12824"/>
-          <w:tab w:val="left" w:pos="13740"/>
-          <w:tab w:val="left" w:pos="14656"/>
-        </w:tabs>
-        <w:spacing w:after="0" w:line="240" w:lineRule="auto"/>
-        <w:rPr>
-          <w:rFonts w:ascii="Courier New" w:eastAsia="Times New Roman" w:hAnsi="Courier New" w:cs="Courier New"/>
-          <w:sz w:val="20"/>
-          <w:szCs w:val="20"/>
-          <w:lang w:val="en-US" w:eastAsia="es-ES"/>
-        </w:rPr>
-      </w:pPr>
-    </w:p>
-    <w:p>
-      <w:pPr>
-        <w:tabs>
-          <w:tab w:val="left" w:pos="916"/>
-          <w:tab w:val="left" w:pos="1832"/>
-          <w:tab w:val="left" w:pos="2748"/>
-          <w:tab w:val="left" w:pos="3664"/>
-          <w:tab w:val="left" w:pos="4580"/>
-          <w:tab w:val="left" w:pos="5496"/>
-          <w:tab w:val="left" w:pos="6412"/>
-          <w:tab w:val="left" w:pos="7328"/>
-          <w:tab w:val="left" w:pos="8244"/>
-          <w:tab w:val="left" w:pos="9160"/>
-          <w:tab w:val="left" w:pos="10076"/>
-          <w:tab w:val="left" w:pos="10992"/>
-          <w:tab w:val="left" w:pos="11908"/>
-          <w:tab w:val="left" w:pos="12824"/>
-          <w:tab w:val="left" w:pos="13740"/>
-          <w:tab w:val="left" w:pos="14656"/>
-        </w:tabs>
-        <w:spacing w:after="0" w:line="240" w:lineRule="auto"/>
-        <w:rPr>
-          <w:rFonts w:ascii="Courier New" w:eastAsia="Times New Roman" w:hAnsi="Courier New" w:cs="Courier New"/>
-          <w:sz w:val="20"/>
-          <w:szCs w:val="20"/>
-          <w:lang w:val="en-US" w:eastAsia="es-ES"/>
-        </w:rPr>
-      </w:pPr>
-      <w:r>
-        <w:rPr>
-          <w:rFonts w:ascii="Courier New" w:eastAsia="Times New Roman" w:hAnsi="Courier New" w:cs="Courier New"/>
-          <w:sz w:val="20"/>
-          <w:szCs w:val="20"/>
-          <w:lang w:val="en-US" w:eastAsia="es-ES"/>
-        </w:rPr>
-        <w:t xml:space="preserve">    @RequestMapping("/handleException")</w:t>
-      </w:r>
-    </w:p>
-    <w:p>
-      <w:pPr>
-        <w:tabs>
-          <w:tab w:val="left" w:pos="916"/>
-          <w:tab w:val="left" w:pos="1832"/>
-          <w:tab w:val="left" w:pos="2748"/>
-          <w:tab w:val="left" w:pos="3664"/>
-          <w:tab w:val="left" w:pos="4580"/>
-          <w:tab w:val="left" w:pos="5496"/>
-          <w:tab w:val="left" w:pos="6412"/>
-          <w:tab w:val="left" w:pos="7328"/>
-          <w:tab w:val="left" w:pos="8244"/>
-          <w:tab w:val="left" w:pos="9160"/>
-          <w:tab w:val="left" w:pos="10076"/>
-          <w:tab w:val="left" w:pos="10992"/>
-          <w:tab w:val="left" w:pos="11908"/>
-          <w:tab w:val="left" w:pos="12824"/>
-          <w:tab w:val="left" w:pos="13740"/>
-          <w:tab w:val="left" w:pos="14656"/>
-        </w:tabs>
-        <w:spacing w:after="0" w:line="240" w:lineRule="auto"/>
-        <w:rPr>
-          <w:rFonts w:ascii="Courier New" w:eastAsia="Times New Roman" w:hAnsi="Courier New" w:cs="Courier New"/>
-          <w:sz w:val="20"/>
-          <w:szCs w:val="20"/>
-          <w:lang w:val="en-US" w:eastAsia="es-ES"/>
-        </w:rPr>
-      </w:pPr>
-      <w:r>
-        <w:rPr>
-          <w:rFonts w:ascii="Courier New" w:eastAsia="Times New Roman" w:hAnsi="Courier New" w:cs="Courier New"/>
-          <w:sz w:val="20"/>
-          <w:szCs w:val="20"/>
-          <w:lang w:val="en-US" w:eastAsia="es-ES"/>
-        </w:rPr>
-        <w:t xml:space="preserve">    public String </w:t>
-      </w:r>
-      <w:proofErr w:type="spellStart"/>
-      <w:proofErr w:type="gramStart"/>
-      <w:r>
-        <w:rPr>
-          <w:rFonts w:ascii="Courier New" w:eastAsia="Times New Roman" w:hAnsi="Courier New" w:cs="Courier New"/>
-          <w:sz w:val="20"/>
-          <w:szCs w:val="20"/>
-          <w:lang w:val="en-US" w:eastAsia="es-ES"/>
-        </w:rPr>
-        <w:t>handleException</w:t>
-      </w:r>
-      <w:proofErr w:type="spellEnd"/>
-      <w:r>
-        <w:rPr>
-          <w:rFonts w:ascii="Courier New" w:eastAsia="Times New Roman" w:hAnsi="Courier New" w:cs="Courier New"/>
-          <w:sz w:val="20"/>
-          <w:szCs w:val="20"/>
-          <w:lang w:val="en-US" w:eastAsia="es-ES"/>
-        </w:rPr>
-        <w:t>(</w:t>
-      </w:r>
-      <w:proofErr w:type="gramEnd"/>
-      <w:r>
-        <w:rPr>
-          <w:rFonts w:ascii="Courier New" w:eastAsia="Times New Roman" w:hAnsi="Courier New" w:cs="Courier New"/>
-          <w:sz w:val="20"/>
-          <w:szCs w:val="20"/>
-          <w:lang w:val="en-US" w:eastAsia="es-ES"/>
-        </w:rPr>
-        <w:t>) {</w:t>
-      </w:r>
-    </w:p>
-    <w:p>
-      <w:pPr>
-        <w:tabs>
-          <w:tab w:val="left" w:pos="916"/>
-          <w:tab w:val="left" w:pos="1832"/>
-          <w:tab w:val="left" w:pos="2748"/>
-          <w:tab w:val="left" w:pos="3664"/>
-          <w:tab w:val="left" w:pos="4580"/>
-          <w:tab w:val="left" w:pos="5496"/>
-          <w:tab w:val="left" w:pos="6412"/>
-          <w:tab w:val="left" w:pos="7328"/>
-          <w:tab w:val="left" w:pos="8244"/>
-          <w:tab w:val="left" w:pos="9160"/>
-          <w:tab w:val="left" w:pos="10076"/>
-          <w:tab w:val="left" w:pos="10992"/>
-          <w:tab w:val="left" w:pos="11908"/>
-          <w:tab w:val="left" w:pos="12824"/>
-          <w:tab w:val="left" w:pos="13740"/>
-          <w:tab w:val="left" w:pos="14656"/>
-        </w:tabs>
-        <w:spacing w:after="0" w:line="240" w:lineRule="auto"/>
-        <w:rPr>
-          <w:rFonts w:ascii="Courier New" w:eastAsia="Times New Roman" w:hAnsi="Courier New" w:cs="Courier New"/>
-          <w:sz w:val="20"/>
-          <w:szCs w:val="20"/>
-          <w:lang w:val="en-US" w:eastAsia="es-ES"/>
-        </w:rPr>
-      </w:pPr>
-      <w:r>
-        <w:rPr>
-          <w:rFonts w:ascii="Courier New" w:eastAsia="Times New Roman" w:hAnsi="Courier New" w:cs="Courier New"/>
-          <w:sz w:val="20"/>
-          <w:szCs w:val="20"/>
-          <w:lang w:val="en-US" w:eastAsia="es-ES"/>
-        </w:rPr>
-        <w:t xml:space="preserve">        return "An error occurred!</w:t>
-      </w:r>
-      <w:proofErr w:type="gramStart"/>
-      <w:r>
-        <w:rPr>
-          <w:rFonts w:ascii="Courier New" w:eastAsia="Times New Roman" w:hAnsi="Courier New" w:cs="Courier New"/>
-          <w:sz w:val="20"/>
-          <w:szCs w:val="20"/>
-          <w:lang w:val="en-US" w:eastAsia="es-ES"/>
-        </w:rPr>
-        <w:t>";</w:t>
-      </w:r>
-      <w:proofErr w:type="gramEnd"/>
-    </w:p>
-    <w:p>
-      <w:pPr>
-        <w:tabs>
-          <w:tab w:val="left" w:pos="916"/>
-          <w:tab w:val="left" w:pos="1832"/>
-          <w:tab w:val="left" w:pos="2748"/>
-          <w:tab w:val="left" w:pos="3664"/>
-          <w:tab w:val="left" w:pos="4580"/>
-          <w:tab w:val="left" w:pos="5496"/>
-          <w:tab w:val="left" w:pos="6412"/>
-          <w:tab w:val="left" w:pos="7328"/>
-          <w:tab w:val="left" w:pos="8244"/>
-          <w:tab w:val="left" w:pos="9160"/>
-          <w:tab w:val="left" w:pos="10076"/>
-          <w:tab w:val="left" w:pos="10992"/>
-          <w:tab w:val="left" w:pos="11908"/>
-          <w:tab w:val="left" w:pos="12824"/>
-          <w:tab w:val="left" w:pos="13740"/>
-          <w:tab w:val="left" w:pos="14656"/>
-        </w:tabs>
-        <w:spacing w:after="0" w:line="240" w:lineRule="auto"/>
-        <w:rPr>
-          <w:rFonts w:ascii="Courier New" w:eastAsia="Times New Roman" w:hAnsi="Courier New" w:cs="Courier New"/>
-          <w:sz w:val="20"/>
-          <w:szCs w:val="20"/>
-          <w:lang w:val="en-US" w:eastAsia="es-ES"/>
-        </w:rPr>
-      </w:pPr>
-      <w:r>
-        <w:rPr>
-          <w:rFonts w:ascii="Courier New" w:eastAsia="Times New Roman" w:hAnsi="Courier New" w:cs="Courier New"/>
-          <w:sz w:val="20"/>
-          <w:szCs w:val="20"/>
-          <w:lang w:val="en-US" w:eastAsia="es-ES"/>
-        </w:rPr>
-        <w:t xml:space="preserve">    }</w:t>
-      </w:r>
-    </w:p>
-    <w:p>
-      <w:pPr>
-        <w:tabs>
-          <w:tab w:val="left" w:pos="916"/>
-          <w:tab w:val="left" w:pos="1832"/>
-          <w:tab w:val="left" w:pos="2748"/>
-          <w:tab w:val="left" w:pos="3664"/>
-          <w:tab w:val="left" w:pos="4580"/>
-          <w:tab w:val="left" w:pos="5496"/>
-          <w:tab w:val="left" w:pos="6412"/>
-          <w:tab w:val="left" w:pos="7328"/>
-          <w:tab w:val="left" w:pos="8244"/>
-          <w:tab w:val="left" w:pos="9160"/>
-          <w:tab w:val="left" w:pos="10076"/>
-          <w:tab w:val="left" w:pos="10992"/>
-          <w:tab w:val="left" w:pos="11908"/>
-          <w:tab w:val="left" w:pos="12824"/>
-          <w:tab w:val="left" w:pos="13740"/>
-          <w:tab w:val="left" w:pos="14656"/>
-        </w:tabs>
-        <w:spacing w:after="0" w:line="240" w:lineRule="auto"/>
-        <w:rPr>
-          <w:rFonts w:ascii="Courier New" w:eastAsia="Times New Roman" w:hAnsi="Courier New" w:cs="Courier New"/>
-          <w:sz w:val="20"/>
-          <w:szCs w:val="20"/>
-          <w:lang w:val="en-US" w:eastAsia="es-ES"/>
-        </w:rPr>
-      </w:pPr>
-      <w:r>
-        <w:rPr>
-          <w:rFonts w:ascii="Courier New" w:eastAsia="Times New Roman" w:hAnsi="Courier New" w:cs="Courier New"/>
-          <w:sz w:val="20"/>
-          <w:szCs w:val="20"/>
-          <w:lang w:val="en-US" w:eastAsia="es-ES"/>
-        </w:rPr>
-        <w:t>}</w:t>
-      </w:r>
-    </w:p>
-    <w:p>
-      <w:pPr>
-        <w:spacing w:before="100" w:beforeAutospacing="1" w:after="100" w:afterAutospacing="1" w:line="240" w:lineRule="auto"/>
-        <w:rPr>
-          <w:rFonts w:ascii="Times New Roman" w:eastAsia="Times New Roman" w:hAnsi="Times New Roman" w:cs="Times New Roman"/>
-          <w:sz w:val="24"/>
-          <w:szCs w:val="24"/>
-          <w:lang w:val="en-US" w:eastAsia="es-ES"/>
-        </w:rPr>
-      </w:pPr>
-      <w:r>
-        <w:rPr>
-          <w:rFonts w:ascii="Times New Roman" w:eastAsia="Times New Roman" w:hAnsi="Times New Roman" w:cs="Times New Roman"/>
-          <w:sz w:val="24"/>
-          <w:szCs w:val="24"/>
-          <w:lang w:val="en-US" w:eastAsia="es-ES"/>
-        </w:rPr>
-        <w:t>D)</w:t>
-      </w:r>
-    </w:p>
-    <w:p>
-      <w:pPr>
-        <w:tabs>
-          <w:tab w:val="left" w:pos="916"/>
-          <w:tab w:val="left" w:pos="1832"/>
-          <w:tab w:val="left" w:pos="2748"/>
-          <w:tab w:val="left" w:pos="3664"/>
-          <w:tab w:val="left" w:pos="4580"/>
-          <w:tab w:val="left" w:pos="5496"/>
-          <w:tab w:val="left" w:pos="6412"/>
-          <w:tab w:val="left" w:pos="7328"/>
-          <w:tab w:val="left" w:pos="8244"/>
-          <w:tab w:val="left" w:pos="9160"/>
-          <w:tab w:val="left" w:pos="10076"/>
-          <w:tab w:val="left" w:pos="10992"/>
-          <w:tab w:val="left" w:pos="11908"/>
-          <w:tab w:val="left" w:pos="12824"/>
-          <w:tab w:val="left" w:pos="13740"/>
-          <w:tab w:val="left" w:pos="14656"/>
-        </w:tabs>
-        <w:spacing w:after="0" w:line="240" w:lineRule="auto"/>
-        <w:rPr>
-          <w:rFonts w:ascii="Courier New" w:eastAsia="Times New Roman" w:hAnsi="Courier New" w:cs="Courier New"/>
-          <w:sz w:val="20"/>
-          <w:szCs w:val="20"/>
-          <w:lang w:val="en-US" w:eastAsia="es-ES"/>
-        </w:rPr>
-      </w:pPr>
-      <w:r>
-        <w:rPr>
-          <w:rFonts w:ascii="Courier New" w:eastAsia="Times New Roman" w:hAnsi="Courier New" w:cs="Courier New"/>
-          <w:sz w:val="20"/>
-          <w:szCs w:val="20"/>
-          <w:lang w:val="en-US" w:eastAsia="es-ES"/>
-        </w:rPr>
-        <w:t>java</w:t>
-      </w:r>
-    </w:p>
-    <w:p>
-      <w:pPr>
-        <w:tabs>
-          <w:tab w:val="left" w:pos="916"/>
-          <w:tab w:val="left" w:pos="1832"/>
-          <w:tab w:val="left" w:pos="2748"/>
-          <w:tab w:val="left" w:pos="3664"/>
-          <w:tab w:val="left" w:pos="4580"/>
-          <w:tab w:val="left" w:pos="5496"/>
-          <w:tab w:val="left" w:pos="6412"/>
-          <w:tab w:val="left" w:pos="7328"/>
-          <w:tab w:val="left" w:pos="8244"/>
-          <w:tab w:val="left" w:pos="9160"/>
-          <w:tab w:val="left" w:pos="10076"/>
-          <w:tab w:val="left" w:pos="10992"/>
-          <w:tab w:val="left" w:pos="11908"/>
-          <w:tab w:val="left" w:pos="12824"/>
-          <w:tab w:val="left" w:pos="13740"/>
-          <w:tab w:val="left" w:pos="14656"/>
-        </w:tabs>
-        <w:spacing w:after="0" w:line="240" w:lineRule="auto"/>
-        <w:rPr>
-          <w:rFonts w:ascii="Courier New" w:eastAsia="Times New Roman" w:hAnsi="Courier New" w:cs="Courier New"/>
-          <w:sz w:val="20"/>
-          <w:szCs w:val="20"/>
-          <w:lang w:val="en-US" w:eastAsia="es-ES"/>
-        </w:rPr>
-      </w:pPr>
-      <w:proofErr w:type="spellStart"/>
-      <w:r>
-        <w:rPr>
-          <w:rFonts w:ascii="Courier New" w:eastAsia="Times New Roman" w:hAnsi="Courier New" w:cs="Courier New"/>
-          <w:sz w:val="20"/>
-          <w:szCs w:val="20"/>
-          <w:lang w:val="en-US" w:eastAsia="es-ES"/>
-        </w:rPr>
-        <w:t>Copiar</w:t>
-      </w:r>
-      <w:proofErr w:type="spellEnd"/>
-      <w:r>
-        <w:rPr>
-          <w:rFonts w:ascii="Courier New" w:eastAsia="Times New Roman" w:hAnsi="Courier New" w:cs="Courier New"/>
-          <w:sz w:val="20"/>
-          <w:szCs w:val="20"/>
-          <w:lang w:val="en-US" w:eastAsia="es-ES"/>
-        </w:rPr>
-        <w:t xml:space="preserve"> </w:t>
-      </w:r>
-      <w:proofErr w:type="spellStart"/>
-      <w:r>
-        <w:rPr>
-          <w:rFonts w:ascii="Courier New" w:eastAsia="Times New Roman" w:hAnsi="Courier New" w:cs="Courier New"/>
-          <w:sz w:val="20"/>
-          <w:szCs w:val="20"/>
-          <w:lang w:val="en-US" w:eastAsia="es-ES"/>
-        </w:rPr>
-        <w:t>código</w:t>
-      </w:r>
-      <w:proofErr w:type="spellEnd"/>
-    </w:p>
-    <w:p>
-      <w:pPr>
-        <w:tabs>
-          <w:tab w:val="left" w:pos="916"/>
-          <w:tab w:val="left" w:pos="1832"/>
-          <w:tab w:val="left" w:pos="2748"/>
-          <w:tab w:val="left" w:pos="3664"/>
-          <w:tab w:val="left" w:pos="4580"/>
-          <w:tab w:val="left" w:pos="5496"/>
-          <w:tab w:val="left" w:pos="6412"/>
-          <w:tab w:val="left" w:pos="7328"/>
-          <w:tab w:val="left" w:pos="8244"/>
-          <w:tab w:val="left" w:pos="9160"/>
-          <w:tab w:val="left" w:pos="10076"/>
-          <w:tab w:val="left" w:pos="10992"/>
-          <w:tab w:val="left" w:pos="11908"/>
-          <w:tab w:val="left" w:pos="12824"/>
-          <w:tab w:val="left" w:pos="13740"/>
-          <w:tab w:val="left" w:pos="14656"/>
-        </w:tabs>
-        <w:spacing w:after="0" w:line="240" w:lineRule="auto"/>
-        <w:rPr>
-          <w:rFonts w:ascii="Courier New" w:eastAsia="Times New Roman" w:hAnsi="Courier New" w:cs="Courier New"/>
-          <w:sz w:val="20"/>
-          <w:szCs w:val="20"/>
-          <w:lang w:val="en-US" w:eastAsia="es-ES"/>
-        </w:rPr>
-      </w:pPr>
-      <w:r>
-        <w:rPr>
-          <w:rFonts w:ascii="Courier New" w:eastAsia="Times New Roman" w:hAnsi="Courier New" w:cs="Courier New"/>
-          <w:sz w:val="20"/>
-          <w:szCs w:val="20"/>
-          <w:lang w:val="en-US" w:eastAsia="es-ES"/>
-        </w:rPr>
-        <w:t>@RestController</w:t>
-      </w:r>
-    </w:p>
-    <w:p>
-      <w:pPr>
-        <w:tabs>
-          <w:tab w:val="left" w:pos="916"/>
-          <w:tab w:val="left" w:pos="1832"/>
-          <w:tab w:val="left" w:pos="2748"/>
-          <w:tab w:val="left" w:pos="3664"/>
-          <w:tab w:val="left" w:pos="4580"/>
-          <w:tab w:val="left" w:pos="5496"/>
-          <w:tab w:val="left" w:pos="6412"/>
-          <w:tab w:val="left" w:pos="7328"/>
-          <w:tab w:val="left" w:pos="8244"/>
-          <w:tab w:val="left" w:pos="9160"/>
-          <w:tab w:val="left" w:pos="10076"/>
-          <w:tab w:val="left" w:pos="10992"/>
-          <w:tab w:val="left" w:pos="11908"/>
-          <w:tab w:val="left" w:pos="12824"/>
-          <w:tab w:val="left" w:pos="13740"/>
-          <w:tab w:val="left" w:pos="14656"/>
-        </w:tabs>
-        <w:spacing w:after="0" w:line="240" w:lineRule="auto"/>
-        <w:rPr>
-          <w:rFonts w:ascii="Courier New" w:eastAsia="Times New Roman" w:hAnsi="Courier New" w:cs="Courier New"/>
-          <w:sz w:val="20"/>
-          <w:szCs w:val="20"/>
-          <w:lang w:val="en-US" w:eastAsia="es-ES"/>
-        </w:rPr>
-      </w:pPr>
-      <w:r>
-        <w:rPr>
-          <w:rFonts w:ascii="Courier New" w:eastAsia="Times New Roman" w:hAnsi="Courier New" w:cs="Courier New"/>
-          <w:sz w:val="20"/>
-          <w:szCs w:val="20"/>
-          <w:lang w:val="en-US" w:eastAsia="es-ES"/>
-        </w:rPr>
-        <w:t xml:space="preserve">public class </w:t>
-      </w:r>
-      <w:proofErr w:type="spellStart"/>
-      <w:r>
-        <w:rPr>
-          <w:rFonts w:ascii="Courier New" w:eastAsia="Times New Roman" w:hAnsi="Courier New" w:cs="Courier New"/>
-          <w:sz w:val="20"/>
-          <w:szCs w:val="20"/>
-          <w:lang w:val="en-US" w:eastAsia="es-ES"/>
-        </w:rPr>
-        <w:t>MyController</w:t>
-      </w:r>
-      <w:proofErr w:type="spellEnd"/>
-      <w:r>
-        <w:rPr>
-          <w:rFonts w:ascii="Courier New" w:eastAsia="Times New Roman" w:hAnsi="Courier New" w:cs="Courier New"/>
-          <w:sz w:val="20"/>
-          <w:szCs w:val="20"/>
-          <w:lang w:val="en-US" w:eastAsia="es-ES"/>
-        </w:rPr>
-        <w:t xml:space="preserve"> {</w:t>
-      </w:r>
-    </w:p>
-    <w:p>
-      <w:pPr>
-        <w:tabs>
-          <w:tab w:val="left" w:pos="916"/>
-          <w:tab w:val="left" w:pos="1832"/>
-          <w:tab w:val="left" w:pos="2748"/>
-          <w:tab w:val="left" w:pos="3664"/>
-          <w:tab w:val="left" w:pos="4580"/>
-          <w:tab w:val="left" w:pos="5496"/>
-          <w:tab w:val="left" w:pos="6412"/>
-          <w:tab w:val="left" w:pos="7328"/>
-          <w:tab w:val="left" w:pos="8244"/>
-          <w:tab w:val="left" w:pos="9160"/>
-          <w:tab w:val="left" w:pos="10076"/>
-          <w:tab w:val="left" w:pos="10992"/>
-          <w:tab w:val="left" w:pos="11908"/>
-          <w:tab w:val="left" w:pos="12824"/>
-          <w:tab w:val="left" w:pos="13740"/>
-          <w:tab w:val="left" w:pos="14656"/>
-        </w:tabs>
-        <w:spacing w:after="0" w:line="240" w:lineRule="auto"/>
-        <w:rPr>
-          <w:rFonts w:ascii="Courier New" w:eastAsia="Times New Roman" w:hAnsi="Courier New" w:cs="Courier New"/>
-          <w:sz w:val="20"/>
-          <w:szCs w:val="20"/>
-          <w:lang w:val="en-US" w:eastAsia="es-ES"/>
-        </w:rPr>
-      </w:pPr>
-    </w:p>
-    <w:p>
-      <w:pPr>
-        <w:tabs>
-          <w:tab w:val="left" w:pos="916"/>
-          <w:tab w:val="left" w:pos="1832"/>
-          <w:tab w:val="left" w:pos="2748"/>
-          <w:tab w:val="left" w:pos="3664"/>
-          <w:tab w:val="left" w:pos="4580"/>
-          <w:tab w:val="left" w:pos="5496"/>
-          <w:tab w:val="left" w:pos="6412"/>
-          <w:tab w:val="left" w:pos="7328"/>
-          <w:tab w:val="left" w:pos="8244"/>
-          <w:tab w:val="left" w:pos="9160"/>
-          <w:tab w:val="left" w:pos="10076"/>
-          <w:tab w:val="left" w:pos="10992"/>
-          <w:tab w:val="left" w:pos="11908"/>
-          <w:tab w:val="left" w:pos="12824"/>
-          <w:tab w:val="left" w:pos="13740"/>
-          <w:tab w:val="left" w:pos="14656"/>
-        </w:tabs>
-        <w:spacing w:after="0" w:line="240" w:lineRule="auto"/>
-        <w:rPr>
-          <w:rFonts w:ascii="Courier New" w:eastAsia="Times New Roman" w:hAnsi="Courier New" w:cs="Courier New"/>
-          <w:sz w:val="20"/>
-          <w:szCs w:val="20"/>
-          <w:lang w:val="en-US" w:eastAsia="es-ES"/>
-        </w:rPr>
-      </w:pPr>
-      <w:r>
-        <w:rPr>
-          <w:rFonts w:ascii="Courier New" w:eastAsia="Times New Roman" w:hAnsi="Courier New" w:cs="Courier New"/>
-          <w:sz w:val="20"/>
-          <w:szCs w:val="20"/>
-          <w:lang w:val="en-US" w:eastAsia="es-ES"/>
-        </w:rPr>
-        <w:t xml:space="preserve">    @</w:t>
-      </w:r>
-      <w:proofErr w:type="gramStart"/>
-      <w:r>
-        <w:rPr>
-          <w:rFonts w:ascii="Courier New" w:eastAsia="Times New Roman" w:hAnsi="Courier New" w:cs="Courier New"/>
-          <w:sz w:val="20"/>
-          <w:szCs w:val="20"/>
-          <w:lang w:val="en-US" w:eastAsia="es-ES"/>
-        </w:rPr>
-        <w:t>ExceptionHandler(</w:t>
-      </w:r>
-      <w:proofErr w:type="gramEnd"/>
-      <w:r>
-        <w:rPr>
-          <w:rFonts w:ascii="Courier New" w:eastAsia="Times New Roman" w:hAnsi="Courier New" w:cs="Courier New"/>
-          <w:sz w:val="20"/>
-          <w:szCs w:val="20"/>
-          <w:lang w:val="en-US" w:eastAsia="es-ES"/>
-        </w:rPr>
-        <w:t>Exception.class)</w:t>
-      </w:r>
-    </w:p>
-    <w:p>
-      <w:pPr>
-        <w:tabs>
-          <w:tab w:val="left" w:pos="916"/>
-          <w:tab w:val="left" w:pos="1832"/>
-          <w:tab w:val="left" w:pos="2748"/>
-          <w:tab w:val="left" w:pos="3664"/>
-          <w:tab w:val="left" w:pos="4580"/>
-          <w:tab w:val="left" w:pos="5496"/>
-          <w:tab w:val="left" w:pos="6412"/>
-          <w:tab w:val="left" w:pos="7328"/>
-          <w:tab w:val="left" w:pos="8244"/>
-          <w:tab w:val="left" w:pos="9160"/>
-          <w:tab w:val="left" w:pos="10076"/>
-          <w:tab w:val="left" w:pos="10992"/>
-          <w:tab w:val="left" w:pos="11908"/>
-          <w:tab w:val="left" w:pos="12824"/>
-          <w:tab w:val="left" w:pos="13740"/>
-          <w:tab w:val="left" w:pos="14656"/>
-        </w:tabs>
-        <w:spacing w:after="0" w:line="240" w:lineRule="auto"/>
-        <w:rPr>
-          <w:rFonts w:ascii="Courier New" w:eastAsia="Times New Roman" w:hAnsi="Courier New" w:cs="Courier New"/>
-          <w:sz w:val="20"/>
-          <w:szCs w:val="20"/>
-          <w:lang w:val="en-US" w:eastAsia="es-ES"/>
-        </w:rPr>
-      </w:pPr>
-      <w:r>
-        <w:rPr>
-          <w:rFonts w:ascii="Courier New" w:eastAsia="Times New Roman" w:hAnsi="Courier New" w:cs="Courier New"/>
-          <w:sz w:val="20"/>
-          <w:szCs w:val="20"/>
-          <w:lang w:val="en-US" w:eastAsia="es-ES"/>
-        </w:rPr>
-        <w:t xml:space="preserve">    public void </w:t>
-      </w:r>
-      <w:proofErr w:type="spellStart"/>
-      <w:proofErr w:type="gramStart"/>
-      <w:r>
-        <w:rPr>
-          <w:rFonts w:ascii="Courier New" w:eastAsia="Times New Roman" w:hAnsi="Courier New" w:cs="Courier New"/>
-          <w:sz w:val="20"/>
-          <w:szCs w:val="20"/>
-          <w:lang w:val="en-US" w:eastAsia="es-ES"/>
-        </w:rPr>
-        <w:t>handleException</w:t>
-      </w:r>
-      <w:proofErr w:type="spellEnd"/>
-      <w:r>
-        <w:rPr>
-          <w:rFonts w:ascii="Courier New" w:eastAsia="Times New Roman" w:hAnsi="Courier New" w:cs="Courier New"/>
-          <w:sz w:val="20"/>
-          <w:szCs w:val="20"/>
-          <w:lang w:val="en-US" w:eastAsia="es-ES"/>
-        </w:rPr>
-        <w:t>(</w:t>
-      </w:r>
-      <w:proofErr w:type="gramEnd"/>
-      <w:r>
-        <w:rPr>
-          <w:rFonts w:ascii="Courier New" w:eastAsia="Times New Roman" w:hAnsi="Courier New" w:cs="Courier New"/>
-          <w:sz w:val="20"/>
-          <w:szCs w:val="20"/>
-          <w:lang w:val="en-US" w:eastAsia="es-ES"/>
-        </w:rPr>
-        <w:t>) {</w:t>
-      </w:r>
-    </w:p>
-    <w:p>
-      <w:pPr>
-        <w:tabs>
-          <w:tab w:val="left" w:pos="916"/>
-          <w:tab w:val="left" w:pos="1832"/>
-          <w:tab w:val="left" w:pos="2748"/>
-          <w:tab w:val="left" w:pos="3664"/>
-          <w:tab w:val="left" w:pos="4580"/>
-          <w:tab w:val="left" w:pos="5496"/>
-          <w:tab w:val="left" w:pos="6412"/>
-          <w:tab w:val="left" w:pos="7328"/>
-          <w:tab w:val="left" w:pos="8244"/>
-          <w:tab w:val="left" w:pos="9160"/>
-          <w:tab w:val="left" w:pos="10076"/>
-          <w:tab w:val="left" w:pos="10992"/>
-          <w:tab w:val="left" w:pos="11908"/>
-          <w:tab w:val="left" w:pos="12824"/>
-          <w:tab w:val="left" w:pos="13740"/>
-          <w:tab w:val="left" w:pos="14656"/>
-        </w:tabs>
-        <w:spacing w:after="0" w:line="240" w:lineRule="auto"/>
-        <w:rPr>
-          <w:rFonts w:ascii="Courier New" w:eastAsia="Times New Roman" w:hAnsi="Courier New" w:cs="Courier New"/>
-          <w:sz w:val="20"/>
-          <w:szCs w:val="20"/>
-          <w:lang w:val="en-US" w:eastAsia="es-ES"/>
-        </w:rPr>
-      </w:pPr>
-      <w:r>
-        <w:rPr>
-          <w:rFonts w:ascii="Courier New" w:eastAsia="Times New Roman" w:hAnsi="Courier New" w:cs="Courier New"/>
-          <w:sz w:val="20"/>
-          <w:szCs w:val="20"/>
-          <w:lang w:val="en-US" w:eastAsia="es-ES"/>
-        </w:rPr>
-        <w:t xml:space="preserve">        // Handle the exception without returning any response</w:t>
-      </w:r>
-    </w:p>
-    <w:p>
-      <w:pPr>
-        <w:tabs>
-          <w:tab w:val="left" w:pos="916"/>
-          <w:tab w:val="left" w:pos="1832"/>
-          <w:tab w:val="left" w:pos="2748"/>
-          <w:tab w:val="left" w:pos="3664"/>
-          <w:tab w:val="left" w:pos="4580"/>
-          <w:tab w:val="left" w:pos="5496"/>
-          <w:tab w:val="left" w:pos="6412"/>
-          <w:tab w:val="left" w:pos="7328"/>
-          <w:tab w:val="left" w:pos="8244"/>
-          <w:tab w:val="left" w:pos="9160"/>
-          <w:tab w:val="left" w:pos="10076"/>
-          <w:tab w:val="left" w:pos="10992"/>
-          <w:tab w:val="left" w:pos="11908"/>
-          <w:tab w:val="left" w:pos="12824"/>
-          <w:tab w:val="left" w:pos="13740"/>
-          <w:tab w:val="left" w:pos="14656"/>
-        </w:tabs>
-        <w:spacing w:after="0" w:line="240" w:lineRule="auto"/>
-        <w:rPr>
-          <w:rFonts w:ascii="Courier New" w:eastAsia="Times New Roman" w:hAnsi="Courier New" w:cs="Courier New"/>
-          <w:sz w:val="20"/>
-          <w:szCs w:val="20"/>
-          <w:lang w:eastAsia="es-ES"/>
-        </w:rPr>
-      </w:pPr>
-      <w:r>
-        <w:rPr>
-          <w:rFonts w:ascii="Courier New" w:eastAsia="Times New Roman" w:hAnsi="Courier New" w:cs="Courier New"/>
-          <w:sz w:val="20"/>
-          <w:szCs w:val="20"/>
-          <w:lang w:val="en-US" w:eastAsia="es-ES"/>
-        </w:rPr>
-        <w:t xml:space="preserve">    </w:t>
-      </w:r>
-      <w:r>
-        <w:rPr>
-          <w:rFonts w:ascii="Courier New" w:eastAsia="Times New Roman" w:hAnsi="Courier New" w:cs="Courier New"/>
-          <w:sz w:val="20"/>
-          <w:szCs w:val="20"/>
-          <w:lang w:eastAsia="es-ES"/>
-        </w:rPr>
-        <w:t>}</w:t>
-      </w:r>
-    </w:p>
-    <w:p>
-      <w:pPr>
-        <w:tabs>
-          <w:tab w:val="left" w:pos="916"/>
-          <w:tab w:val="left" w:pos="1832"/>
-          <w:tab w:val="left" w:pos="2748"/>
-          <w:tab w:val="left" w:pos="3664"/>
-          <w:tab w:val="left" w:pos="4580"/>
-          <w:tab w:val="left" w:pos="5496"/>
-          <w:tab w:val="left" w:pos="6412"/>
-          <w:tab w:val="left" w:pos="7328"/>
-          <w:tab w:val="left" w:pos="8244"/>
-          <w:tab w:val="left" w:pos="9160"/>
-          <w:tab w:val="left" w:pos="10076"/>
-          <w:tab w:val="left" w:pos="10992"/>
-          <w:tab w:val="left" w:pos="11908"/>
-          <w:tab w:val="left" w:pos="12824"/>
-          <w:tab w:val="left" w:pos="13740"/>
-          <w:tab w:val="left" w:pos="14656"/>
-        </w:tabs>
-        <w:spacing w:after="0" w:line="240" w:lineRule="auto"/>
-        <w:rPr>
-          <w:rFonts w:ascii="Courier New" w:eastAsia="Times New Roman" w:hAnsi="Courier New" w:cs="Courier New"/>
-          <w:sz w:val="20"/>
-          <w:szCs w:val="20"/>
-          <w:lang w:eastAsia="es-ES"/>
-        </w:rPr>
-      </w:pPr>
-      <w:r>
-        <w:rPr>
-          <w:rFonts w:ascii="Courier New" w:eastAsia="Times New Roman" w:hAnsi="Courier New" w:cs="Courier New"/>
-          <w:sz w:val="20"/>
-          <w:szCs w:val="20"/>
-          <w:lang w:eastAsia="es-ES"/>
-        </w:rPr>
-        <w:t>}</w:t>
-      </w:r>
-    </w:p>
-    <w:p>
-      <w:r>
-        <w:br/>
-      </w:r>
-    </w:p>
-    <w:p>
-      <w:r>
-        <w:t xml:space="preserve">Tabla de </w:t>
-      </w:r>
-      <w:proofErr w:type="gramStart"/>
-      <w:r>
-        <w:t xml:space="preserve">respuestas </w:t>
+        <w:t xml:space="preserve">Tabla de respuestas </w:t>
       </w:r>
       <w:r>
         <w:t>:</w:t>
       </w:r>
-      <w:proofErr w:type="gramEnd"/>
       <w:r>
         <w:br/>
       </w:r>
@@ -7196,7 +5901,11 @@
           <w:tcPr>
             <w:tcW w:w="2123" w:type="dxa"/>
           </w:tcPr>
-          <w:p/>
+          <w:p>
+            <w:r>
+              <w:t>A</w:t>
+            </w:r>
+          </w:p>
         </w:tc>
       </w:tr>
       <w:tr>
@@ -7220,7 +5929,11 @@
           <w:tcPr>
             <w:tcW w:w="2123" w:type="dxa"/>
           </w:tcPr>
-          <w:p/>
+          <w:p>
+            <w:r>
+              <w:t>A</w:t>
+            </w:r>
+          </w:p>
         </w:tc>
       </w:tr>
       <w:tr>
@@ -7244,7 +5957,11 @@
           <w:tcPr>
             <w:tcW w:w="2123" w:type="dxa"/>
           </w:tcPr>
-          <w:p/>
+          <w:p>
+            <w:r>
+              <w:t>B</w:t>
+            </w:r>
+          </w:p>
         </w:tc>
       </w:tr>
       <w:tr>
@@ -7268,7 +5985,11 @@
           <w:tcPr>
             <w:tcW w:w="2123" w:type="dxa"/>
           </w:tcPr>
-          <w:p/>
+          <w:p>
+            <w:r>
+              <w:t>B</w:t>
+            </w:r>
+          </w:p>
         </w:tc>
       </w:tr>
       <w:tr>
@@ -7292,7 +6013,11 @@
           <w:tcPr>
             <w:tcW w:w="2123" w:type="dxa"/>
           </w:tcPr>
-          <w:p/>
+          <w:p>
+            <w:r>
+              <w:t>B</w:t>
+            </w:r>
+          </w:p>
         </w:tc>
       </w:tr>
     </w:tbl>
@@ -7308,7 +6033,7 @@
 </file>
 
 <file path=word/numbering.xml><?xml version="1.0" encoding="utf-8"?>
-<w:numbering xmlns:wpc="http://schemas.microsoft.com/office/word/2010/wordprocessingCanvas" xmlns:cx="http://schemas.microsoft.com/office/drawing/2014/chartex" xmlns:cx1="http://schemas.microsoft.com/office/drawing/2015/9/8/chartex" xmlns:cx2="http://schemas.microsoft.com/office/drawing/2015/10/21/chartex" xmlns:cx3="http://schemas.microsoft.com/office/drawing/2016/5/9/chartex" xmlns:cx4="http://schemas.microsoft.com/office/drawing/2016/5/10/chartex" xmlns:cx5="http://schemas.microsoft.com/office/drawing/2016/5/11/chartex" xmlns:cx6="http://schemas.microsoft.com/office/drawing/2016/5/12/chartex" xmlns:cx7="http://schemas.microsoft.com/office/drawing/2016/5/13/chartex" xmlns:cx8="http://schemas.microsoft.com/office/drawing/2016/5/14/chartex" xmlns:mc="http://schemas.openxmlformats.org/markup-compatibility/2006" xmlns:aink="http://schemas.microsoft.com/office/drawing/2016/ink" xmlns:am3d="http://schemas.microsoft.com/office/drawing/2017/model3d" xmlns:o="urn:schemas-microsoft-com:office:office" xmlns:oel="http://schemas.microsoft.com/office/2019/extlst" xmlns:r="http://schemas.openxmlformats.org/officeDocument/2006/relationships" xmlns:m="http://schemas.openxmlformats.org/officeDocument/2006/math" xmlns:v="urn:schemas-microsoft-com:vml" xmlns:wp14="http://schemas.microsoft.com/office/word/2010/wordprocessingDrawing" xmlns:wp="http://schemas.openxmlformats.org/drawingml/2006/wordprocessingDrawing" xmlns:w10="urn:schemas-microsoft-com:office:word" xmlns:w="http://schemas.openxmlformats.org/wordprocessingml/2006/main" xmlns:w14="http://schemas.microsoft.com/office/word/2010/wordml" xmlns:w15="http://schemas.microsoft.com/office/word/2012/wordml" xmlns:w16cex="http://schemas.microsoft.com/office/word/2018/wordml/cex" xmlns:w16cid="http://schemas.microsoft.com/office/word/2016/wordml/cid" xmlns:w16="http://schemas.microsoft.com/office/word/2018/wordml" xmlns:w16sdtdh="http://schemas.microsoft.com/office/word/2020/wordml/sdtdatahash" xmlns:w16se="http://schemas.microsoft.com/office/word/2015/wordml/symex" xmlns:wpg="http://schemas.microsoft.com/office/word/2010/wordprocessingGroup" xmlns:wpi="http://schemas.microsoft.com/office/word/2010/wordprocessingInk" xmlns:wne="http://schemas.microsoft.com/office/word/2006/wordml" xmlns:wps="http://schemas.microsoft.com/office/word/2010/wordprocessingShape" mc:Ignorable="w14 w15 w16se w16cid w16 w16cex w16sdtdh wp14">
+<w:numbering xmlns:wpc="http://schemas.microsoft.com/office/word/2010/wordprocessingCanvas" xmlns:cx="http://schemas.microsoft.com/office/drawing/2014/chartex" xmlns:cx1="http://schemas.microsoft.com/office/drawing/2015/9/8/chartex" xmlns:cx2="http://schemas.microsoft.com/office/drawing/2015/10/21/chartex" xmlns:cx3="http://schemas.microsoft.com/office/drawing/2016/5/9/chartex" xmlns:cx4="http://schemas.microsoft.com/office/drawing/2016/5/10/chartex" xmlns:cx5="http://schemas.microsoft.com/office/drawing/2016/5/11/chartex" xmlns:cx6="http://schemas.microsoft.com/office/drawing/2016/5/12/chartex" xmlns:cx7="http://schemas.microsoft.com/office/drawing/2016/5/13/chartex" xmlns:cx8="http://schemas.microsoft.com/office/drawing/2016/5/14/chartex" xmlns:mc="http://schemas.openxmlformats.org/markup-compatibility/2006" xmlns:aink="http://schemas.microsoft.com/office/drawing/2016/ink" xmlns:am3d="http://schemas.microsoft.com/office/drawing/2017/model3d" xmlns:o="urn:schemas-microsoft-com:office:office" xmlns:oel="http://schemas.microsoft.com/office/2019/extlst" xmlns:r="http://schemas.openxmlformats.org/officeDocument/2006/relationships" xmlns:m="http://schemas.openxmlformats.org/officeDocument/2006/math" xmlns:v="urn:schemas-microsoft-com:vml" xmlns:wp14="http://schemas.microsoft.com/office/word/2010/wordprocessingDrawing" xmlns:wp="http://schemas.openxmlformats.org/drawingml/2006/wordprocessingDrawing" xmlns:w10="urn:schemas-microsoft-com:office:word" xmlns:w="http://schemas.openxmlformats.org/wordprocessingml/2006/main" xmlns:w14="http://schemas.microsoft.com/office/word/2010/wordml" xmlns:w15="http://schemas.microsoft.com/office/word/2012/wordml" xmlns:w16cex="http://schemas.microsoft.com/office/word/2018/wordml/cex" xmlns:w16cid="http://schemas.microsoft.com/office/word/2016/wordml/cid" xmlns:w16="http://schemas.microsoft.com/office/word/2018/wordml" xmlns:w16du="http://schemas.microsoft.com/office/word/2023/wordml/word16du" xmlns:w16sdtdh="http://schemas.microsoft.com/office/word/2020/wordml/sdtdatahash" xmlns:w16se="http://schemas.microsoft.com/office/word/2015/wordml/symex" xmlns:wpg="http://schemas.microsoft.com/office/word/2010/wordprocessingGroup" xmlns:wpi="http://schemas.microsoft.com/office/word/2010/wordprocessingInk" xmlns:wne="http://schemas.microsoft.com/office/word/2006/wordml" xmlns:wps="http://schemas.microsoft.com/office/word/2010/wordprocessingShape" mc:Ignorable="w14 w15 w16se w16cid w16 w16cex w16sdtdh w16du wp14">
   <w:abstractNum w:abstractNumId="0" w15:restartNumberingAfterBreak="0">
     <w:nsid w:val="1A654721"/>
     <w:multiLevelType w:val="multilevel"/>
@@ -9409,7 +8134,7 @@
 </file>
 
 <file path=word/styles.xml><?xml version="1.0" encoding="utf-8"?>
-<w:styles xmlns:mc="http://schemas.openxmlformats.org/markup-compatibility/2006" xmlns:r="http://schemas.openxmlformats.org/officeDocument/2006/relationships" xmlns:w="http://schemas.openxmlformats.org/wordprocessingml/2006/main" xmlns:w14="http://schemas.microsoft.com/office/word/2010/wordml" xmlns:w15="http://schemas.microsoft.com/office/word/2012/wordml" xmlns:w16cex="http://schemas.microsoft.com/office/word/2018/wordml/cex" xmlns:w16cid="http://schemas.microsoft.com/office/word/2016/wordml/cid" xmlns:w16="http://schemas.microsoft.com/office/word/2018/wordml" xmlns:w16sdtdh="http://schemas.microsoft.com/office/word/2020/wordml/sdtdatahash" xmlns:w16se="http://schemas.microsoft.com/office/word/2015/wordml/symex" mc:Ignorable="w14 w15 w16se w16cid w16 w16cex w16sdtdh">
+<w:styles xmlns:mc="http://schemas.openxmlformats.org/markup-compatibility/2006" xmlns:r="http://schemas.openxmlformats.org/officeDocument/2006/relationships" xmlns:w="http://schemas.openxmlformats.org/wordprocessingml/2006/main" xmlns:w14="http://schemas.microsoft.com/office/word/2010/wordml" xmlns:w15="http://schemas.microsoft.com/office/word/2012/wordml" xmlns:w16cex="http://schemas.microsoft.com/office/word/2018/wordml/cex" xmlns:w16cid="http://schemas.microsoft.com/office/word/2016/wordml/cid" xmlns:w16="http://schemas.microsoft.com/office/word/2018/wordml" xmlns:w16du="http://schemas.microsoft.com/office/word/2023/wordml/word16du" xmlns:w16sdtdh="http://schemas.microsoft.com/office/word/2020/wordml/sdtdatahash" xmlns:w16se="http://schemas.microsoft.com/office/word/2015/wordml/symex" mc:Ignorable="w14 w15 w16se w16cid w16 w16cex w16sdtdh w16du">
   <w:docDefaults>
     <w:rPrDefault>
       <w:rPr>
